--- a/Report.docx
+++ b/Report.docx
@@ -169,15 +169,7 @@
               <w:t xml:space="preserve">report </w:t>
             </w:r>
             <w:r>
-              <w:t xml:space="preserve">provides details of the Industrial Internship provided by upskill Campus and The IoT Academy in collaboration with Industrial Partner </w:t>
-            </w:r>
-            <w:proofErr w:type="spellStart"/>
-            <w:r>
-              <w:t>UniConverge</w:t>
-            </w:r>
-            <w:proofErr w:type="spellEnd"/>
-            <w:r>
-              <w:t xml:space="preserve"> Technologies Pvt Ltd (UCT).</w:t>
+              <w:t>provides details of the Industrial Internship provided by upskill Campus and The IoT Academy in collaboration with Industrial Partner UniConverge Technologies Pvt Ltd (UCT).</w:t>
             </w:r>
           </w:p>
           <w:p>
@@ -655,7 +647,7 @@
             <w:rStyle w:val="Hyperlink"/>
             <w:noProof/>
           </w:rPr>
-          <w:t>Objective</w:t>
+          <w:t>The IOT Academy</w:t>
         </w:r>
         <w:r>
           <w:rPr>
@@ -739,7 +731,7 @@
             <w:rStyle w:val="Hyperlink"/>
             <w:noProof/>
           </w:rPr>
-          <w:t>Reference</w:t>
+          <w:t>Objectives</w:t>
         </w:r>
         <w:r>
           <w:rPr>
@@ -790,6 +782,280 @@
           <w:fldChar w:fldCharType="end"/>
         </w:r>
       </w:hyperlink>
+    </w:p>
+    <w:p>
+      <w:pPr>
+        <w:pStyle w:val="TOC1"/>
+        <w:tabs>
+          <w:tab w:val="left" w:pos="440"/>
+          <w:tab w:val="right" w:leader="dot" w:pos="9440"/>
+        </w:tabs>
+        <w:rPr>
+          <w:rFonts w:eastAsiaTheme="minorEastAsia"/>
+          <w:noProof/>
+        </w:rPr>
+      </w:pPr>
+      <w:hyperlink w:anchor="_Toc139702813" w:history="1">
+        <w:r>
+          <w:rPr>
+            <w:rStyle w:val="Hyperlink"/>
+            <w:noProof/>
+          </w:rPr>
+          <w:t>3</w:t>
+        </w:r>
+        <w:r>
+          <w:rPr>
+            <w:rFonts w:eastAsiaTheme="minorEastAsia"/>
+            <w:noProof/>
+          </w:rPr>
+          <w:tab/>
+        </w:r>
+        <w:r>
+          <w:rPr>
+            <w:rStyle w:val="Hyperlink"/>
+            <w:noProof/>
+          </w:rPr>
+          <w:t>Problem Statement</w:t>
+        </w:r>
+        <w:r>
+          <w:rPr>
+            <w:noProof/>
+            <w:webHidden/>
+          </w:rPr>
+          <w:tab/>
+        </w:r>
+        <w:r>
+          <w:rPr>
+            <w:noProof/>
+            <w:webHidden/>
+          </w:rPr>
+          <w:fldChar w:fldCharType="begin"/>
+        </w:r>
+        <w:r>
+          <w:rPr>
+            <w:noProof/>
+            <w:webHidden/>
+          </w:rPr>
+          <w:instrText xml:space="preserve"> PAGEREF _Toc139702813 \h </w:instrText>
+        </w:r>
+        <w:r>
+          <w:rPr>
+            <w:noProof/>
+            <w:webHidden/>
+          </w:rPr>
+        </w:r>
+        <w:r>
+          <w:rPr>
+            <w:noProof/>
+            <w:webHidden/>
+          </w:rPr>
+          <w:fldChar w:fldCharType="separate"/>
+        </w:r>
+        <w:r>
+          <w:rPr>
+            <w:noProof/>
+            <w:webHidden/>
+          </w:rPr>
+          <w:t>1</w:t>
+        </w:r>
+        <w:r>
+          <w:rPr>
+            <w:noProof/>
+            <w:webHidden/>
+          </w:rPr>
+          <w:fldChar w:fldCharType="end"/>
+        </w:r>
+      </w:hyperlink>
+      <w:r>
+        <w:rPr>
+          <w:noProof/>
+        </w:rPr>
+        <w:t>0</w:t>
+      </w:r>
+    </w:p>
+    <w:p>
+      <w:pPr>
+        <w:pStyle w:val="TOC1"/>
+        <w:tabs>
+          <w:tab w:val="left" w:pos="440"/>
+          <w:tab w:val="right" w:leader="dot" w:pos="9440"/>
+        </w:tabs>
+        <w:rPr>
+          <w:noProof/>
+        </w:rPr>
+      </w:pPr>
+      <w:hyperlink w:anchor="_Toc139702814" w:history="1">
+        <w:r>
+          <w:rPr>
+            <w:rStyle w:val="Hyperlink"/>
+            <w:noProof/>
+          </w:rPr>
+          <w:t>4</w:t>
+        </w:r>
+        <w:r>
+          <w:rPr>
+            <w:rFonts w:eastAsiaTheme="minorEastAsia"/>
+            <w:noProof/>
+          </w:rPr>
+          <w:tab/>
+        </w:r>
+        <w:r>
+          <w:rPr>
+            <w:rStyle w:val="Hyperlink"/>
+            <w:noProof/>
+          </w:rPr>
+          <w:t>Existing and Proposed solution</w:t>
+        </w:r>
+        <w:r>
+          <w:rPr>
+            <w:noProof/>
+            <w:webHidden/>
+          </w:rPr>
+          <w:tab/>
+        </w:r>
+        <w:r>
+          <w:rPr>
+            <w:noProof/>
+            <w:webHidden/>
+          </w:rPr>
+          <w:fldChar w:fldCharType="begin"/>
+        </w:r>
+        <w:r>
+          <w:rPr>
+            <w:noProof/>
+            <w:webHidden/>
+          </w:rPr>
+          <w:instrText xml:space="preserve"> PAGEREF _Toc139702814 \h </w:instrText>
+        </w:r>
+        <w:r>
+          <w:rPr>
+            <w:noProof/>
+            <w:webHidden/>
+          </w:rPr>
+        </w:r>
+        <w:r>
+          <w:rPr>
+            <w:noProof/>
+            <w:webHidden/>
+          </w:rPr>
+          <w:fldChar w:fldCharType="separate"/>
+        </w:r>
+        <w:r>
+          <w:rPr>
+            <w:noProof/>
+            <w:webHidden/>
+          </w:rPr>
+          <w:t>1</w:t>
+        </w:r>
+        <w:r>
+          <w:rPr>
+            <w:noProof/>
+            <w:webHidden/>
+          </w:rPr>
+          <w:fldChar w:fldCharType="end"/>
+        </w:r>
+      </w:hyperlink>
+      <w:r>
+        <w:rPr>
+          <w:noProof/>
+        </w:rPr>
+        <w:t>1</w:t>
+      </w:r>
+    </w:p>
+    <w:p>
+      <w:r>
+        <w:t>5.      Proposed Design/ Model ………………………………………………………………………………………………………………  13</w:t>
+      </w:r>
+    </w:p>
+    <w:p>
+      <w:pPr>
+        <w:pStyle w:val="TOC1"/>
+        <w:tabs>
+          <w:tab w:val="left" w:pos="440"/>
+          <w:tab w:val="right" w:leader="dot" w:pos="9440"/>
+        </w:tabs>
+        <w:rPr>
+          <w:rFonts w:eastAsiaTheme="minorEastAsia"/>
+          <w:noProof/>
+        </w:rPr>
+      </w:pPr>
+      <w:hyperlink w:anchor="_Toc139702819" w:history="1">
+        <w:r>
+          <w:rPr>
+            <w:rStyle w:val="Hyperlink"/>
+            <w:noProof/>
+          </w:rPr>
+          <w:t>6</w:t>
+        </w:r>
+        <w:r>
+          <w:rPr>
+            <w:rFonts w:eastAsiaTheme="minorEastAsia"/>
+            <w:noProof/>
+          </w:rPr>
+          <w:tab/>
+        </w:r>
+        <w:r>
+          <w:rPr>
+            <w:rStyle w:val="Hyperlink"/>
+            <w:noProof/>
+          </w:rPr>
+          <w:t>Performance Test</w:t>
+        </w:r>
+        <w:r>
+          <w:rPr>
+            <w:noProof/>
+            <w:webHidden/>
+          </w:rPr>
+          <w:tab/>
+        </w:r>
+        <w:r>
+          <w:rPr>
+            <w:noProof/>
+            <w:webHidden/>
+          </w:rPr>
+          <w:fldChar w:fldCharType="begin"/>
+        </w:r>
+        <w:r>
+          <w:rPr>
+            <w:noProof/>
+            <w:webHidden/>
+          </w:rPr>
+          <w:instrText xml:space="preserve"> PAGEREF _Toc139702819 \h </w:instrText>
+        </w:r>
+        <w:r>
+          <w:rPr>
+            <w:noProof/>
+            <w:webHidden/>
+          </w:rPr>
+        </w:r>
+        <w:r>
+          <w:rPr>
+            <w:noProof/>
+            <w:webHidden/>
+          </w:rPr>
+          <w:fldChar w:fldCharType="separate"/>
+        </w:r>
+        <w:r>
+          <w:rPr>
+            <w:noProof/>
+            <w:webHidden/>
+          </w:rPr>
+          <w:t>1</w:t>
+        </w:r>
+        <w:r>
+          <w:rPr>
+            <w:noProof/>
+            <w:webHidden/>
+          </w:rPr>
+          <w:fldChar w:fldCharType="end"/>
+        </w:r>
+      </w:hyperlink>
+      <w:r>
+        <w:rPr>
+          <w:noProof/>
+        </w:rPr>
+        <w:t>7</w:t>
+      </w:r>
     </w:p>
     <w:p>
       <w:pPr>
@@ -803,13 +1069,13 @@
           <w:noProof/>
         </w:rPr>
       </w:pPr>
-      <w:hyperlink w:anchor="_Toc139702812" w:history="1">
+      <w:hyperlink w:anchor="_Toc139702820" w:history="1">
         <w:r>
           <w:rPr>
             <w:rStyle w:val="Hyperlink"/>
             <w:noProof/>
           </w:rPr>
-          <w:t>2.5</w:t>
+          <w:t>6.1</w:t>
         </w:r>
         <w:r>
           <w:rPr>
@@ -823,7 +1089,7 @@
             <w:rStyle w:val="Hyperlink"/>
             <w:noProof/>
           </w:rPr>
-          <w:t>Glossary</w:t>
+          <w:t>Test Plan/ Test Cases</w:t>
         </w:r>
         <w:r>
           <w:rPr>
@@ -837,6 +1103,13 @@
             <w:noProof/>
             <w:webHidden/>
           </w:rPr>
+          <w:t>1</w:t>
+        </w:r>
+        <w:r>
+          <w:rPr>
+            <w:noProof/>
+            <w:webHidden/>
+          </w:rPr>
           <w:fldChar w:fldCharType="begin"/>
         </w:r>
         <w:r>
@@ -844,7 +1117,7 @@
             <w:noProof/>
             <w:webHidden/>
           </w:rPr>
-          <w:instrText xml:space="preserve"> PAGEREF _Toc139702812 \h </w:instrText>
+          <w:instrText xml:space="preserve"> PAGEREF _Toc139702820 \h </w:instrText>
         </w:r>
         <w:r>
           <w:rPr>
@@ -864,7 +1137,7 @@
             <w:noProof/>
             <w:webHidden/>
           </w:rPr>
-          <w:t>10</w:t>
+          <w:t>7</w:t>
         </w:r>
         <w:r>
           <w:rPr>
@@ -874,6 +1147,186 @@
           <w:fldChar w:fldCharType="end"/>
         </w:r>
       </w:hyperlink>
+    </w:p>
+    <w:p>
+      <w:pPr>
+        <w:pStyle w:val="TOC2"/>
+        <w:tabs>
+          <w:tab w:val="left" w:pos="720"/>
+          <w:tab w:val="right" w:leader="dot" w:pos="9440"/>
+        </w:tabs>
+        <w:rPr>
+          <w:rFonts w:eastAsiaTheme="minorEastAsia"/>
+          <w:noProof/>
+        </w:rPr>
+      </w:pPr>
+      <w:hyperlink w:anchor="_Toc139702821" w:history="1">
+        <w:r>
+          <w:rPr>
+            <w:rStyle w:val="Hyperlink"/>
+            <w:noProof/>
+          </w:rPr>
+          <w:t>6.2</w:t>
+        </w:r>
+        <w:r>
+          <w:rPr>
+            <w:rFonts w:eastAsiaTheme="minorEastAsia"/>
+            <w:noProof/>
+          </w:rPr>
+          <w:tab/>
+        </w:r>
+        <w:r>
+          <w:rPr>
+            <w:rStyle w:val="Hyperlink"/>
+            <w:noProof/>
+          </w:rPr>
+          <w:t>Test Procedure</w:t>
+        </w:r>
+        <w:r>
+          <w:rPr>
+            <w:noProof/>
+            <w:webHidden/>
+          </w:rPr>
+          <w:tab/>
+        </w:r>
+        <w:r>
+          <w:rPr>
+            <w:noProof/>
+            <w:webHidden/>
+          </w:rPr>
+          <w:fldChar w:fldCharType="begin"/>
+        </w:r>
+        <w:r>
+          <w:rPr>
+            <w:noProof/>
+            <w:webHidden/>
+          </w:rPr>
+          <w:instrText xml:space="preserve"> PAGEREF _Toc139702821 \h </w:instrText>
+        </w:r>
+        <w:r>
+          <w:rPr>
+            <w:noProof/>
+            <w:webHidden/>
+          </w:rPr>
+        </w:r>
+        <w:r>
+          <w:rPr>
+            <w:noProof/>
+            <w:webHidden/>
+          </w:rPr>
+          <w:fldChar w:fldCharType="separate"/>
+        </w:r>
+        <w:r>
+          <w:rPr>
+            <w:noProof/>
+            <w:webHidden/>
+          </w:rPr>
+          <w:t>1</w:t>
+        </w:r>
+        <w:r>
+          <w:rPr>
+            <w:noProof/>
+            <w:webHidden/>
+          </w:rPr>
+          <w:fldChar w:fldCharType="end"/>
+        </w:r>
+      </w:hyperlink>
+      <w:r>
+        <w:rPr>
+          <w:noProof/>
+        </w:rPr>
+        <w:t>8</w:t>
+      </w:r>
+    </w:p>
+    <w:p>
+      <w:pPr>
+        <w:pStyle w:val="TOC2"/>
+        <w:tabs>
+          <w:tab w:val="left" w:pos="720"/>
+          <w:tab w:val="right" w:leader="dot" w:pos="9440"/>
+        </w:tabs>
+        <w:rPr>
+          <w:rFonts w:eastAsiaTheme="minorEastAsia"/>
+          <w:noProof/>
+        </w:rPr>
+      </w:pPr>
+      <w:hyperlink w:anchor="_Toc139702822" w:history="1">
+        <w:r>
+          <w:rPr>
+            <w:rStyle w:val="Hyperlink"/>
+            <w:noProof/>
+          </w:rPr>
+          <w:t>6.3</w:t>
+        </w:r>
+        <w:r>
+          <w:rPr>
+            <w:rFonts w:eastAsiaTheme="minorEastAsia"/>
+            <w:noProof/>
+          </w:rPr>
+          <w:tab/>
+        </w:r>
+        <w:r>
+          <w:rPr>
+            <w:rStyle w:val="Hyperlink"/>
+            <w:noProof/>
+          </w:rPr>
+          <w:t>Performance Outcome</w:t>
+        </w:r>
+        <w:r>
+          <w:rPr>
+            <w:noProof/>
+            <w:webHidden/>
+          </w:rPr>
+          <w:tab/>
+        </w:r>
+        <w:r>
+          <w:rPr>
+            <w:noProof/>
+            <w:webHidden/>
+          </w:rPr>
+          <w:fldChar w:fldCharType="begin"/>
+        </w:r>
+        <w:r>
+          <w:rPr>
+            <w:noProof/>
+            <w:webHidden/>
+          </w:rPr>
+          <w:instrText xml:space="preserve"> PAGEREF _Toc139702822 \h </w:instrText>
+        </w:r>
+        <w:r>
+          <w:rPr>
+            <w:noProof/>
+            <w:webHidden/>
+          </w:rPr>
+        </w:r>
+        <w:r>
+          <w:rPr>
+            <w:noProof/>
+            <w:webHidden/>
+          </w:rPr>
+          <w:fldChar w:fldCharType="separate"/>
+        </w:r>
+        <w:r>
+          <w:rPr>
+            <w:noProof/>
+            <w:webHidden/>
+          </w:rPr>
+          <w:t>1</w:t>
+        </w:r>
+        <w:r>
+          <w:rPr>
+            <w:noProof/>
+            <w:webHidden/>
+          </w:rPr>
+          <w:fldChar w:fldCharType="end"/>
+        </w:r>
+      </w:hyperlink>
+      <w:r>
+        <w:rPr>
+          <w:noProof/>
+        </w:rPr>
+        <w:t>9</w:t>
+      </w:r>
     </w:p>
     <w:p>
       <w:pPr>
@@ -887,13 +1340,13 @@
           <w:noProof/>
         </w:rPr>
       </w:pPr>
-      <w:hyperlink w:anchor="_Toc139702813" w:history="1">
+      <w:hyperlink w:anchor="_Toc139702823" w:history="1">
         <w:r>
           <w:rPr>
             <w:rStyle w:val="Hyperlink"/>
             <w:noProof/>
           </w:rPr>
-          <w:t>3</w:t>
+          <w:t>7</w:t>
         </w:r>
         <w:r>
           <w:rPr>
@@ -907,7 +1360,7 @@
             <w:rStyle w:val="Hyperlink"/>
             <w:noProof/>
           </w:rPr>
-          <w:t>Problem Statement</w:t>
+          <w:t>My learnings</w:t>
         </w:r>
         <w:r>
           <w:rPr>
@@ -916,48 +1369,13 @@
           </w:rPr>
           <w:tab/>
         </w:r>
-        <w:r>
-          <w:rPr>
-            <w:noProof/>
-            <w:webHidden/>
-          </w:rPr>
-          <w:fldChar w:fldCharType="begin"/>
-        </w:r>
-        <w:r>
-          <w:rPr>
-            <w:noProof/>
-            <w:webHidden/>
-          </w:rPr>
-          <w:instrText xml:space="preserve"> PAGEREF _Toc139702813 \h </w:instrText>
-        </w:r>
-        <w:r>
-          <w:rPr>
-            <w:noProof/>
-            <w:webHidden/>
-          </w:rPr>
-        </w:r>
-        <w:r>
-          <w:rPr>
-            <w:noProof/>
-            <w:webHidden/>
-          </w:rPr>
-          <w:fldChar w:fldCharType="separate"/>
-        </w:r>
-        <w:r>
-          <w:rPr>
-            <w:noProof/>
-            <w:webHidden/>
-          </w:rPr>
-          <w:t>11</w:t>
-        </w:r>
-        <w:r>
-          <w:rPr>
-            <w:noProof/>
-            <w:webHidden/>
-          </w:rPr>
-          <w:fldChar w:fldCharType="end"/>
-        </w:r>
       </w:hyperlink>
+      <w:r>
+        <w:rPr>
+          <w:noProof/>
+        </w:rPr>
+        <w:t>20</w:t>
+      </w:r>
     </w:p>
     <w:p>
       <w:pPr>
@@ -971,13 +1389,13 @@
           <w:noProof/>
         </w:rPr>
       </w:pPr>
-      <w:hyperlink w:anchor="_Toc139702814" w:history="1">
+      <w:hyperlink w:anchor="_Toc139702824" w:history="1">
         <w:r>
           <w:rPr>
             <w:rStyle w:val="Hyperlink"/>
             <w:noProof/>
           </w:rPr>
-          <w:t>4</w:t>
+          <w:t>8</w:t>
         </w:r>
         <w:r>
           <w:rPr>
@@ -991,7 +1409,7 @@
             <w:rStyle w:val="Hyperlink"/>
             <w:noProof/>
           </w:rPr>
-          <w:t>Existing and Proposed solution</w:t>
+          <w:t>Future work scope</w:t>
         </w:r>
         <w:r>
           <w:rPr>
@@ -1000,552 +1418,13 @@
           </w:rPr>
           <w:tab/>
         </w:r>
-        <w:r>
-          <w:rPr>
-            <w:noProof/>
-            <w:webHidden/>
-          </w:rPr>
-          <w:fldChar w:fldCharType="begin"/>
-        </w:r>
-        <w:r>
-          <w:rPr>
-            <w:noProof/>
-            <w:webHidden/>
-          </w:rPr>
-          <w:instrText xml:space="preserve"> PAGEREF _Toc139702814 \h </w:instrText>
-        </w:r>
-        <w:r>
-          <w:rPr>
-            <w:noProof/>
-            <w:webHidden/>
-          </w:rPr>
-        </w:r>
-        <w:r>
-          <w:rPr>
-            <w:noProof/>
-            <w:webHidden/>
-          </w:rPr>
-          <w:fldChar w:fldCharType="separate"/>
-        </w:r>
-        <w:r>
-          <w:rPr>
-            <w:noProof/>
-            <w:webHidden/>
-          </w:rPr>
-          <w:t>12</w:t>
-        </w:r>
-        <w:r>
-          <w:rPr>
-            <w:noProof/>
-            <w:webHidden/>
-          </w:rPr>
-          <w:fldChar w:fldCharType="end"/>
-        </w:r>
       </w:hyperlink>
-    </w:p>
-    <w:p>
-      <w:pPr>
-        <w:pStyle w:val="TOC1"/>
-        <w:tabs>
-          <w:tab w:val="left" w:pos="440"/>
-          <w:tab w:val="right" w:leader="dot" w:pos="9440"/>
-        </w:tabs>
-        <w:rPr>
-          <w:rFonts w:eastAsiaTheme="minorEastAsia"/>
+      <w:r>
+        <w:rPr>
           <w:noProof/>
         </w:rPr>
-      </w:pPr>
-      <w:hyperlink w:anchor="_Toc139702819" w:history="1">
-        <w:r>
-          <w:rPr>
-            <w:rStyle w:val="Hyperlink"/>
-            <w:noProof/>
-          </w:rPr>
-          <w:t>5</w:t>
-        </w:r>
-        <w:r>
-          <w:rPr>
-            <w:rFonts w:eastAsiaTheme="minorEastAsia"/>
-            <w:noProof/>
-          </w:rPr>
-          <w:tab/>
-        </w:r>
-        <w:r>
-          <w:rPr>
-            <w:rStyle w:val="Hyperlink"/>
-            <w:noProof/>
-          </w:rPr>
-          <w:t>Performance Test</w:t>
-        </w:r>
-        <w:r>
-          <w:rPr>
-            <w:noProof/>
-            <w:webHidden/>
-          </w:rPr>
-          <w:tab/>
-        </w:r>
-        <w:r>
-          <w:rPr>
-            <w:noProof/>
-            <w:webHidden/>
-          </w:rPr>
-          <w:fldChar w:fldCharType="begin"/>
-        </w:r>
-        <w:r>
-          <w:rPr>
-            <w:noProof/>
-            <w:webHidden/>
-          </w:rPr>
-          <w:instrText xml:space="preserve"> PAGEREF _Toc139702819 \h </w:instrText>
-        </w:r>
-        <w:r>
-          <w:rPr>
-            <w:noProof/>
-            <w:webHidden/>
-          </w:rPr>
-        </w:r>
-        <w:r>
-          <w:rPr>
-            <w:noProof/>
-            <w:webHidden/>
-          </w:rPr>
-          <w:fldChar w:fldCharType="separate"/>
-        </w:r>
-        <w:r>
-          <w:rPr>
-            <w:noProof/>
-            <w:webHidden/>
-          </w:rPr>
-          <w:t>14</w:t>
-        </w:r>
-        <w:r>
-          <w:rPr>
-            <w:noProof/>
-            <w:webHidden/>
-          </w:rPr>
-          <w:fldChar w:fldCharType="end"/>
-        </w:r>
-      </w:hyperlink>
-    </w:p>
-    <w:p>
-      <w:pPr>
-        <w:pStyle w:val="TOC2"/>
-        <w:tabs>
-          <w:tab w:val="left" w:pos="720"/>
-          <w:tab w:val="right" w:leader="dot" w:pos="9440"/>
-        </w:tabs>
-        <w:rPr>
-          <w:rFonts w:eastAsiaTheme="minorEastAsia"/>
-          <w:noProof/>
-        </w:rPr>
-      </w:pPr>
-      <w:hyperlink w:anchor="_Toc139702820" w:history="1">
-        <w:r>
-          <w:rPr>
-            <w:rStyle w:val="Hyperlink"/>
-            <w:noProof/>
-          </w:rPr>
-          <w:t>6.1</w:t>
-        </w:r>
-        <w:r>
-          <w:rPr>
-            <w:rFonts w:eastAsiaTheme="minorEastAsia"/>
-            <w:noProof/>
-          </w:rPr>
-          <w:tab/>
-        </w:r>
-        <w:r>
-          <w:rPr>
-            <w:rStyle w:val="Hyperlink"/>
-            <w:noProof/>
-          </w:rPr>
-          <w:t>Test Plan/ Test Cases</w:t>
-        </w:r>
-        <w:r>
-          <w:rPr>
-            <w:noProof/>
-            <w:webHidden/>
-          </w:rPr>
-          <w:tab/>
-        </w:r>
-        <w:r>
-          <w:rPr>
-            <w:noProof/>
-            <w:webHidden/>
-          </w:rPr>
-          <w:fldChar w:fldCharType="begin"/>
-        </w:r>
-        <w:r>
-          <w:rPr>
-            <w:noProof/>
-            <w:webHidden/>
-          </w:rPr>
-          <w:instrText xml:space="preserve"> PAGEREF _Toc139702820 \h </w:instrText>
-        </w:r>
-        <w:r>
-          <w:rPr>
-            <w:noProof/>
-            <w:webHidden/>
-          </w:rPr>
-        </w:r>
-        <w:r>
-          <w:rPr>
-            <w:noProof/>
-            <w:webHidden/>
-          </w:rPr>
-          <w:fldChar w:fldCharType="separate"/>
-        </w:r>
-        <w:r>
-          <w:rPr>
-            <w:noProof/>
-            <w:webHidden/>
-          </w:rPr>
-          <w:t>14</w:t>
-        </w:r>
-        <w:r>
-          <w:rPr>
-            <w:noProof/>
-            <w:webHidden/>
-          </w:rPr>
-          <w:fldChar w:fldCharType="end"/>
-        </w:r>
-      </w:hyperlink>
-    </w:p>
-    <w:p>
-      <w:pPr>
-        <w:pStyle w:val="TOC2"/>
-        <w:tabs>
-          <w:tab w:val="left" w:pos="720"/>
-          <w:tab w:val="right" w:leader="dot" w:pos="9440"/>
-        </w:tabs>
-        <w:rPr>
-          <w:rFonts w:eastAsiaTheme="minorEastAsia"/>
-          <w:noProof/>
-        </w:rPr>
-      </w:pPr>
-      <w:hyperlink w:anchor="_Toc139702821" w:history="1">
-        <w:r>
-          <w:rPr>
-            <w:rStyle w:val="Hyperlink"/>
-            <w:noProof/>
-          </w:rPr>
-          <w:t>6.2</w:t>
-        </w:r>
-        <w:r>
-          <w:rPr>
-            <w:rFonts w:eastAsiaTheme="minorEastAsia"/>
-            <w:noProof/>
-          </w:rPr>
-          <w:tab/>
-        </w:r>
-        <w:r>
-          <w:rPr>
-            <w:rStyle w:val="Hyperlink"/>
-            <w:noProof/>
-          </w:rPr>
-          <w:t>Test Procedure</w:t>
-        </w:r>
-        <w:r>
-          <w:rPr>
-            <w:noProof/>
-            <w:webHidden/>
-          </w:rPr>
-          <w:tab/>
-        </w:r>
-        <w:r>
-          <w:rPr>
-            <w:noProof/>
-            <w:webHidden/>
-          </w:rPr>
-          <w:fldChar w:fldCharType="begin"/>
-        </w:r>
-        <w:r>
-          <w:rPr>
-            <w:noProof/>
-            <w:webHidden/>
-          </w:rPr>
-          <w:instrText xml:space="preserve"> PAGEREF _Toc139702821 \h </w:instrText>
-        </w:r>
-        <w:r>
-          <w:rPr>
-            <w:noProof/>
-            <w:webHidden/>
-          </w:rPr>
-        </w:r>
-        <w:r>
-          <w:rPr>
-            <w:noProof/>
-            <w:webHidden/>
-          </w:rPr>
-          <w:fldChar w:fldCharType="separate"/>
-        </w:r>
-        <w:r>
-          <w:rPr>
-            <w:noProof/>
-            <w:webHidden/>
-          </w:rPr>
-          <w:t>14</w:t>
-        </w:r>
-        <w:r>
-          <w:rPr>
-            <w:noProof/>
-            <w:webHidden/>
-          </w:rPr>
-          <w:fldChar w:fldCharType="end"/>
-        </w:r>
-      </w:hyperlink>
-    </w:p>
-    <w:p>
-      <w:pPr>
-        <w:pStyle w:val="TOC2"/>
-        <w:tabs>
-          <w:tab w:val="left" w:pos="720"/>
-          <w:tab w:val="right" w:leader="dot" w:pos="9440"/>
-        </w:tabs>
-        <w:rPr>
-          <w:rFonts w:eastAsiaTheme="minorEastAsia"/>
-          <w:noProof/>
-        </w:rPr>
-      </w:pPr>
-      <w:hyperlink w:anchor="_Toc139702822" w:history="1">
-        <w:r>
-          <w:rPr>
-            <w:rStyle w:val="Hyperlink"/>
-            <w:noProof/>
-          </w:rPr>
-          <w:t>6.3</w:t>
-        </w:r>
-        <w:r>
-          <w:rPr>
-            <w:rFonts w:eastAsiaTheme="minorEastAsia"/>
-            <w:noProof/>
-          </w:rPr>
-          <w:tab/>
-        </w:r>
-        <w:r>
-          <w:rPr>
-            <w:rStyle w:val="Hyperlink"/>
-            <w:noProof/>
-          </w:rPr>
-          <w:t>Performance Outcome</w:t>
-        </w:r>
-        <w:r>
-          <w:rPr>
-            <w:noProof/>
-            <w:webHidden/>
-          </w:rPr>
-          <w:tab/>
-        </w:r>
-        <w:r>
-          <w:rPr>
-            <w:noProof/>
-            <w:webHidden/>
-          </w:rPr>
-          <w:fldChar w:fldCharType="begin"/>
-        </w:r>
-        <w:r>
-          <w:rPr>
-            <w:noProof/>
-            <w:webHidden/>
-          </w:rPr>
-          <w:instrText xml:space="preserve"> PAGEREF _Toc139702822 \h </w:instrText>
-        </w:r>
-        <w:r>
-          <w:rPr>
-            <w:noProof/>
-            <w:webHidden/>
-          </w:rPr>
-        </w:r>
-        <w:r>
-          <w:rPr>
-            <w:noProof/>
-            <w:webHidden/>
-          </w:rPr>
-          <w:fldChar w:fldCharType="separate"/>
-        </w:r>
-        <w:r>
-          <w:rPr>
-            <w:noProof/>
-            <w:webHidden/>
-          </w:rPr>
-          <w:t>14</w:t>
-        </w:r>
-        <w:r>
-          <w:rPr>
-            <w:noProof/>
-            <w:webHidden/>
-          </w:rPr>
-          <w:fldChar w:fldCharType="end"/>
-        </w:r>
-      </w:hyperlink>
-    </w:p>
-    <w:p>
-      <w:pPr>
-        <w:pStyle w:val="TOC1"/>
-        <w:tabs>
-          <w:tab w:val="left" w:pos="440"/>
-          <w:tab w:val="right" w:leader="dot" w:pos="9440"/>
-        </w:tabs>
-        <w:rPr>
-          <w:rFonts w:eastAsiaTheme="minorEastAsia"/>
-          <w:noProof/>
-        </w:rPr>
-      </w:pPr>
-      <w:hyperlink w:anchor="_Toc139702823" w:history="1">
-        <w:r>
-          <w:rPr>
-            <w:rStyle w:val="Hyperlink"/>
-            <w:noProof/>
-          </w:rPr>
-          <w:t>7</w:t>
-        </w:r>
-        <w:r>
-          <w:rPr>
-            <w:rFonts w:eastAsiaTheme="minorEastAsia"/>
-            <w:noProof/>
-          </w:rPr>
-          <w:tab/>
-        </w:r>
-        <w:r>
-          <w:rPr>
-            <w:rStyle w:val="Hyperlink"/>
-            <w:noProof/>
-          </w:rPr>
-          <w:t>My learnings</w:t>
-        </w:r>
-        <w:r>
-          <w:rPr>
-            <w:noProof/>
-            <w:webHidden/>
-          </w:rPr>
-          <w:tab/>
-        </w:r>
-        <w:r>
-          <w:rPr>
-            <w:noProof/>
-            <w:webHidden/>
-          </w:rPr>
-          <w:fldChar w:fldCharType="begin"/>
-        </w:r>
-        <w:r>
-          <w:rPr>
-            <w:noProof/>
-            <w:webHidden/>
-          </w:rPr>
-          <w:instrText xml:space="preserve"> PAGEREF _Toc139702823 \h </w:instrText>
-        </w:r>
-        <w:r>
-          <w:rPr>
-            <w:noProof/>
-            <w:webHidden/>
-          </w:rPr>
-        </w:r>
-        <w:r>
-          <w:rPr>
-            <w:noProof/>
-            <w:webHidden/>
-          </w:rPr>
-          <w:fldChar w:fldCharType="separate"/>
-        </w:r>
-        <w:r>
-          <w:rPr>
-            <w:noProof/>
-            <w:webHidden/>
-          </w:rPr>
-          <w:t>15</w:t>
-        </w:r>
-        <w:r>
-          <w:rPr>
-            <w:noProof/>
-            <w:webHidden/>
-          </w:rPr>
-          <w:fldChar w:fldCharType="end"/>
-        </w:r>
-      </w:hyperlink>
-    </w:p>
-    <w:p>
-      <w:pPr>
-        <w:pStyle w:val="TOC1"/>
-        <w:tabs>
-          <w:tab w:val="left" w:pos="440"/>
-          <w:tab w:val="right" w:leader="dot" w:pos="9440"/>
-        </w:tabs>
-        <w:rPr>
-          <w:rFonts w:eastAsiaTheme="minorEastAsia"/>
-          <w:noProof/>
-        </w:rPr>
-      </w:pPr>
-      <w:hyperlink w:anchor="_Toc139702824" w:history="1">
-        <w:r>
-          <w:rPr>
-            <w:rStyle w:val="Hyperlink"/>
-            <w:noProof/>
-          </w:rPr>
-          <w:t>8</w:t>
-        </w:r>
-        <w:r>
-          <w:rPr>
-            <w:rFonts w:eastAsiaTheme="minorEastAsia"/>
-            <w:noProof/>
-          </w:rPr>
-          <w:tab/>
-        </w:r>
-        <w:r>
-          <w:rPr>
-            <w:rStyle w:val="Hyperlink"/>
-            <w:noProof/>
-          </w:rPr>
-          <w:t>Future work scope</w:t>
-        </w:r>
-        <w:r>
-          <w:rPr>
-            <w:noProof/>
-            <w:webHidden/>
-          </w:rPr>
-          <w:tab/>
-        </w:r>
-        <w:r>
-          <w:rPr>
-            <w:noProof/>
-            <w:webHidden/>
-          </w:rPr>
-          <w:fldChar w:fldCharType="begin"/>
-        </w:r>
-        <w:r>
-          <w:rPr>
-            <w:noProof/>
-            <w:webHidden/>
-          </w:rPr>
-          <w:instrText xml:space="preserve"> PAGEREF _Toc139702824 \h </w:instrText>
-        </w:r>
-        <w:r>
-          <w:rPr>
-            <w:noProof/>
-            <w:webHidden/>
-          </w:rPr>
-        </w:r>
-        <w:r>
-          <w:rPr>
-            <w:noProof/>
-            <w:webHidden/>
-          </w:rPr>
-          <w:fldChar w:fldCharType="separate"/>
-        </w:r>
-        <w:r>
-          <w:rPr>
-            <w:noProof/>
-            <w:webHidden/>
-          </w:rPr>
-          <w:t>16</w:t>
-        </w:r>
-        <w:r>
-          <w:rPr>
-            <w:noProof/>
-            <w:webHidden/>
-          </w:rPr>
-          <w:fldChar w:fldCharType="end"/>
-        </w:r>
-      </w:hyperlink>
+        <w:t>21</w:t>
+      </w:r>
     </w:p>
     <w:p>
       <w:r>
@@ -1574,38 +1453,23 @@
     </w:p>
     <w:p>
       <w:r>
-        <w:t xml:space="preserve">During this six-week internship, I worked on a project aimed at predicting YouTube </w:t>
-      </w:r>
-      <w:proofErr w:type="spellStart"/>
-      <w:r>
-        <w:t>adview</w:t>
-      </w:r>
-      <w:proofErr w:type="spellEnd"/>
-      <w:r>
-        <w:t xml:space="preserve"> counts using various video features such as views, likes, dislikes, comments, and category. The project involved extensive data preprocessing, including handling missing values, encoding categorical data, and feature scaling. The opportunity to work on this project allowed me to deepen my understanding of machine learning and its applications in the real world.</w:t>
+        <w:t>This six-week internship was a significant milestone in my career development. It provided an opportunity to work on a practical problem that required the application of advanced machine learning techniques. The primary goal was to develop a predictive model that could estimate YouTube adview counts based on various video features. This report documents the entire process, from problem identification to the final solution.</w:t>
       </w:r>
     </w:p>
     <w:p/>
     <w:p>
       <w:r>
-        <w:t xml:space="preserve">I would like to express my gratitude to </w:t>
-      </w:r>
-      <w:proofErr w:type="spellStart"/>
-      <w:r>
-        <w:t>UniConverge</w:t>
-      </w:r>
-      <w:proofErr w:type="spellEnd"/>
-      <w:r>
-        <w:t xml:space="preserve"> Technologies Pvt Ltd (UCT), upskill Campus (USC), and The IoT Academy for providing this opportunity. I also extend my thanks to my mentors and peers who supported me throughout this internship.</w:t>
-      </w:r>
-    </w:p>
+        <w:t>The project was meticulously planned to cover all aspects of machine learning, including data preprocessing, model selection, and performance evaluation. I had the opportunity to explore different machine learning algorithms and understand their strengths and limitations in a real-world scenario. This internship also highlighted the importance of industrial internships in bridging the gap between academic knowledge and industry requirements.</w:t>
+      </w:r>
+    </w:p>
+    <w:p/>
     <w:p>
       <w:r>
         <w:rPr>
           <w:noProof/>
         </w:rPr>
         <w:drawing>
-          <wp:inline distT="0" distB="0" distL="0" distR="0" wp14:anchorId="1073DBBA" wp14:editId="663897B2">
+          <wp:inline distT="0" distB="0" distL="0" distR="0" wp14:anchorId="7129F0D1" wp14:editId="48C9F6B3">
             <wp:extent cx="6000750" cy="2308860"/>
             <wp:effectExtent l="0" t="0" r="0" b="0"/>
             <wp:docPr id="88" name="Picture 2"/>
@@ -1645,6 +1509,12 @@
     </w:p>
     <w:p/>
     <w:p>
+      <w:r>
+        <w:t>I would like to thank UniConverge Technologies Pvt Ltd (UCT) for providing this opportunity and upskill Campus (USC) for their continuous support throughout the internship. I also extend my gratitude to my mentors, colleagues, and peers who contributed to this successful learning experience. To my juniors and peers, I encourage you to take up similar opportunities that allow you to apply your knowledge in real-world settings.</w:t>
+      </w:r>
+    </w:p>
+    <w:p/>
+    <w:p>
       <w:pPr>
         <w:rPr>
           <w:rFonts w:ascii="Arial" w:eastAsia="Times New Roman" w:hAnsi="Arial" w:cs="Times New Roman"/>
@@ -1686,21 +1556,7 @@
         <w:rPr>
           <w:lang w:val="en-US"/>
         </w:rPr>
-        <w:t xml:space="preserve">About </w:t>
-      </w:r>
-      <w:proofErr w:type="spellStart"/>
-      <w:r>
-        <w:rPr>
-          <w:lang w:val="en-US"/>
-        </w:rPr>
-        <w:t>UniConverge</w:t>
-      </w:r>
-      <w:proofErr w:type="spellEnd"/>
-      <w:r>
-        <w:rPr>
-          <w:lang w:val="en-US"/>
-        </w:rPr>
-        <w:t xml:space="preserve"> Technologies Pvt Ltd</w:t>
+        <w:t>About UniConverge Technologies Pvt Ltd</w:t>
       </w:r>
       <w:bookmarkEnd w:id="3"/>
     </w:p>
@@ -1709,15 +1565,7 @@
         <w:t>A company established in 2013 and working i</w:t>
       </w:r>
       <w:r>
-        <w:t xml:space="preserve">n Digital Transformation domain and providing Industrial solutions with prime focus on sustainability and </w:t>
-      </w:r>
-      <w:proofErr w:type="spellStart"/>
-      <w:r>
-        <w:t>RoI</w:t>
-      </w:r>
-      <w:proofErr w:type="spellEnd"/>
-      <w:r>
-        <w:t>.</w:t>
+        <w:t>n Digital Transformation domain and providing Industrial solutions with prime focus on sustainability and RoI.</w:t>
       </w:r>
     </w:p>
     <w:p>
@@ -1729,23 +1577,7 @@
           <w:b/>
           <w:bCs/>
         </w:rPr>
-        <w:t> Cutting Edge Technologies e.g. Internet of Things (IoT), Cyber Security, Cloud computing (AWS, Azure), Machine Learning, Communication Technologies (4G/5G/</w:t>
-      </w:r>
-      <w:proofErr w:type="spellStart"/>
-      <w:r>
-        <w:rPr>
-          <w:b/>
-          <w:bCs/>
-        </w:rPr>
-        <w:t>LoRaWAN</w:t>
-      </w:r>
-      <w:proofErr w:type="spellEnd"/>
-      <w:r>
-        <w:rPr>
-          <w:b/>
-          <w:bCs/>
-        </w:rPr>
-        <w:t>), Java Full Stack, Python, Front end </w:t>
+        <w:t> Cutting Edge Technologies e.g. Internet of Things (IoT), Cyber Security, Cloud computing (AWS, Azure), Machine Learning, Communication Technologies (4G/5G/LoRaWAN), Java Full Stack, Python, Front end </w:t>
       </w:r>
       <w:r>
         <w:t>etc.</w:t>
@@ -1918,15 +1750,7 @@
         <w:t xml:space="preserve"> is an IOT platform designed for quick deployment of IOT applications on the same time providing valuable “insight” for your process/business.</w:t>
       </w:r>
       <w:r>
-        <w:t xml:space="preserve"> It has been built in Java for backend and ReactJS for Front end. It has support for MySQL and various </w:t>
-      </w:r>
-      <w:proofErr w:type="spellStart"/>
-      <w:r>
-        <w:t>NoSql</w:t>
-      </w:r>
-      <w:proofErr w:type="spellEnd"/>
-      <w:r>
-        <w:t xml:space="preserve"> Databases.</w:t>
+        <w:t xml:space="preserve"> It has been built in Java for backend and ReactJS for Front end. It has support for MySQL and various NoSql Databases.</w:t>
       </w:r>
     </w:p>
     <w:p>
@@ -2472,31 +2296,7 @@
         <w:t>s</w:t>
       </w:r>
       <w:r>
-        <w:t xml:space="preserve"> of </w:t>
-      </w:r>
-      <w:proofErr w:type="spellStart"/>
-      <w:r>
-        <w:t>LoRAWAN</w:t>
-      </w:r>
-      <w:proofErr w:type="spellEnd"/>
-      <w:r>
-        <w:t xml:space="preserve"> </w:t>
-      </w:r>
-      <w:proofErr w:type="spellStart"/>
-      <w:r>
-        <w:t>teschnology</w:t>
-      </w:r>
-      <w:proofErr w:type="spellEnd"/>
-      <w:r>
-        <w:t xml:space="preserve"> and providing solution in </w:t>
-      </w:r>
-      <w:proofErr w:type="spellStart"/>
-      <w:r>
-        <w:t>Agritech</w:t>
-      </w:r>
-      <w:proofErr w:type="spellEnd"/>
-      <w:r>
-        <w:t>, Smart cities, Industrial Monitoring, Smart Street Light, Smart Water/ Gas/ Electricity metering solutions etc.</w:t>
+        <w:t xml:space="preserve"> of LoRAWAN teschnology and providing solution in Agritech, Smart cities, Industrial Monitoring, Smart Street Light, Smart Water/ Gas/ Electricity metering solutions etc.</w:t>
       </w:r>
     </w:p>
     <w:p>
@@ -2617,81 +2417,65 @@
           <w:rFonts w:ascii="Arial" w:hAnsi="Arial"/>
           <w:kern w:val="24"/>
         </w:rPr>
-        <w:t xml:space="preserve">upskill Campus along with The IoT Academy and in association with </w:t>
-      </w:r>
-      <w:proofErr w:type="spellStart"/>
+        <w:t>upskill Campus along with The IoT Academy and in association with Uniconverge technologies has facilitated the smooth execution of the complete internship</w:t>
+      </w:r>
       <w:r>
         <w:rPr>
           <w:rFonts w:ascii="Arial" w:hAnsi="Arial"/>
           <w:kern w:val="24"/>
         </w:rPr>
-        <w:t>Uniconverge</w:t>
-      </w:r>
-      <w:proofErr w:type="spellEnd"/>
+        <w:t xml:space="preserve"> process</w:t>
+      </w:r>
       <w:r>
         <w:rPr>
           <w:rFonts w:ascii="Arial" w:hAnsi="Arial"/>
           <w:kern w:val="24"/>
         </w:rPr>
-        <w:t xml:space="preserve"> technologies has facilitated the smooth execution of the complete internship</w:t>
-      </w:r>
-      <w:r>
+        <w:t>.</w:t>
+      </w:r>
+    </w:p>
+    <w:p>
+      <w:pPr>
         <w:rPr>
           <w:rFonts w:ascii="Arial" w:hAnsi="Arial"/>
           <w:kern w:val="24"/>
         </w:rPr>
-        <w:t xml:space="preserve"> process</w:t>
-      </w:r>
+      </w:pPr>
       <w:r>
         <w:rPr>
           <w:rFonts w:ascii="Arial" w:hAnsi="Arial"/>
           <w:kern w:val="24"/>
         </w:rPr>
-        <w:t>.</w:t>
-      </w:r>
-    </w:p>
-    <w:p>
-      <w:pPr>
+        <w:t>USC is a</w:t>
+      </w:r>
+      <w:r>
         <w:rPr>
           <w:rFonts w:ascii="Arial" w:hAnsi="Arial"/>
           <w:kern w:val="24"/>
         </w:rPr>
-      </w:pPr>
+        <w:t xml:space="preserve"> career development platform that delivers </w:t>
+      </w:r>
+      <w:r>
+        <w:rPr>
+          <w:rFonts w:ascii="Arial" w:hAnsi="Arial"/>
+          <w:b/>
+          <w:bCs/>
+          <w:kern w:val="24"/>
+        </w:rPr>
+        <w:t xml:space="preserve">personalized executive coaching </w:t>
+      </w:r>
       <w:r>
         <w:rPr>
           <w:rFonts w:ascii="Arial" w:hAnsi="Arial"/>
           <w:kern w:val="24"/>
         </w:rPr>
-        <w:t>USC is a</w:t>
+        <w:t>in a more affordable, scalable and measurable way</w:t>
       </w:r>
       <w:r>
         <w:rPr>
           <w:rFonts w:ascii="Arial" w:hAnsi="Arial"/>
           <w:kern w:val="24"/>
         </w:rPr>
-        <w:t xml:space="preserve"> career development platform that delivers </w:t>
-      </w:r>
-      <w:r>
-        <w:rPr>
-          <w:rFonts w:ascii="Arial" w:hAnsi="Arial"/>
-          <w:b/>
-          <w:bCs/>
-          <w:kern w:val="24"/>
-        </w:rPr>
-        <w:t xml:space="preserve">personalized executive coaching </w:t>
-      </w:r>
-      <w:r>
-        <w:rPr>
-          <w:rFonts w:ascii="Arial" w:hAnsi="Arial"/>
-          <w:kern w:val="24"/>
-        </w:rPr>
-        <w:t>in a more affordable, scalable and measurable way</w:t>
-      </w:r>
-      <w:r>
-        <w:rPr>
-          <w:rFonts w:ascii="Arial" w:hAnsi="Arial"/>
-          <w:kern w:val="24"/>
-        </w:rPr>
         <w:t>.</w:t>
       </w:r>
     </w:p>
@@ -2699,33 +2483,33 @@
     <w:p>
       <w:r>
         <w:pict w14:anchorId="77D0C66B">
-          <v:oval id="Oval 51" o:spid="_x0000_s2060" style="position:absolute;margin-left:241.1pt;margin-top:2.55pt;width:127.5pt;height:123.35pt;z-index:251654656;visibility:visible;mso-wrap-style:square;mso-wrap-distance-left:9pt;mso-wrap-distance-top:0;mso-wrap-distance-right:9pt;mso-wrap-distance-bottom:0;mso-position-horizontal-relative:text;mso-position-vertical-relative:text;v-text-anchor:middle" o:gfxdata="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" fillcolor="#00b050" stroked="f" strokeweight="2pt"/>
+          <v:oval id="Oval 51" o:spid="_x0000_s2060" style="position:absolute;margin-left:241.1pt;margin-top:2.55pt;width:127.5pt;height:123.35pt;z-index:251655168;visibility:visible;mso-wrap-style:square;mso-wrap-distance-left:9pt;mso-wrap-distance-top:0;mso-wrap-distance-right:9pt;mso-wrap-distance-bottom:0;mso-position-horizontal-relative:text;mso-position-vertical-relative:text;v-text-anchor:middle" o:gfxdata="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" fillcolor="#00b050" stroked="f" strokeweight="2pt"/>
         </w:pict>
       </w:r>
       <w:r>
         <w:pict w14:anchorId="5A3933E4">
-          <v:oval id="Oval 50" o:spid="_x0000_s2061" style="position:absolute;margin-left:236pt;margin-top:0;width:137.35pt;height:132.15pt;z-index:251653632;visibility:visible;mso-wrap-style:square;mso-wrap-distance-left:9pt;mso-wrap-distance-top:0;mso-wrap-distance-right:9pt;mso-wrap-distance-bottom:0;mso-position-horizontal:absolute;mso-position-horizontal-relative:text;mso-position-vertical:absolute;mso-position-vertical-relative:text;v-text-anchor:middle" o:gfxdata="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" fillcolor="white [3212]" stroked="f" strokeweight="2pt">
+          <v:oval id="Oval 50" o:spid="_x0000_s2061" style="position:absolute;margin-left:236pt;margin-top:0;width:137.35pt;height:132.15pt;z-index:251654144;visibility:visible;mso-wrap-style:square;mso-wrap-distance-left:9pt;mso-wrap-distance-top:0;mso-wrap-distance-right:9pt;mso-wrap-distance-bottom:0;mso-position-horizontal:absolute;mso-position-horizontal-relative:text;mso-position-vertical:absolute;mso-position-vertical-relative:text;v-text-anchor:middle" o:gfxdata="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" fillcolor="white [3212]" stroked="f" strokeweight="2pt">
             <v:shadow on="t" type="perspective" color="black" opacity="6553f" offset="0,0" matrix="66847f,,,66847f"/>
           </v:oval>
         </w:pict>
       </w:r>
       <w:r>
         <w:pict w14:anchorId="292BA85D">
-          <v:line id="Straight Connector 53" o:spid="_x0000_s2059" style="position:absolute;flip:y;z-index:251655680;visibility:visible;mso-wrap-style:square;mso-wrap-distance-left:9pt;mso-wrap-distance-top:0;mso-wrap-distance-right:9pt;mso-wrap-distance-bottom:0;mso-position-horizontal:absolute;mso-position-horizontal-relative:text;mso-position-vertical:absolute;mso-position-vertical-relative:text" from="172.05pt,61.6pt" to="235.5pt,113.45pt" o:gfxdata="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" strokecolor="#ff5969" strokeweight="4.5pt">
+          <v:line id="Straight Connector 53" o:spid="_x0000_s2059" style="position:absolute;flip:y;z-index:251656192;visibility:visible;mso-wrap-style:square;mso-wrap-distance-left:9pt;mso-wrap-distance-top:0;mso-wrap-distance-right:9pt;mso-wrap-distance-bottom:0;mso-position-horizontal:absolute;mso-position-horizontal-relative:text;mso-position-vertical:absolute;mso-position-vertical-relative:text" from="172.05pt,61.6pt" to="235.5pt,113.45pt" o:gfxdata="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" strokecolor="#ff5969" strokeweight="4.5pt">
             <o:lock v:ext="edit" shapetype="f"/>
           </v:line>
         </w:pict>
       </w:r>
       <w:r>
         <w:pict w14:anchorId="60E83305">
-          <v:oval id="Oval 54" o:spid="_x0000_s2058" style="position:absolute;margin-left:41.05pt;margin-top:166.5pt;width:90pt;height:90pt;z-index:251656704;visibility:visible;mso-wrap-style:square;mso-wrap-distance-left:9pt;mso-wrap-distance-top:0;mso-wrap-distance-right:9pt;mso-wrap-distance-bottom:0;mso-position-horizontal:absolute;mso-position-horizontal-relative:text;mso-position-vertical:absolute;mso-position-vertical-relative:text;v-text-anchor:middle" o:gfxdata="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" filled="f" stroked="f" strokeweight="2pt">
+          <v:oval id="Oval 54" o:spid="_x0000_s2058" style="position:absolute;margin-left:41.05pt;margin-top:166.5pt;width:90pt;height:90pt;z-index:251657216;visibility:visible;mso-wrap-style:square;mso-wrap-distance-left:9pt;mso-wrap-distance-top:0;mso-wrap-distance-right:9pt;mso-wrap-distance-bottom:0;mso-position-horizontal:absolute;mso-position-horizontal-relative:text;mso-position-vertical:absolute;mso-position-vertical-relative:text;v-text-anchor:middle" o:gfxdata="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" filled="f" stroked="f" strokeweight="2pt">
             <v:shadow on="t" type="perspective" color="#5a5a5a [2109]" opacity="13107f" offset="0,0" matrix="66191f,,,66191f"/>
           </v:oval>
         </w:pict>
       </w:r>
       <w:r>
         <w:pict w14:anchorId="29185684">
-          <v:shape id="Arc 55" o:spid="_x0000_s2057" style="position:absolute;margin-left:90.65pt;margin-top:76.5pt;width:106.6pt;height:106.6pt;rotation:135;z-index:251657728;visibility:visible;mso-wrap-style:square;mso-wrap-distance-left:9pt;mso-wrap-distance-top:0;mso-wrap-distance-right:9pt;mso-wrap-distance-bottom:0;mso-position-horizontal:absolute;mso-position-horizontal-relative:text;mso-position-vertical:absolute;mso-position-vertical-relative:text;v-text-anchor:middle" coordsize="1353774,1353774" o:spt="100" o:gfxdata="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" adj="0,,0" path="m191567,205039nsc363169,28537,617067,-40886,854602,23746v237535,64631,421255,253127,479771,492242c1392889,755103,1316975,1007136,1136128,1174153l676887,676887,191567,205039xem191567,205039nfc363169,28537,617067,-40886,854602,23746v237535,64631,421255,253127,479771,492242c1392889,755103,1316975,1007136,1136128,1174153e" filled="f" strokecolor="#00b050" strokeweight="1.5pt">
+          <v:shape id="Arc 55" o:spid="_x0000_s2057" style="position:absolute;margin-left:90.65pt;margin-top:76.5pt;width:106.6pt;height:106.6pt;rotation:135;z-index:251658240;visibility:visible;mso-wrap-style:square;mso-wrap-distance-left:9pt;mso-wrap-distance-top:0;mso-wrap-distance-right:9pt;mso-wrap-distance-bottom:0;mso-position-horizontal:absolute;mso-position-horizontal-relative:text;mso-position-vertical:absolute;mso-position-vertical-relative:text;v-text-anchor:middle" coordsize="1353774,1353774" o:spt="100" o:gfxdata="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" adj="0,,0" path="m191567,205039nsc363169,28537,617067,-40886,854602,23746v237535,64631,421255,253127,479771,492242c1392889,755103,1316975,1007136,1136128,1174153l676887,676887,191567,205039xem191567,205039nfc363169,28537,617067,-40886,854602,23746v237535,64631,421255,253127,479771,492242c1392889,755103,1316975,1007136,1136128,1174153e" filled="f" strokecolor="#00b050" strokeweight="1.5pt">
             <v:stroke joinstyle="round"/>
             <v:formulas/>
             <v:path arrowok="t" o:connecttype="custom" o:connectlocs="191567,205039;854602,23746;1334373,515988;1136128,1174153" o:connectangles="0,0,0,0"/>
@@ -2738,7 +2522,7 @@
             <v:stroke joinstyle="miter"/>
             <v:path gradientshapeok="t" o:connecttype="rect"/>
           </v:shapetype>
-          <v:shape id="TextBox 56" o:spid="_x0000_s2056" type="#_x0000_t202" style="position:absolute;margin-left:0;margin-top:193.3pt;width:214.1pt;height:116.35pt;z-index:251658752;visibility:visible;mso-wrap-style:square;mso-wrap-distance-left:9pt;mso-wrap-distance-top:0;mso-wrap-distance-right:9pt;mso-wrap-distance-bottom:0;mso-position-horizontal:absolute;mso-position-horizontal-relative:text;mso-position-vertical:absolute;mso-position-vertical-relative:text;v-text-anchor:top" o:gfxdata="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" filled="f" stroked="f">
+          <v:shape id="TextBox 56" o:spid="_x0000_s2056" type="#_x0000_t202" style="position:absolute;margin-left:0;margin-top:193.3pt;width:214.1pt;height:116.35pt;z-index:251659264;visibility:visible;mso-wrap-style:square;mso-wrap-distance-left:9pt;mso-wrap-distance-top:0;mso-wrap-distance-right:9pt;mso-wrap-distance-bottom:0;mso-position-horizontal:absolute;mso-position-horizontal-relative:text;mso-position-vertical:absolute;mso-position-vertical-relative:text;v-text-anchor:top" o:gfxdata="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" filled="f" stroked="f">
             <v:textbox style="mso-fit-shape-to-text:t">
               <w:txbxContent>
                 <w:p>
@@ -2754,29 +2538,7 @@
                       <w:sz w:val="30"/>
                       <w:szCs w:val="30"/>
                     </w:rPr>
-                    <w:t xml:space="preserve">Seeing need of upskilling in </w:t>
-                  </w:r>
-                  <w:proofErr w:type="spellStart"/>
-                  <w:r>
-                    <w:rPr>
-                      <w:rFonts w:asciiTheme="minorHAnsi" w:hAnsi="Calibri" w:cstheme="minorBidi"/>
-                      <w:color w:val="000000" w:themeColor="text1"/>
-                      <w:kern w:val="24"/>
-                      <w:sz w:val="30"/>
-                      <w:szCs w:val="30"/>
-                    </w:rPr>
-                    <w:t>self paced</w:t>
-                  </w:r>
-                  <w:proofErr w:type="spellEnd"/>
-                  <w:r>
-                    <w:rPr>
-                      <w:rFonts w:asciiTheme="minorHAnsi" w:hAnsi="Calibri" w:cstheme="minorBidi"/>
-                      <w:color w:val="000000" w:themeColor="text1"/>
-                      <w:kern w:val="24"/>
-                      <w:sz w:val="30"/>
-                      <w:szCs w:val="30"/>
-                    </w:rPr>
-                    <w:t xml:space="preserve"> manner along-with additional support services e.g. Internship, projects, interaction with Industry experts, Career growth Services</w:t>
+                    <w:t>Seeing need of upskilling in self paced manner along-with additional support services e.g. Internship, projects, interaction with Industry experts, Career growth Services</w:t>
                   </w:r>
                 </w:p>
               </w:txbxContent>
@@ -2789,7 +2551,7 @@
           <w:noProof/>
         </w:rPr>
         <w:drawing>
-          <wp:anchor distT="0" distB="0" distL="114300" distR="114300" simplePos="0" relativeHeight="251660800" behindDoc="0" locked="0" layoutInCell="1" allowOverlap="1" wp14:anchorId="310FC293" wp14:editId="44A857B8">
+          <wp:anchor distT="0" distB="0" distL="114300" distR="114300" simplePos="0" relativeHeight="251652096" behindDoc="0" locked="0" layoutInCell="1" allowOverlap="1" wp14:anchorId="310FC293" wp14:editId="44A857B8">
             <wp:simplePos x="0" y="0"/>
             <wp:positionH relativeFrom="column">
               <wp:posOffset>1462515</wp:posOffset>
@@ -2857,7 +2619,7 @@
       </w:r>
       <w:r>
         <w:pict w14:anchorId="400DA739">
-          <v:oval id="Oval 58" o:spid="_x0000_s2055" style="position:absolute;margin-left:404.15pt;margin-top:104.3pt;width:90pt;height:90pt;z-index:251659776;visibility:visible;mso-wrap-style:square;mso-wrap-distance-left:9pt;mso-wrap-distance-top:0;mso-wrap-distance-right:9pt;mso-wrap-distance-bottom:0;mso-position-horizontal:absolute;mso-position-horizontal-relative:text;mso-position-vertical:absolute;mso-position-vertical-relative:text;v-text-anchor:middle" o:gfxdata="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" fillcolor="#f2f2f2 [3052]" stroked="f" strokeweight="2pt">
+          <v:oval id="Oval 58" o:spid="_x0000_s2055" style="position:absolute;margin-left:404.15pt;margin-top:104.3pt;width:90pt;height:90pt;z-index:251660288;visibility:visible;mso-wrap-style:square;mso-wrap-distance-left:9pt;mso-wrap-distance-top:0;mso-wrap-distance-right:9pt;mso-wrap-distance-bottom:0;mso-position-horizontal:absolute;mso-position-horizontal-relative:text;mso-position-vertical:absolute;mso-position-vertical-relative:text;v-text-anchor:middle" o:gfxdata="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" fillcolor="#f2f2f2 [3052]" stroked="f" strokeweight="2pt">
             <v:shadow on="t" type="perspective" color="#5a5a5a [2109]" opacity="13107f" offset="0,0" matrix="66191f,,,66191f"/>
           </v:oval>
         </w:pict>
@@ -2867,7 +2629,7 @@
           <w:noProof/>
         </w:rPr>
         <w:drawing>
-          <wp:anchor distT="0" distB="0" distL="114300" distR="114300" simplePos="0" relativeHeight="251667968" behindDoc="0" locked="0" layoutInCell="1" allowOverlap="1" wp14:anchorId="35D6BA48" wp14:editId="09B533FA">
+          <wp:anchor distT="0" distB="0" distL="114300" distR="114300" simplePos="0" relativeHeight="251653120" behindDoc="0" locked="0" layoutInCell="1" allowOverlap="1" wp14:anchorId="35D6BA48" wp14:editId="09B533FA">
             <wp:simplePos x="0" y="0"/>
             <wp:positionH relativeFrom="column">
               <wp:posOffset>5162071</wp:posOffset>
@@ -2921,14 +2683,14 @@
       </w:r>
       <w:r>
         <w:pict w14:anchorId="3304496A">
-          <v:line id="Straight Connector 60" o:spid="_x0000_s2054" style="position:absolute;flip:x y;z-index:251660800;visibility:visible;mso-wrap-style:square;mso-wrap-distance-left:9pt;mso-wrap-distance-top:0;mso-wrap-distance-right:9pt;mso-wrap-distance-bottom:0;mso-position-horizontal:absolute;mso-position-horizontal-relative:text;mso-position-vertical:absolute;mso-position-vertical-relative:text" from="372.6pt,60.35pt" to="433.8pt,105.2pt" o:gfxdata="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" strokecolor="#ff5969" strokeweight="4.5pt">
+          <v:line id="Straight Connector 60" o:spid="_x0000_s2054" style="position:absolute;flip:x y;z-index:251661312;visibility:visible;mso-wrap-style:square;mso-wrap-distance-left:9pt;mso-wrap-distance-top:0;mso-wrap-distance-right:9pt;mso-wrap-distance-bottom:0;mso-position-horizontal:absolute;mso-position-horizontal-relative:text;mso-position-vertical:absolute;mso-position-vertical-relative:text" from="372.6pt,60.35pt" to="433.8pt,105.2pt" o:gfxdata="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" strokecolor="#ff5969" strokeweight="4.5pt">
             <o:lock v:ext="edit" shapetype="f"/>
           </v:line>
         </w:pict>
       </w:r>
       <w:r>
         <w:pict w14:anchorId="3786F1E1">
-          <v:shape id="TextBox 62" o:spid="_x0000_s2053" type="#_x0000_t202" style="position:absolute;margin-left:181.6pt;margin-top:297.5pt;width:246.2pt;height:29.1pt;z-index:251661824;visibility:visible;mso-wrap-style:square;mso-wrap-distance-left:9pt;mso-wrap-distance-top:0;mso-wrap-distance-right:9pt;mso-wrap-distance-bottom:0;mso-position-horizontal:absolute;mso-position-horizontal-relative:text;mso-position-vertical:absolute;mso-position-vertical-relative:text;v-text-anchor:top" o:gfxdata="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" filled="f" stroked="f">
+          <v:shape id="TextBox 62" o:spid="_x0000_s2053" type="#_x0000_t202" style="position:absolute;margin-left:181.6pt;margin-top:297.5pt;width:246.2pt;height:29.1pt;z-index:251662336;visibility:visible;mso-wrap-style:square;mso-wrap-distance-left:9pt;mso-wrap-distance-top:0;mso-wrap-distance-right:9pt;mso-wrap-distance-bottom:0;mso-position-horizontal:absolute;mso-position-horizontal-relative:text;mso-position-vertical:absolute;mso-position-vertical-relative:text;v-text-anchor:top" o:gfxdata="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" filled="f" stroked="f">
             <v:textbox style="mso-fit-shape-to-text:t">
               <w:txbxContent>
                 <w:p>
@@ -2968,7 +2730,7 @@
       </w:r>
       <w:r>
         <w:pict w14:anchorId="56B59B46">
-          <v:shape id="TextBox 63" o:spid="_x0000_s2052" type="#_x0000_t202" style="position:absolute;margin-left:379.8pt;margin-top:202.8pt;width:163.3pt;height:61.8pt;z-index:251662848;visibility:visible;mso-wrap-style:square;mso-wrap-distance-left:9pt;mso-wrap-distance-top:0;mso-wrap-distance-right:9pt;mso-wrap-distance-bottom:0;mso-position-horizontal:absolute;mso-position-horizontal-relative:text;mso-position-vertical:absolute;mso-position-vertical-relative:text;v-text-anchor:top" o:gfxdata="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" filled="f" stroked="f">
+          <v:shape id="TextBox 63" o:spid="_x0000_s2052" type="#_x0000_t202" style="position:absolute;margin-left:379.8pt;margin-top:202.8pt;width:163.3pt;height:61.8pt;z-index:251663360;visibility:visible;mso-wrap-style:square;mso-wrap-distance-left:9pt;mso-wrap-distance-top:0;mso-wrap-distance-right:9pt;mso-wrap-distance-bottom:0;mso-position-horizontal:absolute;mso-position-horizontal-relative:text;mso-position-vertical:absolute;mso-position-vertical-relative:text;v-text-anchor:top" o:gfxdata="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" filled="f" stroked="f">
             <v:textbox style="mso-fit-shape-to-text:t">
               <w:txbxContent>
                 <w:p>
@@ -2976,7 +2738,6 @@
                     <w:pStyle w:val="NormalWeb"/>
                     <w:spacing w:before="0" w:beforeAutospacing="0" w:after="0" w:afterAutospacing="0"/>
                   </w:pPr>
-                  <w:proofErr w:type="spellStart"/>
                   <w:r>
                     <w:rPr>
                       <w:rFonts w:asciiTheme="minorHAnsi" w:hAnsi="Calibri" w:cstheme="minorBidi"/>
@@ -2985,18 +2746,7 @@
                       <w:sz w:val="30"/>
                       <w:szCs w:val="30"/>
                     </w:rPr>
-                    <w:t>upSkill</w:t>
-                  </w:r>
-                  <w:proofErr w:type="spellEnd"/>
-                  <w:r>
-                    <w:rPr>
-                      <w:rFonts w:asciiTheme="minorHAnsi" w:hAnsi="Calibri" w:cstheme="minorBidi"/>
-                      <w:color w:val="000000" w:themeColor="text1"/>
-                      <w:kern w:val="24"/>
-                      <w:sz w:val="30"/>
-                      <w:szCs w:val="30"/>
-                    </w:rPr>
-                    <w:t xml:space="preserve"> Campus aiming to upskill 1 million learners in next 5 year</w:t>
+                    <w:t>upSkill Campus aiming to upskill 1 million learners in next 5 year</w:t>
                   </w:r>
                 </w:p>
               </w:txbxContent>
@@ -3014,7 +2764,7 @@
           <w:noProof/>
         </w:rPr>
         <w:drawing>
-          <wp:anchor distT="0" distB="0" distL="114300" distR="114300" simplePos="0" relativeHeight="251653632" behindDoc="0" locked="0" layoutInCell="1" allowOverlap="1" wp14:anchorId="77193D01" wp14:editId="7633040D">
+          <wp:anchor distT="0" distB="0" distL="114300" distR="114300" simplePos="0" relativeHeight="251651072" behindDoc="0" locked="0" layoutInCell="1" allowOverlap="1" wp14:anchorId="77193D01" wp14:editId="7633040D">
             <wp:simplePos x="0" y="0"/>
             <wp:positionH relativeFrom="column">
               <wp:posOffset>3094990</wp:posOffset>
@@ -3091,7 +2841,7 @@
     <w:p>
       <w:r>
         <w:pict w14:anchorId="47F50576">
-          <v:group id="Group 5" o:spid="_x0000_s2063" style="position:absolute;margin-left:-36.75pt;margin-top:13.25pt;width:549.15pt;height:119.25pt;z-index:251664896" coordsize="121094,26266" o:gfxdata="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">
+          <v:group id="Group 5" o:spid="_x0000_s2063" style="position:absolute;margin-left:-36.75pt;margin-top:13.25pt;width:549.15pt;height:119.25pt;z-index:251664384" coordsize="121094,26266" o:gfxdata="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">
             <v:shapetype id="_x0000_t75" coordsize="21600,21600" o:spt="75" o:preferrelative="t" path="m@4@5l@4@11@9@11@9@5xe" filled="f" stroked="f">
               <v:stroke joinstyle="miter"/>
               <v:formulas>
@@ -3386,7 +3136,7 @@
       <w:pPr>
         <w:pStyle w:val="NormalWeb"/>
         <w:shd w:val="clear" w:color="auto" w:fill="FFFFFF"/>
-        <w:spacing w:before="0" w:beforeAutospacing="0" w:after="150" w:afterAutospacing="0" w:line="315" w:lineRule="atLeast"/>
+        <w:spacing w:after="150" w:line="315" w:lineRule="atLeast"/>
         <w:rPr>
           <w:rFonts w:ascii="Arial" w:hAnsi="Arial" w:cs="Arial"/>
           <w:color w:val="000000"/>
@@ -3401,7 +3151,7 @@
           <w:sz w:val="21"/>
           <w:szCs w:val="21"/>
         </w:rPr>
-        <w:t>The problem statement for this project was to predict the number of ad views a YouTube video would receive based on its features such as views, likes, dislikes, comments, and category. The challenge was to preprocess the data, build a predictive model using machine learning techniques, and evaluate its performance.</w:t>
+        <w:t>The goal of this project was to develop a predictive model for estimating the number of ad views a YouTube video might receive. The problem is complex due to the wide range of factors influencing adview counts, including video metrics like views, likes, dislikes, comments, and the video category. The challenge was to preprocess the raw data, extract meaningful features, and build a robust machine learning model that could accurately predict adview counts.</w:t>
       </w:r>
     </w:p>
     <w:p>
@@ -3416,24 +3166,32 @@
           <w:szCs w:val="21"/>
         </w:rPr>
       </w:pPr>
-    </w:p>
-    <w:p>
-      <w:pPr>
-        <w:pStyle w:val="NormalWeb"/>
-        <w:shd w:val="clear" w:color="auto" w:fill="FFFFFF"/>
-        <w:spacing w:before="0" w:beforeAutospacing="0" w:after="150" w:afterAutospacing="0" w:line="315" w:lineRule="atLeast"/>
+      <w:r>
         <w:rPr>
           <w:rFonts w:ascii="Arial" w:hAnsi="Arial" w:cs="Arial"/>
           <w:color w:val="000000"/>
           <w:sz w:val="21"/>
           <w:szCs w:val="21"/>
         </w:rPr>
+        <w:t>The significance of this problem lies in its practical application in the digital marketing industry, where accurate predictions of adview counts can inform advertising strategies, budget allocation, and content creation. The solution required careful consideration of various data preprocessing techniques, model selection, and evaluation metrics to ensure the predictions were reliable and actionable.</w:t>
+      </w:r>
+    </w:p>
+    <w:p>
+      <w:pPr>
+        <w:pStyle w:val="NormalWeb"/>
+        <w:shd w:val="clear" w:color="auto" w:fill="FFFFFF"/>
+        <w:spacing w:before="0" w:beforeAutospacing="0" w:after="150" w:afterAutospacing="0" w:line="315" w:lineRule="atLeast"/>
+        <w:rPr>
+          <w:rFonts w:ascii="Arial" w:hAnsi="Arial" w:cs="Arial"/>
+          <w:color w:val="000000"/>
+          <w:sz w:val="21"/>
+          <w:szCs w:val="21"/>
+        </w:rPr>
       </w:pPr>
     </w:p>
     <w:p/>
     <w:p>
-      <w:bookmarkStart w:id="8" w:name="_Toc139702814"/>
-      <w:r>
+      <w:pPr>
         <w:rPr>
           <w:rFonts w:ascii="Arial" w:hAnsi="Arial" w:cs="Arial"/>
           <w:b/>
@@ -3441,8 +3199,8 @@
           <w:sz w:val="28"/>
           <w:szCs w:val="28"/>
         </w:rPr>
-        <w:t xml:space="preserve">4. </w:t>
-      </w:r>
+      </w:pPr>
+      <w:bookmarkStart w:id="8" w:name="_Toc139702814"/>
       <w:r>
         <w:rPr>
           <w:rFonts w:ascii="Arial" w:hAnsi="Arial" w:cs="Arial"/>
@@ -3451,25 +3209,278 @@
           <w:sz w:val="28"/>
           <w:szCs w:val="28"/>
         </w:rPr>
+        <w:br w:type="page"/>
+      </w:r>
+    </w:p>
+    <w:p>
+      <w:r>
+        <w:rPr>
+          <w:rFonts w:ascii="Arial" w:hAnsi="Arial" w:cs="Arial"/>
+          <w:b/>
+          <w:bCs/>
+          <w:sz w:val="28"/>
+          <w:szCs w:val="28"/>
+        </w:rPr>
+        <w:lastRenderedPageBreak/>
+        <w:t xml:space="preserve">4. </w:t>
+      </w:r>
+      <w:r>
+        <w:rPr>
+          <w:rFonts w:ascii="Arial" w:hAnsi="Arial" w:cs="Arial"/>
+          <w:b/>
+          <w:bCs/>
+          <w:sz w:val="28"/>
+          <w:szCs w:val="28"/>
+        </w:rPr>
         <w:t>Existing and Proposed solution</w:t>
       </w:r>
       <w:bookmarkEnd w:id="8"/>
     </w:p>
+    <w:p>
+      <w:pPr>
+        <w:rPr>
+          <w:b/>
+          <w:bCs/>
+          <w:sz w:val="28"/>
+          <w:szCs w:val="28"/>
+        </w:rPr>
+      </w:pPr>
+      <w:r>
+        <w:rPr>
+          <w:b/>
+          <w:bCs/>
+          <w:sz w:val="28"/>
+          <w:szCs w:val="28"/>
+        </w:rPr>
+        <w:t>Existing Solutions</w:t>
+      </w:r>
+    </w:p>
+    <w:p>
+      <w:pPr>
+        <w:rPr>
+          <w:sz w:val="24"/>
+          <w:szCs w:val="24"/>
+        </w:rPr>
+      </w:pPr>
+      <w:r>
+        <w:rPr>
+          <w:sz w:val="24"/>
+          <w:szCs w:val="24"/>
+        </w:rPr>
+        <w:t>Existing solutions for predicting YouTube adview counts often rely on simple statistical models or heuristic approaches. These methods typically use linear regression or basic correlation analysis to estimate adview counts based on a few selected features. However, these models often fail to capture the complex, non-linear relationships between video features and ad views, leading to suboptimal predictions.</w:t>
+      </w:r>
+    </w:p>
+    <w:p>
+      <w:pPr>
+        <w:rPr>
+          <w:b/>
+          <w:bCs/>
+          <w:sz w:val="24"/>
+          <w:szCs w:val="24"/>
+        </w:rPr>
+      </w:pPr>
+      <w:r>
+        <w:rPr>
+          <w:b/>
+          <w:bCs/>
+          <w:sz w:val="24"/>
+          <w:szCs w:val="24"/>
+        </w:rPr>
+        <w:t>The limitations of existing solutions include:</w:t>
+      </w:r>
+    </w:p>
+    <w:p>
+      <w:pPr>
+        <w:rPr>
+          <w:sz w:val="24"/>
+          <w:szCs w:val="24"/>
+        </w:rPr>
+      </w:pPr>
+      <w:r>
+        <w:rPr>
+          <w:b/>
+          <w:bCs/>
+          <w:sz w:val="24"/>
+          <w:szCs w:val="24"/>
+        </w:rPr>
+        <w:t>Oversimplification</w:t>
+      </w:r>
+      <w:r>
+        <w:rPr>
+          <w:sz w:val="24"/>
+          <w:szCs w:val="24"/>
+        </w:rPr>
+        <w:t>: Basic models may not account for interactions between features, leading to inaccurate predictions.</w:t>
+      </w:r>
+    </w:p>
+    <w:p>
+      <w:pPr>
+        <w:rPr>
+          <w:sz w:val="24"/>
+          <w:szCs w:val="24"/>
+        </w:rPr>
+      </w:pPr>
+      <w:r>
+        <w:rPr>
+          <w:b/>
+          <w:bCs/>
+          <w:sz w:val="24"/>
+          <w:szCs w:val="24"/>
+        </w:rPr>
+        <w:t>Limited Feature Use</w:t>
+      </w:r>
+      <w:r>
+        <w:rPr>
+          <w:sz w:val="24"/>
+          <w:szCs w:val="24"/>
+        </w:rPr>
+        <w:t>: Many existing models do not fully utilize all available features, resulting in loss of valuable information.</w:t>
+      </w:r>
+    </w:p>
+    <w:p>
+      <w:pPr>
+        <w:rPr>
+          <w:sz w:val="24"/>
+          <w:szCs w:val="24"/>
+        </w:rPr>
+      </w:pPr>
+      <w:r>
+        <w:rPr>
+          <w:b/>
+          <w:bCs/>
+          <w:sz w:val="24"/>
+          <w:szCs w:val="24"/>
+        </w:rPr>
+        <w:t>Poor Generalization</w:t>
+      </w:r>
+      <w:r>
+        <w:rPr>
+          <w:sz w:val="24"/>
+          <w:szCs w:val="24"/>
+        </w:rPr>
+        <w:t>: Models trained on a limited dataset may not generalize well to new data, reducing their practical applicability.</w:t>
+      </w:r>
+    </w:p>
     <w:p/>
     <w:p>
-      <w:r>
-        <w:t xml:space="preserve">Existing solutions often rely on basic statistical methods for </w:t>
-      </w:r>
-      <w:proofErr w:type="spellStart"/>
-      <w:r>
-        <w:t>adview</w:t>
-      </w:r>
-      <w:proofErr w:type="spellEnd"/>
-      <w:r>
-        <w:t xml:space="preserve"> prediction, which may not capture the complexities of the data. The proposed solution involves using advanced machine learning algorithms like linear regression, decision trees, random forests, support vector machines, and artificial neural networks to achieve more accurate predictions.</w:t>
-      </w:r>
-    </w:p>
-    <w:p/>
+      <w:pPr>
+        <w:rPr>
+          <w:b/>
+          <w:bCs/>
+          <w:sz w:val="28"/>
+          <w:szCs w:val="28"/>
+        </w:rPr>
+      </w:pPr>
+      <w:r>
+        <w:rPr>
+          <w:b/>
+          <w:bCs/>
+          <w:sz w:val="28"/>
+          <w:szCs w:val="28"/>
+        </w:rPr>
+        <w:br w:type="page"/>
+      </w:r>
+    </w:p>
+    <w:p>
+      <w:pPr>
+        <w:rPr>
+          <w:b/>
+          <w:bCs/>
+          <w:sz w:val="28"/>
+          <w:szCs w:val="28"/>
+        </w:rPr>
+      </w:pPr>
+      <w:r>
+        <w:rPr>
+          <w:b/>
+          <w:bCs/>
+          <w:sz w:val="28"/>
+          <w:szCs w:val="28"/>
+        </w:rPr>
+        <w:lastRenderedPageBreak/>
+        <w:t>Proposed Solution</w:t>
+      </w:r>
+    </w:p>
+    <w:p>
+      <w:r>
+        <w:t xml:space="preserve">The proposed solution involves using advanced machine learning algorithms to build a more accurate and robust predictive model. </w:t>
+      </w:r>
+    </w:p>
+    <w:p>
+      <w:pPr>
+        <w:rPr>
+          <w:b/>
+          <w:bCs/>
+        </w:rPr>
+      </w:pPr>
+      <w:r>
+        <w:rPr>
+          <w:b/>
+          <w:bCs/>
+        </w:rPr>
+        <w:t>The approach includes:</w:t>
+      </w:r>
+    </w:p>
+    <w:p>
+      <w:r>
+        <w:rPr>
+          <w:b/>
+          <w:bCs/>
+        </w:rPr>
+        <w:t>Data Preprocessing</w:t>
+      </w:r>
+      <w:r>
+        <w:t>: Comprehensive preprocessing of the dataset to handle missing values, encode categorical data, and normalize numerical features.</w:t>
+      </w:r>
+    </w:p>
+    <w:p>
+      <w:r>
+        <w:rPr>
+          <w:b/>
+          <w:bCs/>
+        </w:rPr>
+        <w:t>Feature Engineering</w:t>
+      </w:r>
+      <w:r>
+        <w:t>: Creating new features that better represent the underlying patterns in the data, such as interaction terms or transformed variables.</w:t>
+      </w:r>
+    </w:p>
+    <w:p>
+      <w:r>
+        <w:rPr>
+          <w:b/>
+          <w:bCs/>
+        </w:rPr>
+        <w:t>Model Selection</w:t>
+      </w:r>
+      <w:r>
+        <w:t>: Training and comparing multiple machine learning models, including linear regression, decision trees, random forests, support vector machines, and artificial neural networks.</w:t>
+      </w:r>
+    </w:p>
+    <w:p>
+      <w:r>
+        <w:rPr>
+          <w:b/>
+          <w:bCs/>
+        </w:rPr>
+        <w:t>Model Evaluation</w:t>
+      </w:r>
+      <w:r>
+        <w:t>: Using cross-validation and performance metrics such as mean absolute error (MAE) and root mean squared error (RMSE) to evaluate the models’ accuracy and robustness.</w:t>
+      </w:r>
+    </w:p>
+    <w:p>
+      <w:r>
+        <w:rPr>
+          <w:b/>
+          <w:bCs/>
+        </w:rPr>
+        <w:t>Value Addition:</w:t>
+      </w:r>
+      <w:r>
+        <w:t xml:space="preserve"> The proposed model aims to provide more accurate predictions, which can be used by digital marketers to optimize their ad placement strategies and maximize ROI.</w:t>
+      </w:r>
+    </w:p>
     <w:p>
       <w:pPr>
         <w:pStyle w:val="Heading2"/>
@@ -3479,38 +3490,6 @@
         </w:numPr>
         <w:ind w:left="576" w:hanging="576"/>
       </w:pPr>
-      <w:r>
-        <w:t>Code submission (</w:t>
-      </w:r>
-      <w:proofErr w:type="spellStart"/>
-      <w:r>
-        <w:t>Github</w:t>
-      </w:r>
-      <w:proofErr w:type="spellEnd"/>
-      <w:r>
-        <w:t xml:space="preserve"> link)</w:t>
-      </w:r>
-      <w:r>
-        <w:t xml:space="preserve">:  </w:t>
-      </w:r>
-      <w:hyperlink r:id="rId26" w:history="1">
-        <w:r>
-          <w:rPr>
-            <w:rStyle w:val="Hyperlink"/>
-            <w:lang w:val="en-US"/>
-          </w:rPr>
-          <w:t>Jatin0804/</w:t>
-        </w:r>
-        <w:proofErr w:type="spellStart"/>
-        <w:r>
-          <w:rPr>
-            <w:rStyle w:val="Hyperlink"/>
-            <w:lang w:val="en-US"/>
-          </w:rPr>
-          <w:t>upskillcampus</w:t>
-        </w:r>
-        <w:proofErr w:type="spellEnd"/>
-      </w:hyperlink>
     </w:p>
     <w:p>
       <w:pPr>
@@ -3521,17 +3500,73 @@
         </w:numPr>
         <w:ind w:left="576" w:hanging="576"/>
       </w:pPr>
-      <w:r>
-        <w:t>Report submission (</w:t>
-      </w:r>
-      <w:proofErr w:type="spellStart"/>
-      <w:r>
-        <w:t>Github</w:t>
-      </w:r>
-      <w:proofErr w:type="spellEnd"/>
-      <w:r>
-        <w:t xml:space="preserve"> link)  : </w:t>
-      </w:r>
+    </w:p>
+    <w:p>
+      <w:pPr>
+        <w:pStyle w:val="Heading2"/>
+        <w:numPr>
+          <w:ilvl w:val="0"/>
+          <w:numId w:val="0"/>
+        </w:numPr>
+        <w:ind w:left="576" w:hanging="576"/>
+      </w:pPr>
+    </w:p>
+    <w:p>
+      <w:pPr>
+        <w:pStyle w:val="Heading2"/>
+        <w:numPr>
+          <w:ilvl w:val="0"/>
+          <w:numId w:val="0"/>
+        </w:numPr>
+        <w:ind w:left="576" w:hanging="576"/>
+      </w:pPr>
+    </w:p>
+    <w:p>
+      <w:pPr>
+        <w:pStyle w:val="Heading2"/>
+        <w:numPr>
+          <w:ilvl w:val="0"/>
+          <w:numId w:val="0"/>
+        </w:numPr>
+        <w:ind w:left="576" w:hanging="576"/>
+      </w:pPr>
+      <w:r>
+        <w:t>Code submission (Github link)</w:t>
+      </w:r>
+      <w:r>
+        <w:t xml:space="preserve">:  </w:t>
+      </w:r>
+      <w:hyperlink r:id="rId26" w:history="1">
+        <w:r>
+          <w:rPr>
+            <w:rStyle w:val="Hyperlink"/>
+            <w:lang w:val="en-US"/>
+          </w:rPr>
+          <w:t>Jatin0804/upskillcampus</w:t>
+        </w:r>
+      </w:hyperlink>
+    </w:p>
+    <w:p>
+      <w:pPr>
+        <w:pStyle w:val="Heading2"/>
+        <w:numPr>
+          <w:ilvl w:val="0"/>
+          <w:numId w:val="0"/>
+        </w:numPr>
+        <w:ind w:left="576" w:hanging="576"/>
+      </w:pPr>
+      <w:r>
+        <w:t xml:space="preserve">Report submission (Github link)  : </w:t>
+      </w:r>
+      <w:hyperlink r:id="rId27" w:history="1">
+        <w:r>
+          <w:rPr>
+            <w:rStyle w:val="Hyperlink"/>
+            <w:lang w:val="en-US"/>
+          </w:rPr>
+          <w:t xml:space="preserve">upskillcampus/Report.docx </w:t>
+        </w:r>
+      </w:hyperlink>
     </w:p>
     <w:p>
       <w:pPr>
@@ -3570,6 +3605,1651 @@
     </w:p>
     <w:p/>
     <w:p>
+      <w:r>
+        <w:br w:type="page"/>
+      </w:r>
+      <w:bookmarkStart w:id="9" w:name="_Toc139702819"/>
+    </w:p>
+    <w:p>
+      <w:pPr>
+        <w:rPr>
+          <w:rFonts w:ascii="Arial" w:hAnsi="Arial" w:cs="Arial"/>
+          <w:b/>
+          <w:bCs/>
+          <w:sz w:val="28"/>
+          <w:szCs w:val="28"/>
+          <w:lang w:val="en-IN"/>
+        </w:rPr>
+      </w:pPr>
+      <w:r>
+        <w:rPr>
+          <w:rFonts w:ascii="Arial" w:hAnsi="Arial" w:cs="Arial"/>
+          <w:b/>
+          <w:bCs/>
+          <w:sz w:val="28"/>
+          <w:szCs w:val="28"/>
+          <w:lang w:val="en-IN"/>
+        </w:rPr>
+        <w:lastRenderedPageBreak/>
+        <w:t xml:space="preserve">5. </w:t>
+      </w:r>
+      <w:r>
+        <w:rPr>
+          <w:rFonts w:ascii="Arial" w:hAnsi="Arial" w:cs="Arial"/>
+          <w:b/>
+          <w:bCs/>
+          <w:sz w:val="28"/>
+          <w:szCs w:val="28"/>
+          <w:lang w:val="en-IN"/>
+        </w:rPr>
+        <w:t>Proposed Design/Model</w:t>
+      </w:r>
+    </w:p>
+    <w:p>
+      <w:pPr>
+        <w:rPr>
+          <w:b/>
+          <w:bCs/>
+          <w:lang w:val="en-IN"/>
+        </w:rPr>
+      </w:pPr>
+    </w:p>
+    <w:p>
+      <w:pPr>
+        <w:rPr>
+          <w:b/>
+          <w:bCs/>
+          <w:sz w:val="24"/>
+          <w:szCs w:val="24"/>
+          <w:lang w:val="en-IN"/>
+        </w:rPr>
+      </w:pPr>
+      <w:r>
+        <w:rPr>
+          <w:b/>
+          <w:bCs/>
+          <w:sz w:val="24"/>
+          <w:szCs w:val="24"/>
+          <w:lang w:val="en-IN"/>
+        </w:rPr>
+        <w:t>Data Preprocessing</w:t>
+      </w:r>
+    </w:p>
+    <w:p>
+      <w:pPr>
+        <w:rPr>
+          <w:lang w:val="en-IN"/>
+        </w:rPr>
+      </w:pPr>
+      <w:r>
+        <w:rPr>
+          <w:lang w:val="en-IN"/>
+        </w:rPr>
+        <w:t>Data preprocessing is a critical step in building a successful machine learning model. In this project, the preprocessing phase included:</w:t>
+      </w:r>
+    </w:p>
+    <w:p>
+      <w:pPr>
+        <w:numPr>
+          <w:ilvl w:val="0"/>
+          <w:numId w:val="29"/>
+        </w:numPr>
+        <w:rPr>
+          <w:lang w:val="en-IN"/>
+        </w:rPr>
+      </w:pPr>
+      <w:r>
+        <w:rPr>
+          <w:b/>
+          <w:bCs/>
+          <w:lang w:val="en-IN"/>
+        </w:rPr>
+        <w:t>Data Cleaning:</w:t>
+      </w:r>
+      <w:r>
+        <w:rPr>
+          <w:lang w:val="en-IN"/>
+        </w:rPr>
+        <w:t xml:space="preserve"> Removing any duplicate or irrelevant records and addressing missing values through imputation or deletion.</w:t>
+      </w:r>
+    </w:p>
+    <w:p>
+      <w:pPr>
+        <w:numPr>
+          <w:ilvl w:val="0"/>
+          <w:numId w:val="29"/>
+        </w:numPr>
+        <w:rPr>
+          <w:lang w:val="en-IN"/>
+        </w:rPr>
+      </w:pPr>
+      <w:r>
+        <w:rPr>
+          <w:b/>
+          <w:bCs/>
+          <w:lang w:val="en-IN"/>
+        </w:rPr>
+        <w:t>Categorical Encoding:</w:t>
+      </w:r>
+      <w:r>
+        <w:rPr>
+          <w:lang w:val="en-IN"/>
+        </w:rPr>
+        <w:t xml:space="preserve"> Converting categorical variables, such as video category, into numerical format using techniques like one-hot encoding or label encoding.</w:t>
+      </w:r>
+    </w:p>
+    <w:p>
+      <w:pPr>
+        <w:numPr>
+          <w:ilvl w:val="0"/>
+          <w:numId w:val="29"/>
+        </w:numPr>
+        <w:rPr>
+          <w:lang w:val="en-IN"/>
+        </w:rPr>
+      </w:pPr>
+      <w:r>
+        <w:rPr>
+          <w:b/>
+          <w:bCs/>
+          <w:lang w:val="en-IN"/>
+        </w:rPr>
+        <w:t>Feature Scaling:</w:t>
+      </w:r>
+      <w:r>
+        <w:rPr>
+          <w:lang w:val="en-IN"/>
+        </w:rPr>
+        <w:t xml:space="preserve"> Normalizing numerical features to ensure that all variables contribute equally to the model's predictions. This was done using standardization or min-max scaling.</w:t>
+      </w:r>
+    </w:p>
+    <w:p>
+      <w:pPr>
+        <w:ind w:left="720"/>
+        <w:rPr>
+          <w:lang w:val="en-IN"/>
+        </w:rPr>
+      </w:pPr>
+    </w:p>
+    <w:p>
+      <w:pPr>
+        <w:rPr>
+          <w:lang w:val="en-IN"/>
+        </w:rPr>
+      </w:pPr>
+      <w:r>
+        <w:rPr>
+          <w:noProof/>
+          <w:lang w:val="en-IN"/>
+        </w:rPr>
+        <w:drawing>
+          <wp:inline distT="0" distB="0" distL="0" distR="0" wp14:anchorId="7E32ED21" wp14:editId="6ABB5B4C">
+            <wp:extent cx="5981700" cy="1143000"/>
+            <wp:effectExtent l="0" t="0" r="0" b="0"/>
+            <wp:docPr id="953273993" name="Picture 4"/>
+            <wp:cNvGraphicFramePr>
+              <a:graphicFrameLocks xmlns:a="http://schemas.openxmlformats.org/drawingml/2006/main" noChangeAspect="1"/>
+            </wp:cNvGraphicFramePr>
+            <a:graphic xmlns:a="http://schemas.openxmlformats.org/drawingml/2006/main">
+              <a:graphicData uri="http://schemas.openxmlformats.org/drawingml/2006/picture">
+                <pic:pic xmlns:pic="http://schemas.openxmlformats.org/drawingml/2006/picture">
+                  <pic:nvPicPr>
+                    <pic:cNvPr id="0" name="Picture 4"/>
+                    <pic:cNvPicPr>
+                      <a:picLocks noChangeAspect="1" noChangeArrowheads="1"/>
+                    </pic:cNvPicPr>
+                  </pic:nvPicPr>
+                  <pic:blipFill>
+                    <a:blip r:embed="rId28">
+                      <a:extLst>
+                        <a:ext uri="{28A0092B-C50C-407E-A947-70E740481C1C}">
+                          <a14:useLocalDpi xmlns:a14="http://schemas.microsoft.com/office/drawing/2010/main" val="0"/>
+                        </a:ext>
+                      </a:extLst>
+                    </a:blip>
+                    <a:srcRect/>
+                    <a:stretch>
+                      <a:fillRect/>
+                    </a:stretch>
+                  </pic:blipFill>
+                  <pic:spPr bwMode="auto">
+                    <a:xfrm>
+                      <a:off x="0" y="0"/>
+                      <a:ext cx="5981700" cy="1143000"/>
+                    </a:xfrm>
+                    <a:prstGeom prst="rect">
+                      <a:avLst/>
+                    </a:prstGeom>
+                    <a:noFill/>
+                    <a:ln>
+                      <a:noFill/>
+                    </a:ln>
+                  </pic:spPr>
+                </pic:pic>
+              </a:graphicData>
+            </a:graphic>
+          </wp:inline>
+        </w:drawing>
+      </w:r>
+    </w:p>
+    <w:p>
+      <w:pPr>
+        <w:rPr>
+          <w:b/>
+          <w:bCs/>
+          <w:sz w:val="24"/>
+          <w:szCs w:val="24"/>
+          <w:lang w:val="en-IN"/>
+        </w:rPr>
+      </w:pPr>
+    </w:p>
+    <w:p>
+      <w:pPr>
+        <w:rPr>
+          <w:b/>
+          <w:bCs/>
+          <w:sz w:val="24"/>
+          <w:szCs w:val="24"/>
+          <w:lang w:val="en-IN"/>
+        </w:rPr>
+      </w:pPr>
+      <w:r>
+        <w:rPr>
+          <w:b/>
+          <w:bCs/>
+          <w:sz w:val="24"/>
+          <w:szCs w:val="24"/>
+          <w:lang w:val="en-IN"/>
+        </w:rPr>
+        <w:t>Feature Engineering</w:t>
+      </w:r>
+    </w:p>
+    <w:p>
+      <w:pPr>
+        <w:rPr>
+          <w:lang w:val="en-IN"/>
+        </w:rPr>
+      </w:pPr>
+      <w:r>
+        <w:rPr>
+          <w:lang w:val="en-IN"/>
+        </w:rPr>
+        <w:t>Feature engineering involved creating new features from the existing data that could improve the model’s performance. For example:</w:t>
+      </w:r>
+    </w:p>
+    <w:p>
+      <w:pPr>
+        <w:numPr>
+          <w:ilvl w:val="0"/>
+          <w:numId w:val="30"/>
+        </w:numPr>
+        <w:rPr>
+          <w:lang w:val="en-IN"/>
+        </w:rPr>
+      </w:pPr>
+      <w:r>
+        <w:rPr>
+          <w:b/>
+          <w:bCs/>
+          <w:lang w:val="en-IN"/>
+        </w:rPr>
+        <w:t>Interaction Features:</w:t>
+      </w:r>
+      <w:r>
+        <w:rPr>
+          <w:lang w:val="en-IN"/>
+        </w:rPr>
+        <w:t xml:space="preserve"> Creating interaction terms between views and likes to capture their combined effect on adview counts.</w:t>
+      </w:r>
+    </w:p>
+    <w:p>
+      <w:pPr>
+        <w:numPr>
+          <w:ilvl w:val="0"/>
+          <w:numId w:val="30"/>
+        </w:numPr>
+        <w:rPr>
+          <w:lang w:val="en-IN"/>
+        </w:rPr>
+      </w:pPr>
+      <w:r>
+        <w:rPr>
+          <w:b/>
+          <w:bCs/>
+          <w:lang w:val="en-IN"/>
+        </w:rPr>
+        <w:t>Log Transformation:</w:t>
+      </w:r>
+      <w:r>
+        <w:rPr>
+          <w:lang w:val="en-IN"/>
+        </w:rPr>
+        <w:t xml:space="preserve"> Applying a logarithmic transformation to highly skewed variables, such as the number of views, to reduce the impact of outliers.</w:t>
+      </w:r>
+    </w:p>
+    <w:p>
+      <w:pPr>
+        <w:rPr>
+          <w:b/>
+          <w:bCs/>
+          <w:lang w:val="en-IN"/>
+        </w:rPr>
+      </w:pPr>
+    </w:p>
+    <w:p>
+      <w:pPr>
+        <w:rPr>
+          <w:b/>
+          <w:bCs/>
+          <w:sz w:val="24"/>
+          <w:szCs w:val="24"/>
+          <w:lang w:val="en-IN"/>
+        </w:rPr>
+      </w:pPr>
+      <w:r>
+        <w:rPr>
+          <w:b/>
+          <w:bCs/>
+          <w:sz w:val="24"/>
+          <w:szCs w:val="24"/>
+          <w:lang w:val="en-IN"/>
+        </w:rPr>
+        <w:t>Model Training</w:t>
+      </w:r>
+    </w:p>
+    <w:p>
+      <w:pPr>
+        <w:rPr>
+          <w:lang w:val="en-IN"/>
+        </w:rPr>
+      </w:pPr>
+      <w:r>
+        <w:rPr>
+          <w:lang w:val="en-IN"/>
+        </w:rPr>
+        <w:t>Multiple machine learning models were trained on the processed dataset. The models included:</w:t>
+      </w:r>
+    </w:p>
+    <w:p>
+      <w:pPr>
+        <w:numPr>
+          <w:ilvl w:val="0"/>
+          <w:numId w:val="31"/>
+        </w:numPr>
+        <w:rPr>
+          <w:lang w:val="en-IN"/>
+        </w:rPr>
+      </w:pPr>
+      <w:r>
+        <w:rPr>
+          <w:b/>
+          <w:bCs/>
+          <w:lang w:val="en-IN"/>
+        </w:rPr>
+        <w:lastRenderedPageBreak/>
+        <w:t>Linear Regression:</w:t>
+      </w:r>
+      <w:r>
+        <w:rPr>
+          <w:lang w:val="en-IN"/>
+        </w:rPr>
+        <w:t xml:space="preserve"> A basic model that serves as a benchmark, predicting adviews based on a linear combination of input features.</w:t>
+      </w:r>
+    </w:p>
+    <w:p>
+      <w:pPr>
+        <w:numPr>
+          <w:ilvl w:val="0"/>
+          <w:numId w:val="31"/>
+        </w:numPr>
+        <w:rPr>
+          <w:lang w:val="en-IN"/>
+        </w:rPr>
+      </w:pPr>
+      <w:r>
+        <w:rPr>
+          <w:b/>
+          <w:bCs/>
+          <w:lang w:val="en-IN"/>
+        </w:rPr>
+        <w:t>Decision Trees:</w:t>
+      </w:r>
+      <w:r>
+        <w:rPr>
+          <w:lang w:val="en-IN"/>
+        </w:rPr>
+        <w:t xml:space="preserve"> A non-linear model that splits the data based on feature values to make predictions.</w:t>
+      </w:r>
+    </w:p>
+    <w:p>
+      <w:pPr>
+        <w:numPr>
+          <w:ilvl w:val="0"/>
+          <w:numId w:val="31"/>
+        </w:numPr>
+        <w:rPr>
+          <w:lang w:val="en-IN"/>
+        </w:rPr>
+      </w:pPr>
+      <w:r>
+        <w:rPr>
+          <w:b/>
+          <w:bCs/>
+          <w:lang w:val="en-IN"/>
+        </w:rPr>
+        <w:t>Random Forests:</w:t>
+      </w:r>
+      <w:r>
+        <w:rPr>
+          <w:lang w:val="en-IN"/>
+        </w:rPr>
+        <w:t xml:space="preserve"> An ensemble model that improves the robustness and accuracy of decision trees by averaging multiple trees.</w:t>
+      </w:r>
+    </w:p>
+    <w:p>
+      <w:pPr>
+        <w:numPr>
+          <w:ilvl w:val="0"/>
+          <w:numId w:val="31"/>
+        </w:numPr>
+        <w:rPr>
+          <w:lang w:val="en-IN"/>
+        </w:rPr>
+      </w:pPr>
+      <w:r>
+        <w:rPr>
+          <w:b/>
+          <w:bCs/>
+          <w:lang w:val="en-IN"/>
+        </w:rPr>
+        <w:t>Support Vector Machines (SVM):</w:t>
+      </w:r>
+      <w:r>
+        <w:rPr>
+          <w:lang w:val="en-IN"/>
+        </w:rPr>
+        <w:t xml:space="preserve"> A model that finds the hyperplane that best separates the data into different classes, used here for regression.</w:t>
+      </w:r>
+    </w:p>
+    <w:p>
+      <w:pPr>
+        <w:numPr>
+          <w:ilvl w:val="0"/>
+          <w:numId w:val="31"/>
+        </w:numPr>
+        <w:rPr>
+          <w:lang w:val="en-IN"/>
+        </w:rPr>
+      </w:pPr>
+      <w:r>
+        <w:rPr>
+          <w:b/>
+          <w:bCs/>
+          <w:lang w:val="en-IN"/>
+        </w:rPr>
+        <w:t>Artificial Neural Networks (ANN):</w:t>
+      </w:r>
+      <w:r>
+        <w:rPr>
+          <w:lang w:val="en-IN"/>
+        </w:rPr>
+        <w:t xml:space="preserve"> A deep learning model that uses multiple layers to capture complex patterns in the data.</w:t>
+      </w:r>
+    </w:p>
+    <w:p>
+      <w:pPr>
+        <w:rPr>
+          <w:b/>
+          <w:bCs/>
+          <w:lang w:val="en-IN"/>
+        </w:rPr>
+      </w:pPr>
+    </w:p>
+    <w:p>
+      <w:pPr>
+        <w:rPr>
+          <w:b/>
+          <w:bCs/>
+          <w:sz w:val="24"/>
+          <w:szCs w:val="24"/>
+          <w:lang w:val="en-IN"/>
+        </w:rPr>
+      </w:pPr>
+      <w:r>
+        <w:rPr>
+          <w:b/>
+          <w:bCs/>
+          <w:sz w:val="24"/>
+          <w:szCs w:val="24"/>
+          <w:lang w:val="en-IN"/>
+        </w:rPr>
+        <w:t>Model Evaluation</w:t>
+      </w:r>
+    </w:p>
+    <w:p>
+      <w:pPr>
+        <w:rPr>
+          <w:lang w:val="en-IN"/>
+        </w:rPr>
+      </w:pPr>
+      <w:r>
+        <w:rPr>
+          <w:lang w:val="en-IN"/>
+        </w:rPr>
+        <w:t>The models were evaluated using cross-validation and performance metrics:</w:t>
+      </w:r>
+    </w:p>
+    <w:p>
+      <w:pPr>
+        <w:numPr>
+          <w:ilvl w:val="0"/>
+          <w:numId w:val="32"/>
+        </w:numPr>
+        <w:rPr>
+          <w:lang w:val="en-IN"/>
+        </w:rPr>
+      </w:pPr>
+      <w:r>
+        <w:rPr>
+          <w:b/>
+          <w:bCs/>
+          <w:lang w:val="en-IN"/>
+        </w:rPr>
+        <w:t>Mean Absolute Error (MAE):</w:t>
+      </w:r>
+      <w:r>
+        <w:rPr>
+          <w:lang w:val="en-IN"/>
+        </w:rPr>
+        <w:t xml:space="preserve"> Measures the average absolute difference between the predicted and actual adview counts.</w:t>
+      </w:r>
+    </w:p>
+    <w:p>
+      <w:pPr>
+        <w:numPr>
+          <w:ilvl w:val="0"/>
+          <w:numId w:val="32"/>
+        </w:numPr>
+        <w:rPr>
+          <w:lang w:val="en-IN"/>
+        </w:rPr>
+      </w:pPr>
+      <w:r>
+        <w:rPr>
+          <w:b/>
+          <w:bCs/>
+          <w:lang w:val="en-IN"/>
+        </w:rPr>
+        <w:t>Root Mean Squared Error (RMSE):</w:t>
+      </w:r>
+      <w:r>
+        <w:rPr>
+          <w:lang w:val="en-IN"/>
+        </w:rPr>
+        <w:t xml:space="preserve"> Penalizes larger errors more heavily than MAE, providing a more sensitive measure of model performance.</w:t>
+      </w:r>
+    </w:p>
+    <w:p>
+      <w:pPr>
+        <w:numPr>
+          <w:ilvl w:val="0"/>
+          <w:numId w:val="32"/>
+        </w:numPr>
+        <w:rPr>
+          <w:lang w:val="en-IN"/>
+        </w:rPr>
+      </w:pPr>
+      <w:r>
+        <w:rPr>
+          <w:b/>
+          <w:bCs/>
+          <w:lang w:val="en-IN"/>
+        </w:rPr>
+        <w:t>R-Squared (R²):</w:t>
+      </w:r>
+      <w:r>
+        <w:rPr>
+          <w:lang w:val="en-IN"/>
+        </w:rPr>
+        <w:t xml:space="preserve"> Indicates the proportion of variance in the dependent variable that is predictable from the independent variables.</w:t>
+      </w:r>
+    </w:p>
+    <w:p>
+      <w:pPr>
+        <w:rPr>
+          <w:lang w:val="en-IN"/>
+        </w:rPr>
+      </w:pPr>
+      <w:r>
+        <w:rPr>
+          <w:lang w:val="en-IN"/>
+        </w:rPr>
+        <w:t>The best-performing model was selected based on these metrics and was further fine-tuned to improve its accuracy.</w:t>
+      </w:r>
+    </w:p>
+    <w:p>
+      <w:pPr>
+        <w:rPr>
+          <w:b/>
+          <w:bCs/>
+          <w:lang w:val="en-IN"/>
+        </w:rPr>
+      </w:pPr>
+    </w:p>
+    <w:p>
+      <w:pPr>
+        <w:rPr>
+          <w:b/>
+          <w:bCs/>
+          <w:lang w:val="en-IN"/>
+        </w:rPr>
+      </w:pPr>
+    </w:p>
+    <w:p>
+      <w:pPr>
+        <w:rPr>
+          <w:b/>
+          <w:bCs/>
+          <w:lang w:val="en-IN"/>
+        </w:rPr>
+      </w:pPr>
+    </w:p>
+    <w:p>
+      <w:pPr>
+        <w:rPr>
+          <w:b/>
+          <w:bCs/>
+          <w:lang w:val="en-IN"/>
+        </w:rPr>
+      </w:pPr>
+    </w:p>
+    <w:p>
+      <w:pPr>
+        <w:rPr>
+          <w:b/>
+          <w:bCs/>
+          <w:lang w:val="en-IN"/>
+        </w:rPr>
+      </w:pPr>
+    </w:p>
+    <w:p>
+      <w:pPr>
+        <w:rPr>
+          <w:b/>
+          <w:bCs/>
+          <w:lang w:val="en-IN"/>
+        </w:rPr>
+      </w:pPr>
+    </w:p>
+    <w:p>
+      <w:pPr>
+        <w:rPr>
+          <w:b/>
+          <w:bCs/>
+          <w:lang w:val="en-IN"/>
+        </w:rPr>
+      </w:pPr>
+    </w:p>
+    <w:p>
+      <w:pPr>
+        <w:rPr>
+          <w:b/>
+          <w:bCs/>
+          <w:lang w:val="en-IN"/>
+        </w:rPr>
+      </w:pPr>
+    </w:p>
+    <w:p>
+      <w:pPr>
+        <w:rPr>
+          <w:b/>
+          <w:bCs/>
+          <w:lang w:val="en-IN"/>
+        </w:rPr>
+      </w:pPr>
+      <w:r>
+        <w:rPr>
+          <w:b/>
+          <w:bCs/>
+          <w:lang w:val="en-IN"/>
+        </w:rPr>
+        <w:t>Linear Regression</w:t>
+      </w:r>
+    </w:p>
+    <w:p>
+      <w:r>
+        <w:rPr>
+          <w:noProof/>
+        </w:rPr>
+        <w:drawing>
+          <wp:inline distT="0" distB="0" distL="0" distR="0" wp14:anchorId="179A1AA1" wp14:editId="6C148CC4">
+            <wp:extent cx="6000750" cy="2276475"/>
+            <wp:effectExtent l="0" t="0" r="0" b="0"/>
+            <wp:docPr id="1062273796" name="Picture 1"/>
+            <wp:cNvGraphicFramePr>
+              <a:graphicFrameLocks xmlns:a="http://schemas.openxmlformats.org/drawingml/2006/main" noChangeAspect="1"/>
+            </wp:cNvGraphicFramePr>
+            <a:graphic xmlns:a="http://schemas.openxmlformats.org/drawingml/2006/main">
+              <a:graphicData uri="http://schemas.openxmlformats.org/drawingml/2006/picture">
+                <pic:pic xmlns:pic="http://schemas.openxmlformats.org/drawingml/2006/picture">
+                  <pic:nvPicPr>
+                    <pic:cNvPr id="0" name="Picture 1"/>
+                    <pic:cNvPicPr>
+                      <a:picLocks noChangeAspect="1" noChangeArrowheads="1"/>
+                    </pic:cNvPicPr>
+                  </pic:nvPicPr>
+                  <pic:blipFill>
+                    <a:blip r:embed="rId29">
+                      <a:extLst>
+                        <a:ext uri="{28A0092B-C50C-407E-A947-70E740481C1C}">
+                          <a14:useLocalDpi xmlns:a14="http://schemas.microsoft.com/office/drawing/2010/main" val="0"/>
+                        </a:ext>
+                      </a:extLst>
+                    </a:blip>
+                    <a:srcRect/>
+                    <a:stretch>
+                      <a:fillRect/>
+                    </a:stretch>
+                  </pic:blipFill>
+                  <pic:spPr bwMode="auto">
+                    <a:xfrm>
+                      <a:off x="0" y="0"/>
+                      <a:ext cx="6000750" cy="2276475"/>
+                    </a:xfrm>
+                    <a:prstGeom prst="rect">
+                      <a:avLst/>
+                    </a:prstGeom>
+                    <a:noFill/>
+                    <a:ln>
+                      <a:noFill/>
+                    </a:ln>
+                  </pic:spPr>
+                </pic:pic>
+              </a:graphicData>
+            </a:graphic>
+          </wp:inline>
+        </w:drawing>
+      </w:r>
+    </w:p>
+    <w:p/>
+    <w:p>
+      <w:pPr>
+        <w:rPr>
+          <w:b/>
+          <w:bCs/>
+        </w:rPr>
+      </w:pPr>
+      <w:r>
+        <w:rPr>
+          <w:b/>
+          <w:bCs/>
+        </w:rPr>
+        <w:t>Decision Tree Regressor</w:t>
+      </w:r>
+    </w:p>
+    <w:p>
+      <w:r>
+        <w:rPr>
+          <w:noProof/>
+        </w:rPr>
+        <w:drawing>
+          <wp:inline distT="0" distB="0" distL="0" distR="0" wp14:anchorId="33FDC578" wp14:editId="1E78D1BE">
+            <wp:extent cx="5400675" cy="2695575"/>
+            <wp:effectExtent l="0" t="0" r="0" b="0"/>
+            <wp:docPr id="1959865360" name="Picture 2"/>
+            <wp:cNvGraphicFramePr>
+              <a:graphicFrameLocks xmlns:a="http://schemas.openxmlformats.org/drawingml/2006/main" noChangeAspect="1"/>
+            </wp:cNvGraphicFramePr>
+            <a:graphic xmlns:a="http://schemas.openxmlformats.org/drawingml/2006/main">
+              <a:graphicData uri="http://schemas.openxmlformats.org/drawingml/2006/picture">
+                <pic:pic xmlns:pic="http://schemas.openxmlformats.org/drawingml/2006/picture">
+                  <pic:nvPicPr>
+                    <pic:cNvPr id="0" name="Picture 2"/>
+                    <pic:cNvPicPr>
+                      <a:picLocks noChangeAspect="1" noChangeArrowheads="1"/>
+                    </pic:cNvPicPr>
+                  </pic:nvPicPr>
+                  <pic:blipFill>
+                    <a:blip r:embed="rId30">
+                      <a:extLst>
+                        <a:ext uri="{28A0092B-C50C-407E-A947-70E740481C1C}">
+                          <a14:useLocalDpi xmlns:a14="http://schemas.microsoft.com/office/drawing/2010/main" val="0"/>
+                        </a:ext>
+                      </a:extLst>
+                    </a:blip>
+                    <a:srcRect/>
+                    <a:stretch>
+                      <a:fillRect/>
+                    </a:stretch>
+                  </pic:blipFill>
+                  <pic:spPr bwMode="auto">
+                    <a:xfrm>
+                      <a:off x="0" y="0"/>
+                      <a:ext cx="5400675" cy="2695575"/>
+                    </a:xfrm>
+                    <a:prstGeom prst="rect">
+                      <a:avLst/>
+                    </a:prstGeom>
+                    <a:noFill/>
+                    <a:ln>
+                      <a:noFill/>
+                    </a:ln>
+                  </pic:spPr>
+                </pic:pic>
+              </a:graphicData>
+            </a:graphic>
+          </wp:inline>
+        </w:drawing>
+      </w:r>
+    </w:p>
+    <w:p/>
+    <w:p/>
+    <w:p/>
+    <w:p/>
+    <w:p>
+      <w:pPr>
+        <w:rPr>
+          <w:b/>
+          <w:bCs/>
+        </w:rPr>
+      </w:pPr>
+    </w:p>
+    <w:p>
+      <w:r>
+        <w:rPr>
+          <w:b/>
+          <w:bCs/>
+        </w:rPr>
+        <w:t>Random Forest Regressor</w:t>
+      </w:r>
+    </w:p>
+    <w:p>
+      <w:r>
+        <w:rPr>
+          <w:noProof/>
+        </w:rPr>
+        <w:drawing>
+          <wp:inline distT="0" distB="0" distL="0" distR="0" wp14:anchorId="6F74BBF4" wp14:editId="26ABBDD5">
+            <wp:extent cx="5991225" cy="2105025"/>
+            <wp:effectExtent l="0" t="0" r="0" b="0"/>
+            <wp:docPr id="359857588" name="Picture 3"/>
+            <wp:cNvGraphicFramePr>
+              <a:graphicFrameLocks xmlns:a="http://schemas.openxmlformats.org/drawingml/2006/main" noChangeAspect="1"/>
+            </wp:cNvGraphicFramePr>
+            <a:graphic xmlns:a="http://schemas.openxmlformats.org/drawingml/2006/main">
+              <a:graphicData uri="http://schemas.openxmlformats.org/drawingml/2006/picture">
+                <pic:pic xmlns:pic="http://schemas.openxmlformats.org/drawingml/2006/picture">
+                  <pic:nvPicPr>
+                    <pic:cNvPr id="0" name="Picture 3"/>
+                    <pic:cNvPicPr>
+                      <a:picLocks noChangeAspect="1" noChangeArrowheads="1"/>
+                    </pic:cNvPicPr>
+                  </pic:nvPicPr>
+                  <pic:blipFill>
+                    <a:blip r:embed="rId31">
+                      <a:extLst>
+                        <a:ext uri="{28A0092B-C50C-407E-A947-70E740481C1C}">
+                          <a14:useLocalDpi xmlns:a14="http://schemas.microsoft.com/office/drawing/2010/main" val="0"/>
+                        </a:ext>
+                      </a:extLst>
+                    </a:blip>
+                    <a:srcRect/>
+                    <a:stretch>
+                      <a:fillRect/>
+                    </a:stretch>
+                  </pic:blipFill>
+                  <pic:spPr bwMode="auto">
+                    <a:xfrm>
+                      <a:off x="0" y="0"/>
+                      <a:ext cx="5991225" cy="2105025"/>
+                    </a:xfrm>
+                    <a:prstGeom prst="rect">
+                      <a:avLst/>
+                    </a:prstGeom>
+                    <a:noFill/>
+                    <a:ln>
+                      <a:noFill/>
+                    </a:ln>
+                  </pic:spPr>
+                </pic:pic>
+              </a:graphicData>
+            </a:graphic>
+          </wp:inline>
+        </w:drawing>
+      </w:r>
+      <w:r>
+        <w:br w:type="page"/>
+      </w:r>
+    </w:p>
+    <w:p>
+      <w:pPr>
+        <w:pStyle w:val="Heading1"/>
+        <w:pageBreakBefore w:val="0"/>
+        <w:widowControl/>
+        <w:numPr>
+          <w:ilvl w:val="0"/>
+          <w:numId w:val="37"/>
+        </w:numPr>
+        <w:spacing w:before="0" w:after="0"/>
+      </w:pPr>
+      <w:r>
+        <w:lastRenderedPageBreak/>
+        <w:t xml:space="preserve">Performance </w:t>
+      </w:r>
+      <w:r>
+        <w:t>Test</w:t>
+      </w:r>
+      <w:bookmarkEnd w:id="9"/>
+    </w:p>
+    <w:p/>
+    <w:p>
+      <w:pPr>
+        <w:numPr>
+          <w:ilvl w:val="0"/>
+          <w:numId w:val="35"/>
+        </w:numPr>
+        <w:tabs>
+          <w:tab w:val="clear" w:pos="720"/>
+        </w:tabs>
+        <w:spacing w:before="100" w:beforeAutospacing="1" w:after="100" w:afterAutospacing="1" w:line="240" w:lineRule="auto"/>
+        <w:ind w:left="0" w:firstLine="0"/>
+        <w:outlineLvl w:val="3"/>
+        <w:rPr>
+          <w:rFonts w:eastAsia="Times New Roman" w:cstheme="minorHAnsi"/>
+          <w:b/>
+          <w:bCs/>
+          <w:sz w:val="24"/>
+          <w:szCs w:val="24"/>
+          <w:lang w:val="en-IN" w:eastAsia="en-IN" w:bidi="hi-IN"/>
+        </w:rPr>
+      </w:pPr>
+      <w:r>
+        <w:rPr>
+          <w:rFonts w:eastAsia="Times New Roman" w:cstheme="minorHAnsi"/>
+          <w:b/>
+          <w:bCs/>
+          <w:sz w:val="24"/>
+          <w:szCs w:val="24"/>
+          <w:lang w:val="en-IN" w:eastAsia="en-IN" w:bidi="hi-IN"/>
+        </w:rPr>
+        <w:t>Test Plan/Test Cases</w:t>
+      </w:r>
+    </w:p>
+    <w:p>
+      <w:pPr>
+        <w:spacing w:before="100" w:beforeAutospacing="1" w:after="100" w:afterAutospacing="1" w:line="240" w:lineRule="auto"/>
+        <w:rPr>
+          <w:rFonts w:eastAsia="Times New Roman" w:cstheme="minorHAnsi"/>
+          <w:sz w:val="24"/>
+          <w:szCs w:val="24"/>
+          <w:lang w:val="en-IN" w:eastAsia="en-IN" w:bidi="hi-IN"/>
+        </w:rPr>
+      </w:pPr>
+      <w:r>
+        <w:rPr>
+          <w:rFonts w:eastAsia="Times New Roman" w:cstheme="minorHAnsi"/>
+          <w:sz w:val="24"/>
+          <w:szCs w:val="24"/>
+          <w:lang w:val="en-IN" w:eastAsia="en-IN" w:bidi="hi-IN"/>
+        </w:rPr>
+        <w:t>The test plan was designed to evaluate the performance of the models on the test dataset. The key test cases included:</w:t>
+      </w:r>
+    </w:p>
+    <w:p>
+      <w:pPr>
+        <w:numPr>
+          <w:ilvl w:val="0"/>
+          <w:numId w:val="34"/>
+        </w:numPr>
+        <w:spacing w:before="100" w:beforeAutospacing="1" w:after="100" w:afterAutospacing="1" w:line="240" w:lineRule="auto"/>
+        <w:rPr>
+          <w:rFonts w:eastAsia="Times New Roman" w:cstheme="minorHAnsi"/>
+          <w:sz w:val="24"/>
+          <w:szCs w:val="24"/>
+          <w:lang w:val="en-IN" w:eastAsia="en-IN" w:bidi="hi-IN"/>
+        </w:rPr>
+      </w:pPr>
+      <w:r>
+        <w:rPr>
+          <w:rFonts w:eastAsia="Times New Roman" w:cstheme="minorHAnsi"/>
+          <w:b/>
+          <w:bCs/>
+          <w:sz w:val="24"/>
+          <w:szCs w:val="24"/>
+          <w:lang w:val="en-IN" w:eastAsia="en-IN" w:bidi="hi-IN"/>
+        </w:rPr>
+        <w:t>Model Accuracy:</w:t>
+      </w:r>
+      <w:r>
+        <w:rPr>
+          <w:rFonts w:eastAsia="Times New Roman" w:cstheme="minorHAnsi"/>
+          <w:sz w:val="24"/>
+          <w:szCs w:val="24"/>
+          <w:lang w:val="en-IN" w:eastAsia="en-IN" w:bidi="hi-IN"/>
+        </w:rPr>
+        <w:t xml:space="preserve"> Ensuring that the predictions are within an acceptable range of the actual adview counts.</w:t>
+      </w:r>
+    </w:p>
+    <w:p>
+      <w:pPr>
+        <w:numPr>
+          <w:ilvl w:val="0"/>
+          <w:numId w:val="34"/>
+        </w:numPr>
+        <w:spacing w:before="100" w:beforeAutospacing="1" w:after="100" w:afterAutospacing="1" w:line="240" w:lineRule="auto"/>
+        <w:rPr>
+          <w:rFonts w:eastAsia="Times New Roman" w:cstheme="minorHAnsi"/>
+          <w:sz w:val="24"/>
+          <w:szCs w:val="24"/>
+          <w:lang w:val="en-IN" w:eastAsia="en-IN" w:bidi="hi-IN"/>
+        </w:rPr>
+      </w:pPr>
+      <w:r>
+        <w:rPr>
+          <w:rFonts w:eastAsia="Times New Roman" w:cstheme="minorHAnsi"/>
+          <w:b/>
+          <w:bCs/>
+          <w:sz w:val="24"/>
+          <w:szCs w:val="24"/>
+          <w:lang w:val="en-IN" w:eastAsia="en-IN" w:bidi="hi-IN"/>
+        </w:rPr>
+        <w:t>Generalization:</w:t>
+      </w:r>
+      <w:r>
+        <w:rPr>
+          <w:rFonts w:eastAsia="Times New Roman" w:cstheme="minorHAnsi"/>
+          <w:sz w:val="24"/>
+          <w:szCs w:val="24"/>
+          <w:lang w:val="en-IN" w:eastAsia="en-IN" w:bidi="hi-IN"/>
+        </w:rPr>
+        <w:t xml:space="preserve"> Testing the model on unseen data to verify that it generalizes well beyond the training dataset.</w:t>
+      </w:r>
+    </w:p>
+    <w:p>
+      <w:pPr>
+        <w:numPr>
+          <w:ilvl w:val="0"/>
+          <w:numId w:val="34"/>
+        </w:numPr>
+        <w:spacing w:before="100" w:beforeAutospacing="1" w:after="100" w:afterAutospacing="1" w:line="240" w:lineRule="auto"/>
+        <w:rPr>
+          <w:rFonts w:eastAsia="Times New Roman" w:cstheme="minorHAnsi"/>
+          <w:sz w:val="24"/>
+          <w:szCs w:val="24"/>
+          <w:lang w:val="en-IN" w:eastAsia="en-IN" w:bidi="hi-IN"/>
+        </w:rPr>
+      </w:pPr>
+      <w:r>
+        <w:rPr>
+          <w:rFonts w:eastAsia="Times New Roman" w:cstheme="minorHAnsi"/>
+          <w:b/>
+          <w:bCs/>
+          <w:sz w:val="24"/>
+          <w:szCs w:val="24"/>
+          <w:lang w:val="en-IN" w:eastAsia="en-IN" w:bidi="hi-IN"/>
+        </w:rPr>
+        <w:t>Robustness:</w:t>
+      </w:r>
+      <w:r>
+        <w:rPr>
+          <w:rFonts w:eastAsia="Times New Roman" w:cstheme="minorHAnsi"/>
+          <w:sz w:val="24"/>
+          <w:szCs w:val="24"/>
+          <w:lang w:val="en-IN" w:eastAsia="en-IN" w:bidi="hi-IN"/>
+        </w:rPr>
+        <w:t xml:space="preserve"> Evaluating the model's performance under different conditions, such as varying the feature set or introducing noise into the data.</w:t>
+      </w:r>
+    </w:p>
+    <w:p>
+      <w:pPr>
+        <w:spacing w:before="100" w:beforeAutospacing="1" w:after="100" w:afterAutospacing="1" w:line="240" w:lineRule="auto"/>
+        <w:ind w:left="720"/>
+        <w:rPr>
+          <w:rFonts w:eastAsia="Times New Roman" w:cstheme="minorHAnsi"/>
+          <w:b/>
+          <w:bCs/>
+          <w:sz w:val="24"/>
+          <w:szCs w:val="24"/>
+          <w:lang w:val="en-IN" w:eastAsia="en-IN" w:bidi="hi-IN"/>
+        </w:rPr>
+      </w:pPr>
+      <w:r>
+        <w:rPr>
+          <w:rFonts w:eastAsia="Times New Roman" w:cstheme="minorHAnsi"/>
+          <w:b/>
+          <w:bCs/>
+          <w:noProof/>
+          <w:sz w:val="24"/>
+          <w:szCs w:val="24"/>
+          <w:lang w:val="en-IN" w:eastAsia="en-IN" w:bidi="hi-IN"/>
+        </w:rPr>
+        <w:drawing>
+          <wp:inline distT="0" distB="0" distL="0" distR="0" wp14:anchorId="04FBAB72" wp14:editId="702792CD">
+            <wp:extent cx="4666903" cy="3095625"/>
+            <wp:effectExtent l="0" t="0" r="0" b="0"/>
+            <wp:docPr id="1754065866" name="Picture 5"/>
+            <wp:cNvGraphicFramePr>
+              <a:graphicFrameLocks xmlns:a="http://schemas.openxmlformats.org/drawingml/2006/main" noChangeAspect="1"/>
+            </wp:cNvGraphicFramePr>
+            <a:graphic xmlns:a="http://schemas.openxmlformats.org/drawingml/2006/main">
+              <a:graphicData uri="http://schemas.openxmlformats.org/drawingml/2006/picture">
+                <pic:pic xmlns:pic="http://schemas.openxmlformats.org/drawingml/2006/picture">
+                  <pic:nvPicPr>
+                    <pic:cNvPr id="0" name="Picture 5"/>
+                    <pic:cNvPicPr>
+                      <a:picLocks noChangeAspect="1" noChangeArrowheads="1"/>
+                    </pic:cNvPicPr>
+                  </pic:nvPicPr>
+                  <pic:blipFill>
+                    <a:blip r:embed="rId32">
+                      <a:extLst>
+                        <a:ext uri="{28A0092B-C50C-407E-A947-70E740481C1C}">
+                          <a14:useLocalDpi xmlns:a14="http://schemas.microsoft.com/office/drawing/2010/main" val="0"/>
+                        </a:ext>
+                      </a:extLst>
+                    </a:blip>
+                    <a:srcRect/>
+                    <a:stretch>
+                      <a:fillRect/>
+                    </a:stretch>
+                  </pic:blipFill>
+                  <pic:spPr bwMode="auto">
+                    <a:xfrm>
+                      <a:off x="0" y="0"/>
+                      <a:ext cx="4676248" cy="3101823"/>
+                    </a:xfrm>
+                    <a:prstGeom prst="rect">
+                      <a:avLst/>
+                    </a:prstGeom>
+                    <a:noFill/>
+                    <a:ln>
+                      <a:noFill/>
+                    </a:ln>
+                  </pic:spPr>
+                </pic:pic>
+              </a:graphicData>
+            </a:graphic>
+          </wp:inline>
+        </w:drawing>
+      </w:r>
+    </w:p>
+    <w:p>
+      <w:pPr>
+        <w:spacing w:before="100" w:beforeAutospacing="1" w:after="100" w:afterAutospacing="1" w:line="240" w:lineRule="auto"/>
+        <w:ind w:left="720"/>
+        <w:rPr>
+          <w:rFonts w:eastAsia="Times New Roman" w:cstheme="minorHAnsi"/>
+          <w:sz w:val="24"/>
+          <w:szCs w:val="24"/>
+          <w:lang w:val="en-IN" w:eastAsia="en-IN" w:bidi="hi-IN"/>
+        </w:rPr>
+      </w:pPr>
+    </w:p>
+    <w:p>
+      <w:pPr>
+        <w:numPr>
+          <w:ilvl w:val="0"/>
+          <w:numId w:val="35"/>
+        </w:numPr>
+        <w:tabs>
+          <w:tab w:val="clear" w:pos="720"/>
+        </w:tabs>
+        <w:spacing w:before="100" w:beforeAutospacing="1" w:after="100" w:afterAutospacing="1" w:line="240" w:lineRule="auto"/>
+        <w:ind w:left="0" w:firstLine="0"/>
+        <w:outlineLvl w:val="3"/>
+        <w:rPr>
+          <w:rFonts w:eastAsia="Times New Roman" w:cstheme="minorHAnsi"/>
+          <w:b/>
+          <w:bCs/>
+          <w:sz w:val="24"/>
+          <w:szCs w:val="24"/>
+          <w:lang w:val="en-IN" w:eastAsia="en-IN" w:bidi="hi-IN"/>
+        </w:rPr>
+      </w:pPr>
+      <w:r>
+        <w:rPr>
+          <w:rFonts w:eastAsia="Times New Roman" w:cstheme="minorHAnsi"/>
+          <w:b/>
+          <w:bCs/>
+          <w:sz w:val="24"/>
+          <w:szCs w:val="24"/>
+          <w:lang w:val="en-IN" w:eastAsia="en-IN" w:bidi="hi-IN"/>
+        </w:rPr>
+        <w:t>Test Procedure</w:t>
+      </w:r>
+    </w:p>
+    <w:p>
+      <w:pPr>
+        <w:spacing w:before="100" w:beforeAutospacing="1" w:after="100" w:afterAutospacing="1" w:line="240" w:lineRule="auto"/>
+        <w:rPr>
+          <w:rFonts w:eastAsia="Times New Roman" w:cstheme="minorHAnsi"/>
+          <w:sz w:val="24"/>
+          <w:szCs w:val="24"/>
+          <w:lang w:val="en-IN" w:eastAsia="en-IN" w:bidi="hi-IN"/>
+        </w:rPr>
+      </w:pPr>
+      <w:r>
+        <w:rPr>
+          <w:rFonts w:eastAsia="Times New Roman" w:cstheme="minorHAnsi"/>
+          <w:sz w:val="24"/>
+          <w:szCs w:val="24"/>
+          <w:lang w:val="en-IN" w:eastAsia="en-IN" w:bidi="hi-IN"/>
+        </w:rPr>
+        <w:t>The test procedure followed a systematic approach:</w:t>
+      </w:r>
+    </w:p>
+    <w:p>
+      <w:pPr>
+        <w:pStyle w:val="ListParagraph"/>
+        <w:numPr>
+          <w:ilvl w:val="1"/>
+          <w:numId w:val="37"/>
+        </w:numPr>
+        <w:spacing w:before="100" w:beforeAutospacing="1" w:after="100" w:afterAutospacing="1" w:line="240" w:lineRule="auto"/>
+        <w:rPr>
+          <w:rFonts w:eastAsia="Times New Roman" w:cstheme="minorHAnsi"/>
+          <w:sz w:val="24"/>
+          <w:szCs w:val="24"/>
+          <w:lang w:val="en-IN" w:eastAsia="en-IN" w:bidi="hi-IN"/>
+        </w:rPr>
+      </w:pPr>
+      <w:r>
+        <w:rPr>
+          <w:rFonts w:eastAsia="Times New Roman" w:cstheme="minorHAnsi"/>
+          <w:b/>
+          <w:bCs/>
+          <w:sz w:val="24"/>
+          <w:szCs w:val="24"/>
+          <w:lang w:val="en-IN" w:eastAsia="en-IN" w:bidi="hi-IN"/>
+        </w:rPr>
+        <w:t>Data Split:</w:t>
+      </w:r>
+      <w:r>
+        <w:rPr>
+          <w:rFonts w:eastAsia="Times New Roman" w:cstheme="minorHAnsi"/>
+          <w:sz w:val="24"/>
+          <w:szCs w:val="24"/>
+          <w:lang w:val="en-IN" w:eastAsia="en-IN" w:bidi="hi-IN"/>
+        </w:rPr>
+        <w:t xml:space="preserve"> The dataset was divided into training and test sets, typically in a 70:30 ratio.</w:t>
+      </w:r>
+    </w:p>
+    <w:p>
+      <w:pPr>
+        <w:pStyle w:val="ListParagraph"/>
+        <w:numPr>
+          <w:ilvl w:val="1"/>
+          <w:numId w:val="37"/>
+        </w:numPr>
+        <w:spacing w:before="100" w:beforeAutospacing="1" w:after="100" w:afterAutospacing="1" w:line="240" w:lineRule="auto"/>
+        <w:rPr>
+          <w:rFonts w:eastAsia="Times New Roman" w:cstheme="minorHAnsi"/>
+          <w:sz w:val="24"/>
+          <w:szCs w:val="24"/>
+          <w:lang w:val="en-IN" w:eastAsia="en-IN" w:bidi="hi-IN"/>
+        </w:rPr>
+      </w:pPr>
+      <w:r>
+        <w:rPr>
+          <w:rFonts w:eastAsia="Times New Roman" w:cstheme="minorHAnsi"/>
+          <w:b/>
+          <w:bCs/>
+          <w:sz w:val="24"/>
+          <w:szCs w:val="24"/>
+          <w:lang w:val="en-IN" w:eastAsia="en-IN" w:bidi="hi-IN"/>
+        </w:rPr>
+        <w:lastRenderedPageBreak/>
+        <w:t>Model Training:</w:t>
+      </w:r>
+      <w:r>
+        <w:rPr>
+          <w:rFonts w:eastAsia="Times New Roman" w:cstheme="minorHAnsi"/>
+          <w:sz w:val="24"/>
+          <w:szCs w:val="24"/>
+          <w:lang w:val="en-IN" w:eastAsia="en-IN" w:bidi="hi-IN"/>
+        </w:rPr>
+        <w:t xml:space="preserve"> Each model was trained on the training set, using cross-validation to optimize hyperparameters and prevent overfitting.</w:t>
+      </w:r>
+    </w:p>
+    <w:p>
+      <w:pPr>
+        <w:pStyle w:val="ListParagraph"/>
+        <w:numPr>
+          <w:ilvl w:val="1"/>
+          <w:numId w:val="37"/>
+        </w:numPr>
+        <w:spacing w:before="100" w:beforeAutospacing="1" w:after="100" w:afterAutospacing="1" w:line="240" w:lineRule="auto"/>
+        <w:rPr>
+          <w:rFonts w:eastAsia="Times New Roman" w:cstheme="minorHAnsi"/>
+          <w:sz w:val="24"/>
+          <w:szCs w:val="24"/>
+          <w:lang w:val="en-IN" w:eastAsia="en-IN" w:bidi="hi-IN"/>
+        </w:rPr>
+      </w:pPr>
+      <w:r>
+        <w:rPr>
+          <w:rFonts w:eastAsia="Times New Roman" w:cstheme="minorHAnsi"/>
+          <w:b/>
+          <w:bCs/>
+          <w:sz w:val="24"/>
+          <w:szCs w:val="24"/>
+          <w:lang w:val="en-IN" w:eastAsia="en-IN" w:bidi="hi-IN"/>
+        </w:rPr>
+        <w:t>Performance Evaluation:</w:t>
+      </w:r>
+      <w:r>
+        <w:rPr>
+          <w:rFonts w:eastAsia="Times New Roman" w:cstheme="minorHAnsi"/>
+          <w:sz w:val="24"/>
+          <w:szCs w:val="24"/>
+          <w:lang w:val="en-IN" w:eastAsia="en-IN" w:bidi="hi-IN"/>
+        </w:rPr>
+        <w:t xml:space="preserve"> The models were evaluated on the test set using the MAE, RMSE, and R² metrics. The results were compared to identify the best-performing model.</w:t>
+      </w:r>
+    </w:p>
+    <w:p>
+      <w:pPr>
+        <w:pStyle w:val="ListParagraph"/>
+        <w:numPr>
+          <w:ilvl w:val="1"/>
+          <w:numId w:val="37"/>
+        </w:numPr>
+        <w:spacing w:before="100" w:beforeAutospacing="1" w:after="100" w:afterAutospacing="1" w:line="240" w:lineRule="auto"/>
+        <w:rPr>
+          <w:rFonts w:eastAsia="Times New Roman" w:cstheme="minorHAnsi"/>
+          <w:sz w:val="24"/>
+          <w:szCs w:val="24"/>
+          <w:lang w:val="en-IN" w:eastAsia="en-IN" w:bidi="hi-IN"/>
+        </w:rPr>
+      </w:pPr>
+      <w:r>
+        <w:rPr>
+          <w:rFonts w:eastAsia="Times New Roman" w:cstheme="minorHAnsi"/>
+          <w:b/>
+          <w:bCs/>
+          <w:sz w:val="24"/>
+          <w:szCs w:val="24"/>
+          <w:lang w:val="en-IN" w:eastAsia="en-IN" w:bidi="hi-IN"/>
+        </w:rPr>
+        <w:t>Model Tuning:</w:t>
+      </w:r>
+      <w:r>
+        <w:rPr>
+          <w:rFonts w:eastAsia="Times New Roman" w:cstheme="minorHAnsi"/>
+          <w:sz w:val="24"/>
+          <w:szCs w:val="24"/>
+          <w:lang w:val="en-IN" w:eastAsia="en-IN" w:bidi="hi-IN"/>
+        </w:rPr>
+        <w:t xml:space="preserve"> The selected model was further fine-tuned by adjusting hyperparameters and retraining to achieve the best possible performance.</w:t>
+      </w:r>
+    </w:p>
+    <w:p>
+      <w:pPr>
+        <w:spacing w:before="100" w:beforeAutospacing="1" w:after="100" w:afterAutospacing="1" w:line="240" w:lineRule="auto"/>
+        <w:rPr>
+          <w:rFonts w:eastAsia="Times New Roman" w:cstheme="minorHAnsi"/>
+          <w:sz w:val="24"/>
+          <w:szCs w:val="24"/>
+          <w:lang w:val="en-IN" w:eastAsia="en-IN" w:bidi="hi-IN"/>
+        </w:rPr>
+      </w:pPr>
+      <w:r>
+        <w:rPr>
+          <w:rFonts w:eastAsia="Times New Roman" w:cstheme="minorHAnsi"/>
+          <w:noProof/>
+          <w:sz w:val="24"/>
+          <w:szCs w:val="24"/>
+          <w:lang w:val="en-IN" w:eastAsia="en-IN" w:bidi="hi-IN"/>
+        </w:rPr>
+        <w:t xml:space="preserve">             </w:t>
+      </w:r>
+      <w:r>
+        <w:rPr>
+          <w:rFonts w:eastAsia="Times New Roman" w:cstheme="minorHAnsi"/>
+          <w:noProof/>
+          <w:sz w:val="24"/>
+          <w:szCs w:val="24"/>
+          <w:lang w:val="en-IN" w:eastAsia="en-IN" w:bidi="hi-IN"/>
+        </w:rPr>
+        <w:drawing>
+          <wp:inline distT="0" distB="0" distL="0" distR="0" wp14:anchorId="27AC3547" wp14:editId="27C5170A">
+            <wp:extent cx="5056394" cy="3505200"/>
+            <wp:effectExtent l="0" t="0" r="0" b="0"/>
+            <wp:docPr id="1409546630" name="Picture 6"/>
+            <wp:cNvGraphicFramePr>
+              <a:graphicFrameLocks xmlns:a="http://schemas.openxmlformats.org/drawingml/2006/main" noChangeAspect="1"/>
+            </wp:cNvGraphicFramePr>
+            <a:graphic xmlns:a="http://schemas.openxmlformats.org/drawingml/2006/main">
+              <a:graphicData uri="http://schemas.openxmlformats.org/drawingml/2006/picture">
+                <pic:pic xmlns:pic="http://schemas.openxmlformats.org/drawingml/2006/picture">
+                  <pic:nvPicPr>
+                    <pic:cNvPr id="0" name="Picture 6"/>
+                    <pic:cNvPicPr>
+                      <a:picLocks noChangeAspect="1" noChangeArrowheads="1"/>
+                    </pic:cNvPicPr>
+                  </pic:nvPicPr>
+                  <pic:blipFill>
+                    <a:blip r:embed="rId33">
+                      <a:extLst>
+                        <a:ext uri="{28A0092B-C50C-407E-A947-70E740481C1C}">
+                          <a14:useLocalDpi xmlns:a14="http://schemas.microsoft.com/office/drawing/2010/main" val="0"/>
+                        </a:ext>
+                      </a:extLst>
+                    </a:blip>
+                    <a:srcRect/>
+                    <a:stretch>
+                      <a:fillRect/>
+                    </a:stretch>
+                  </pic:blipFill>
+                  <pic:spPr bwMode="auto">
+                    <a:xfrm>
+                      <a:off x="0" y="0"/>
+                      <a:ext cx="5063547" cy="3510158"/>
+                    </a:xfrm>
+                    <a:prstGeom prst="rect">
+                      <a:avLst/>
+                    </a:prstGeom>
+                    <a:noFill/>
+                    <a:ln>
+                      <a:noFill/>
+                    </a:ln>
+                  </pic:spPr>
+                </pic:pic>
+              </a:graphicData>
+            </a:graphic>
+          </wp:inline>
+        </w:drawing>
+      </w:r>
+    </w:p>
+    <w:p>
+      <w:pPr>
+        <w:pStyle w:val="ListParagraph"/>
+        <w:spacing w:before="100" w:beforeAutospacing="1" w:after="100" w:afterAutospacing="1" w:line="240" w:lineRule="auto"/>
+        <w:ind w:left="1440"/>
+        <w:rPr>
+          <w:rFonts w:eastAsia="Times New Roman" w:cstheme="minorHAnsi"/>
+          <w:b/>
+          <w:bCs/>
+          <w:sz w:val="24"/>
+          <w:szCs w:val="24"/>
+          <w:lang w:val="en-IN" w:eastAsia="en-IN" w:bidi="hi-IN"/>
+        </w:rPr>
+      </w:pPr>
+    </w:p>
+    <w:p>
+      <w:pPr>
+        <w:pStyle w:val="ListParagraph"/>
+        <w:spacing w:before="100" w:beforeAutospacing="1" w:after="100" w:afterAutospacing="1" w:line="240" w:lineRule="auto"/>
+        <w:ind w:left="1440"/>
+        <w:rPr>
+          <w:rFonts w:eastAsia="Times New Roman" w:cstheme="minorHAnsi"/>
+          <w:sz w:val="24"/>
+          <w:szCs w:val="24"/>
+          <w:lang w:val="en-IN" w:eastAsia="en-IN" w:bidi="hi-IN"/>
+        </w:rPr>
+      </w:pPr>
+    </w:p>
+    <w:p>
+      <w:pPr>
+        <w:spacing w:before="100" w:beforeAutospacing="1" w:after="100" w:afterAutospacing="1" w:line="240" w:lineRule="auto"/>
+        <w:outlineLvl w:val="3"/>
+        <w:rPr>
+          <w:rFonts w:eastAsia="Times New Roman" w:cstheme="minorHAnsi"/>
+          <w:b/>
+          <w:bCs/>
+          <w:sz w:val="24"/>
+          <w:szCs w:val="24"/>
+          <w:lang w:val="en-IN" w:eastAsia="en-IN" w:bidi="hi-IN"/>
+        </w:rPr>
+      </w:pPr>
+    </w:p>
+    <w:p>
+      <w:pPr>
+        <w:spacing w:before="100" w:beforeAutospacing="1" w:after="100" w:afterAutospacing="1" w:line="240" w:lineRule="auto"/>
+        <w:outlineLvl w:val="3"/>
+        <w:rPr>
+          <w:rFonts w:eastAsia="Times New Roman" w:cstheme="minorHAnsi"/>
+          <w:b/>
+          <w:bCs/>
+          <w:sz w:val="24"/>
+          <w:szCs w:val="24"/>
+          <w:lang w:val="en-IN" w:eastAsia="en-IN" w:bidi="hi-IN"/>
+        </w:rPr>
+      </w:pPr>
+    </w:p>
+    <w:p>
+      <w:pPr>
+        <w:spacing w:before="100" w:beforeAutospacing="1" w:after="100" w:afterAutospacing="1" w:line="240" w:lineRule="auto"/>
+        <w:outlineLvl w:val="3"/>
+        <w:rPr>
+          <w:rFonts w:eastAsia="Times New Roman" w:cstheme="minorHAnsi"/>
+          <w:b/>
+          <w:bCs/>
+          <w:sz w:val="24"/>
+          <w:szCs w:val="24"/>
+          <w:lang w:val="en-IN" w:eastAsia="en-IN" w:bidi="hi-IN"/>
+        </w:rPr>
+      </w:pPr>
+    </w:p>
+    <w:p>
+      <w:pPr>
+        <w:spacing w:before="100" w:beforeAutospacing="1" w:after="100" w:afterAutospacing="1" w:line="240" w:lineRule="auto"/>
+        <w:outlineLvl w:val="3"/>
+        <w:rPr>
+          <w:rFonts w:eastAsia="Times New Roman" w:cstheme="minorHAnsi"/>
+          <w:b/>
+          <w:bCs/>
+          <w:sz w:val="24"/>
+          <w:szCs w:val="24"/>
+          <w:lang w:val="en-IN" w:eastAsia="en-IN" w:bidi="hi-IN"/>
+        </w:rPr>
+      </w:pPr>
+    </w:p>
+    <w:p>
+      <w:pPr>
+        <w:spacing w:before="100" w:beforeAutospacing="1" w:after="100" w:afterAutospacing="1" w:line="240" w:lineRule="auto"/>
+        <w:outlineLvl w:val="3"/>
+        <w:rPr>
+          <w:rFonts w:eastAsia="Times New Roman" w:cstheme="minorHAnsi"/>
+          <w:b/>
+          <w:bCs/>
+          <w:sz w:val="24"/>
+          <w:szCs w:val="24"/>
+          <w:lang w:val="en-IN" w:eastAsia="en-IN" w:bidi="hi-IN"/>
+        </w:rPr>
+      </w:pPr>
+    </w:p>
+    <w:p>
+      <w:pPr>
+        <w:spacing w:before="100" w:beforeAutospacing="1" w:after="100" w:afterAutospacing="1" w:line="240" w:lineRule="auto"/>
+        <w:outlineLvl w:val="3"/>
+        <w:rPr>
+          <w:rFonts w:eastAsia="Times New Roman" w:cstheme="minorHAnsi"/>
+          <w:b/>
+          <w:bCs/>
+          <w:sz w:val="24"/>
+          <w:szCs w:val="24"/>
+          <w:lang w:val="en-IN" w:eastAsia="en-IN" w:bidi="hi-IN"/>
+        </w:rPr>
+      </w:pPr>
+    </w:p>
+    <w:p>
+      <w:pPr>
+        <w:spacing w:before="100" w:beforeAutospacing="1" w:after="100" w:afterAutospacing="1" w:line="240" w:lineRule="auto"/>
+        <w:outlineLvl w:val="3"/>
+        <w:rPr>
+          <w:rFonts w:eastAsia="Times New Roman" w:cstheme="minorHAnsi"/>
+          <w:b/>
+          <w:bCs/>
+          <w:sz w:val="24"/>
+          <w:szCs w:val="24"/>
+          <w:lang w:val="en-IN" w:eastAsia="en-IN" w:bidi="hi-IN"/>
+        </w:rPr>
+      </w:pPr>
+    </w:p>
+    <w:p>
+      <w:pPr>
+        <w:pStyle w:val="ListParagraph"/>
+        <w:numPr>
+          <w:ilvl w:val="0"/>
+          <w:numId w:val="35"/>
+        </w:numPr>
+        <w:spacing w:before="100" w:beforeAutospacing="1" w:after="100" w:afterAutospacing="1" w:line="240" w:lineRule="auto"/>
+        <w:outlineLvl w:val="3"/>
+        <w:rPr>
+          <w:rFonts w:eastAsia="Times New Roman" w:cstheme="minorHAnsi"/>
+          <w:b/>
+          <w:bCs/>
+          <w:sz w:val="24"/>
+          <w:szCs w:val="24"/>
+          <w:lang w:val="en-IN" w:eastAsia="en-IN" w:bidi="hi-IN"/>
+        </w:rPr>
+      </w:pPr>
+      <w:r>
+        <w:rPr>
+          <w:rFonts w:eastAsia="Times New Roman" w:cstheme="minorHAnsi"/>
+          <w:b/>
+          <w:bCs/>
+          <w:sz w:val="24"/>
+          <w:szCs w:val="24"/>
+          <w:lang w:val="en-IN" w:eastAsia="en-IN" w:bidi="hi-IN"/>
+        </w:rPr>
+        <w:t xml:space="preserve"> </w:t>
+      </w:r>
+      <w:r>
+        <w:rPr>
+          <w:rFonts w:eastAsia="Times New Roman" w:cstheme="minorHAnsi"/>
+          <w:b/>
+          <w:bCs/>
+          <w:sz w:val="24"/>
+          <w:szCs w:val="24"/>
+          <w:lang w:val="en-IN" w:eastAsia="en-IN" w:bidi="hi-IN"/>
+        </w:rPr>
+        <w:t>Performance Outcome</w:t>
+      </w:r>
+    </w:p>
+    <w:p>
+      <w:pPr>
+        <w:spacing w:before="100" w:beforeAutospacing="1" w:after="100" w:afterAutospacing="1" w:line="240" w:lineRule="auto"/>
+        <w:rPr>
+          <w:rFonts w:eastAsia="Times New Roman" w:cstheme="minorHAnsi"/>
+          <w:sz w:val="24"/>
+          <w:szCs w:val="24"/>
+          <w:lang w:val="en-IN" w:eastAsia="en-IN" w:bidi="hi-IN"/>
+        </w:rPr>
+      </w:pPr>
+      <w:r>
+        <w:rPr>
+          <w:rFonts w:eastAsia="Times New Roman" w:cstheme="minorHAnsi"/>
+          <w:sz w:val="24"/>
+          <w:szCs w:val="24"/>
+          <w:lang w:val="en-IN" w:eastAsia="en-IN" w:bidi="hi-IN"/>
+        </w:rPr>
+        <w:t>The random forest regressor emerged as the best-performing model with an RMSE of approximately 0.23 million adviews. This model demonstrated a good balance between accuracy and generalization, making it suitable for predicting adview counts in a real-world setting. The neural network also performed well, particularly in capturing complex non-linear relationships in the data, but required more computational resources and fine-tuning.</w:t>
+      </w:r>
+    </w:p>
+    <w:p/>
+    <w:p>
       <w:pPr>
         <w:rPr>
           <w:rFonts w:ascii="Arial" w:eastAsia="Times New Roman" w:hAnsi="Arial" w:cs="Times New Roman"/>
@@ -3580,6 +5260,59 @@
         </w:rPr>
       </w:pPr>
       <w:r>
+        <w:rPr>
+          <w:noProof/>
+        </w:rPr>
+        <w:drawing>
+          <wp:inline distT="0" distB="0" distL="0" distR="0" wp14:anchorId="1D9E08C3" wp14:editId="579B0B27">
+            <wp:extent cx="5991225" cy="4810125"/>
+            <wp:effectExtent l="0" t="0" r="0" b="0"/>
+            <wp:docPr id="4639592" name="Picture 7"/>
+            <wp:cNvGraphicFramePr>
+              <a:graphicFrameLocks xmlns:a="http://schemas.openxmlformats.org/drawingml/2006/main" noChangeAspect="1"/>
+            </wp:cNvGraphicFramePr>
+            <a:graphic xmlns:a="http://schemas.openxmlformats.org/drawingml/2006/main">
+              <a:graphicData uri="http://schemas.openxmlformats.org/drawingml/2006/picture">
+                <pic:pic xmlns:pic="http://schemas.openxmlformats.org/drawingml/2006/picture">
+                  <pic:nvPicPr>
+                    <pic:cNvPr id="0" name="Picture 7"/>
+                    <pic:cNvPicPr>
+                      <a:picLocks noChangeAspect="1" noChangeArrowheads="1"/>
+                    </pic:cNvPicPr>
+                  </pic:nvPicPr>
+                  <pic:blipFill>
+                    <a:blip r:embed="rId34">
+                      <a:extLst>
+                        <a:ext uri="{28A0092B-C50C-407E-A947-70E740481C1C}">
+                          <a14:useLocalDpi xmlns:a14="http://schemas.microsoft.com/office/drawing/2010/main" val="0"/>
+                        </a:ext>
+                      </a:extLst>
+                    </a:blip>
+                    <a:srcRect/>
+                    <a:stretch>
+                      <a:fillRect/>
+                    </a:stretch>
+                  </pic:blipFill>
+                  <pic:spPr bwMode="auto">
+                    <a:xfrm>
+                      <a:off x="0" y="0"/>
+                      <a:ext cx="5991225" cy="4810125"/>
+                    </a:xfrm>
+                    <a:prstGeom prst="rect">
+                      <a:avLst/>
+                    </a:prstGeom>
+                    <a:noFill/>
+                    <a:ln>
+                      <a:noFill/>
+                    </a:ln>
+                  </pic:spPr>
+                </pic:pic>
+              </a:graphicData>
+            </a:graphic>
+          </wp:inline>
+        </w:drawing>
+      </w:r>
+      <w:r>
         <w:br w:type="page"/>
       </w:r>
     </w:p>
@@ -3588,99 +5321,158 @@
         <w:pStyle w:val="Heading1"/>
         <w:pageBreakBefore w:val="0"/>
         <w:widowControl/>
+        <w:numPr>
+          <w:ilvl w:val="0"/>
+          <w:numId w:val="37"/>
+        </w:numPr>
         <w:spacing w:before="0" w:after="0"/>
       </w:pPr>
-      <w:bookmarkStart w:id="9" w:name="_Toc139702819"/>
+      <w:bookmarkStart w:id="10" w:name="_Toc139702823"/>
       <w:r>
         <w:lastRenderedPageBreak/>
-        <w:t xml:space="preserve">Performance </w:t>
-      </w:r>
-      <w:r>
-        <w:t>Test</w:t>
-      </w:r>
-      <w:bookmarkEnd w:id="9"/>
+        <w:t>My learnings</w:t>
+      </w:r>
+      <w:bookmarkEnd w:id="10"/>
     </w:p>
     <w:p/>
     <w:p>
-      <w:r>
-        <w:t>This is very important part and defines why this work is meant of Real industries, instead of being just academic project.</w:t>
-      </w:r>
-    </w:p>
-    <w:p>
-      <w:r>
-        <w:t xml:space="preserve">Here we need to first find the </w:t>
-      </w:r>
-      <w:r>
-        <w:t>constraints</w:t>
-      </w:r>
-      <w:r>
-        <w:t xml:space="preserve">. </w:t>
-      </w:r>
-    </w:p>
-    <w:p>
-      <w:r>
-        <w:t xml:space="preserve">How those constraints were taken care in your </w:t>
-      </w:r>
-      <w:r>
-        <w:t>design?</w:t>
-      </w:r>
-    </w:p>
-    <w:p>
-      <w:r>
-        <w:t xml:space="preserve">What were test results around those </w:t>
-      </w:r>
-      <w:r>
-        <w:t>constraints?</w:t>
-      </w:r>
-    </w:p>
-    <w:p>
-      <w:r>
-        <w:t xml:space="preserve">Constraints can be e.g. </w:t>
-      </w:r>
-      <w:r>
-        <w:t>memory, MIPS (speed, operations per second), accuracy, durability, power consumption etc.</w:t>
-      </w:r>
-    </w:p>
-    <w:p>
-      <w:r>
-        <w:t>In case you could not test them, but still you should mention how identified constraints can impact your design, and what are recommendations to handle them.</w:t>
-      </w:r>
-    </w:p>
-    <w:p/>
-    <w:p>
-      <w:pPr>
-        <w:pStyle w:val="Heading2"/>
-      </w:pPr>
-      <w:bookmarkStart w:id="10" w:name="_Toc139702820"/>
-      <w:r>
-        <w:t xml:space="preserve">Test </w:t>
-      </w:r>
-      <w:r>
-        <w:t>Plan/ Test Cases</w:t>
-      </w:r>
-      <w:bookmarkEnd w:id="10"/>
-    </w:p>
-    <w:p>
-      <w:pPr>
-        <w:pStyle w:val="Heading2"/>
-      </w:pPr>
-      <w:bookmarkStart w:id="11" w:name="_Toc139702821"/>
-      <w:r>
-        <w:t>Test Procedure</w:t>
-      </w:r>
-      <w:bookmarkEnd w:id="11"/>
-    </w:p>
-    <w:p>
-      <w:pPr>
-        <w:pStyle w:val="Heading2"/>
-      </w:pPr>
-      <w:bookmarkStart w:id="12" w:name="_Toc139702822"/>
-      <w:r>
-        <w:t>Performance Outcome</w:t>
-      </w:r>
-      <w:bookmarkEnd w:id="12"/>
-    </w:p>
-    <w:p/>
+      <w:pPr>
+        <w:rPr>
+          <w:lang w:val="en-IN"/>
+        </w:rPr>
+      </w:pPr>
+      <w:r>
+        <w:rPr>
+          <w:lang w:val="en-IN"/>
+        </w:rPr>
+        <w:t>This internship was a transformative experience that enhanced both my technical skills and my understanding of machine learning applications. Key learnings include:</w:t>
+      </w:r>
+    </w:p>
+    <w:p>
+      <w:pPr>
+        <w:numPr>
+          <w:ilvl w:val="0"/>
+          <w:numId w:val="36"/>
+        </w:numPr>
+        <w:rPr>
+          <w:lang w:val="en-IN"/>
+        </w:rPr>
+      </w:pPr>
+      <w:r>
+        <w:rPr>
+          <w:b/>
+          <w:bCs/>
+          <w:lang w:val="en-IN"/>
+        </w:rPr>
+        <w:t>Data Preprocessing:</w:t>
+      </w:r>
+      <w:r>
+        <w:rPr>
+          <w:lang w:val="en-IN"/>
+        </w:rPr>
+        <w:t xml:space="preserve"> I gained a deeper understanding of the importance of data cleaning, feature engineering, and the impact of different preprocessing techniques on model performance.</w:t>
+      </w:r>
+    </w:p>
+    <w:p>
+      <w:pPr>
+        <w:numPr>
+          <w:ilvl w:val="0"/>
+          <w:numId w:val="36"/>
+        </w:numPr>
+        <w:rPr>
+          <w:lang w:val="en-IN"/>
+        </w:rPr>
+      </w:pPr>
+      <w:r>
+        <w:rPr>
+          <w:b/>
+          <w:bCs/>
+          <w:lang w:val="en-IN"/>
+        </w:rPr>
+        <w:t>Model Selection:</w:t>
+      </w:r>
+      <w:r>
+        <w:rPr>
+          <w:lang w:val="en-IN"/>
+        </w:rPr>
+        <w:t xml:space="preserve"> The experience taught me how to choose the right machine learning model based on the problem at hand, considering factors like model complexity, interpretability, and computational efficiency.</w:t>
+      </w:r>
+    </w:p>
+    <w:p>
+      <w:pPr>
+        <w:numPr>
+          <w:ilvl w:val="0"/>
+          <w:numId w:val="36"/>
+        </w:numPr>
+        <w:rPr>
+          <w:lang w:val="en-IN"/>
+        </w:rPr>
+      </w:pPr>
+      <w:r>
+        <w:rPr>
+          <w:b/>
+          <w:bCs/>
+          <w:lang w:val="en-IN"/>
+        </w:rPr>
+        <w:t>Performance Evaluation:</w:t>
+      </w:r>
+      <w:r>
+        <w:rPr>
+          <w:lang w:val="en-IN"/>
+        </w:rPr>
+        <w:t xml:space="preserve"> I learned how to evaluate models using appropriate metrics and cross-validation techniques to ensure that the model is not just accurate but also generalizes well to new data.</w:t>
+      </w:r>
+    </w:p>
+    <w:p>
+      <w:pPr>
+        <w:numPr>
+          <w:ilvl w:val="0"/>
+          <w:numId w:val="36"/>
+        </w:numPr>
+        <w:rPr>
+          <w:lang w:val="en-IN"/>
+        </w:rPr>
+      </w:pPr>
+      <w:r>
+        <w:rPr>
+          <w:b/>
+          <w:bCs/>
+          <w:lang w:val="en-IN"/>
+        </w:rPr>
+        <w:t>Problem-Solving:</w:t>
+      </w:r>
+      <w:r>
+        <w:rPr>
+          <w:lang w:val="en-IN"/>
+        </w:rPr>
+        <w:t xml:space="preserve"> The project improved my problem-solving skills, particularly in handling challenges like missing data, feature selection, and model tuning.</w:t>
+      </w:r>
+    </w:p>
+    <w:p>
+      <w:pPr>
+        <w:numPr>
+          <w:ilvl w:val="0"/>
+          <w:numId w:val="36"/>
+        </w:numPr>
+        <w:rPr>
+          <w:lang w:val="en-IN"/>
+        </w:rPr>
+      </w:pPr>
+      <w:r>
+        <w:rPr>
+          <w:b/>
+          <w:bCs/>
+          <w:lang w:val="en-IN"/>
+        </w:rPr>
+        <w:t>Collaboration:</w:t>
+      </w:r>
+      <w:r>
+        <w:rPr>
+          <w:lang w:val="en-IN"/>
+        </w:rPr>
+        <w:t xml:space="preserve"> Working in a collaborative environment with mentors and peers helped me improve my communication and teamwork skills, which are crucial for success in any professional setting.</w:t>
+      </w:r>
+    </w:p>
     <w:p>
       <w:pPr>
         <w:rPr>
@@ -3700,51 +5492,181 @@
         <w:pStyle w:val="Heading1"/>
         <w:pageBreakBefore w:val="0"/>
         <w:widowControl/>
+        <w:numPr>
+          <w:ilvl w:val="0"/>
+          <w:numId w:val="37"/>
+        </w:numPr>
         <w:spacing w:before="0" w:after="0"/>
       </w:pPr>
-      <w:bookmarkStart w:id="13" w:name="_Toc139702823"/>
-      <w:r>
-        <w:lastRenderedPageBreak/>
-        <w:t>My learnings</w:t>
-      </w:r>
-      <w:bookmarkEnd w:id="13"/>
-    </w:p>
-    <w:p/>
-    <w:p>
-      <w:pPr>
-        <w:rPr>
-          <w:rFonts w:ascii="Arial" w:eastAsia="Times New Roman" w:hAnsi="Arial" w:cs="Times New Roman"/>
-          <w:b/>
-          <w:kern w:val="28"/>
-          <w:sz w:val="28"/>
-          <w:szCs w:val="28"/>
-        </w:rPr>
-      </w:pPr>
-      <w:r>
-        <w:t>You should provide summary of your overall learning and how it would help you in your career growth.</w:t>
-      </w:r>
-      <w:r>
-        <w:br w:type="page"/>
-      </w:r>
-    </w:p>
-    <w:p>
-      <w:pPr>
-        <w:pStyle w:val="Heading1"/>
-        <w:pageBreakBefore w:val="0"/>
-        <w:widowControl/>
-        <w:spacing w:before="0" w:after="0"/>
-      </w:pPr>
-      <w:bookmarkStart w:id="14" w:name="_Toc139702824"/>
+      <w:bookmarkStart w:id="11" w:name="_Toc139702824"/>
       <w:r>
         <w:lastRenderedPageBreak/>
         <w:t>Future work scope</w:t>
       </w:r>
-      <w:bookmarkEnd w:id="14"/>
+      <w:bookmarkEnd w:id="11"/>
     </w:p>
     <w:p/>
     <w:p>
-      <w:r>
-        <w:t>You can put some ideas that you could not work due to time limitation but can be taken in future.</w:t>
+      <w:pPr>
+        <w:rPr>
+          <w:lang w:val="en-IN"/>
+        </w:rPr>
+      </w:pPr>
+      <w:r>
+        <w:rPr>
+          <w:lang w:val="en-IN"/>
+        </w:rPr>
+        <w:t>While the project achieved its primary objective, there are several areas for future improvement:</w:t>
+      </w:r>
+    </w:p>
+    <w:p>
+      <w:pPr>
+        <w:numPr>
+          <w:ilvl w:val="0"/>
+          <w:numId w:val="38"/>
+        </w:numPr>
+        <w:rPr>
+          <w:lang w:val="en-IN"/>
+        </w:rPr>
+      </w:pPr>
+      <w:r>
+        <w:rPr>
+          <w:b/>
+          <w:bCs/>
+          <w:lang w:val="en-IN"/>
+        </w:rPr>
+        <w:t>Hyperparameter Optimization:</w:t>
+      </w:r>
+      <w:r>
+        <w:rPr>
+          <w:lang w:val="en-IN"/>
+        </w:rPr>
+        <w:t xml:space="preserve"> Further fine-tuning of the model's hyperparameters could improve its predictive accuracy.</w:t>
+      </w:r>
+    </w:p>
+    <w:p>
+      <w:pPr>
+        <w:numPr>
+          <w:ilvl w:val="0"/>
+          <w:numId w:val="38"/>
+        </w:numPr>
+        <w:rPr>
+          <w:lang w:val="en-IN"/>
+        </w:rPr>
+      </w:pPr>
+      <w:r>
+        <w:rPr>
+          <w:b/>
+          <w:bCs/>
+          <w:lang w:val="en-IN"/>
+        </w:rPr>
+        <w:t>Feature Expansion:</w:t>
+      </w:r>
+      <w:r>
+        <w:rPr>
+          <w:lang w:val="en-IN"/>
+        </w:rPr>
+        <w:t xml:space="preserve"> Incorporating additional features, such as video tags, channel statistics, or external factors like trends and seasonality, could enhance the model's performance.</w:t>
+      </w:r>
+    </w:p>
+    <w:p>
+      <w:pPr>
+        <w:numPr>
+          <w:ilvl w:val="0"/>
+          <w:numId w:val="38"/>
+        </w:numPr>
+        <w:rPr>
+          <w:lang w:val="en-IN"/>
+        </w:rPr>
+      </w:pPr>
+      <w:r>
+        <w:rPr>
+          <w:b/>
+          <w:bCs/>
+          <w:lang w:val="en-IN"/>
+        </w:rPr>
+        <w:t>Advanced Techniques:</w:t>
+      </w:r>
+      <w:r>
+        <w:rPr>
+          <w:lang w:val="en-IN"/>
+        </w:rPr>
+        <w:t xml:space="preserve"> Exploring advanced machine learning techniques, such as ensemble learning with stacking or boosting, could provide even better results.</w:t>
+      </w:r>
+    </w:p>
+    <w:p>
+      <w:pPr>
+        <w:numPr>
+          <w:ilvl w:val="0"/>
+          <w:numId w:val="38"/>
+        </w:numPr>
+        <w:rPr>
+          <w:lang w:val="en-IN"/>
+        </w:rPr>
+      </w:pPr>
+      <w:r>
+        <w:rPr>
+          <w:b/>
+          <w:bCs/>
+          <w:lang w:val="en-IN"/>
+        </w:rPr>
+        <w:t>Deployment:</w:t>
+      </w:r>
+      <w:r>
+        <w:rPr>
+          <w:lang w:val="en-IN"/>
+        </w:rPr>
+        <w:t xml:space="preserve"> The final model could be deployed as a web application or integrated into a digital marketing platform to provide real-time adview predictions.</w:t>
+      </w:r>
+    </w:p>
+    <w:p>
+      <w:pPr>
+        <w:numPr>
+          <w:ilvl w:val="0"/>
+          <w:numId w:val="38"/>
+        </w:numPr>
+        <w:rPr>
+          <w:lang w:val="en-IN"/>
+        </w:rPr>
+      </w:pPr>
+      <w:r>
+        <w:rPr>
+          <w:b/>
+          <w:bCs/>
+          <w:lang w:val="en-IN"/>
+        </w:rPr>
+        <w:t>Real-Time Data:</w:t>
+      </w:r>
+      <w:r>
+        <w:rPr>
+          <w:lang w:val="en-IN"/>
+        </w:rPr>
+        <w:t xml:space="preserve"> Incorporating real-time data into the model could make the predictions more dynamic and responsive to current trends.</w:t>
+      </w:r>
+    </w:p>
+    <w:p>
+      <w:pPr>
+        <w:numPr>
+          <w:ilvl w:val="0"/>
+          <w:numId w:val="38"/>
+        </w:numPr>
+        <w:rPr>
+          <w:lang w:val="en-IN"/>
+        </w:rPr>
+      </w:pPr>
+      <w:r>
+        <w:rPr>
+          <w:b/>
+          <w:bCs/>
+          <w:lang w:val="en-IN"/>
+        </w:rPr>
+        <w:t>User Interface:</w:t>
+      </w:r>
+      <w:r>
+        <w:rPr>
+          <w:lang w:val="en-IN"/>
+        </w:rPr>
+        <w:t xml:space="preserve"> Developing a user-friendly interface for the model would make it accessible to non-technical users, allowing marketers to easily input data and obtain predictions.</w:t>
       </w:r>
     </w:p>
     <w:p>
@@ -3759,37 +5681,6 @@
           <w:szCs w:val="24"/>
         </w:rPr>
       </w:pPr>
-      <w:r>
-        <w:rPr>
-          <w:rFonts w:ascii="Calibri" w:hAnsi="Calibri" w:cs="Calibri"/>
-          <w:sz w:val="24"/>
-          <w:szCs w:val="24"/>
-        </w:rPr>
-        <w:fldChar w:fldCharType="begin"/>
-      </w:r>
-      <w:r>
-        <w:rPr>
-          <w:rFonts w:ascii="Calibri" w:hAnsi="Calibri" w:cs="Calibri"/>
-          <w:sz w:val="24"/>
-          <w:szCs w:val="24"/>
-        </w:rPr>
-        <w:instrText xml:space="preserve"> HYPERLINK "http://www.techmahindra.com/services/NextGenSolutions/IoT/Solutions/remote-monitoring-clean-room.aspx" </w:instrText>
-      </w:r>
-      <w:r>
-        <w:rPr>
-          <w:rFonts w:ascii="Calibri" w:hAnsi="Calibri" w:cs="Calibri"/>
-          <w:sz w:val="24"/>
-          <w:szCs w:val="24"/>
-        </w:rPr>
-      </w:r>
-      <w:r>
-        <w:rPr>
-          <w:rFonts w:ascii="Calibri" w:hAnsi="Calibri" w:cs="Calibri"/>
-          <w:sz w:val="24"/>
-          <w:szCs w:val="24"/>
-        </w:rPr>
-        <w:fldChar w:fldCharType="separate"/>
-      </w:r>
     </w:p>
     <w:p>
       <w:pPr>
@@ -3798,17 +5689,11 @@
         <w:adjustRightInd w:val="0"/>
         <w:spacing w:after="0" w:line="240" w:lineRule="auto"/>
         <w:rPr>
-          <w:color w:val="565656"/>
-        </w:rPr>
-      </w:pPr>
-      <w:r>
-        <w:rPr>
           <w:rFonts w:ascii="Calibri" w:hAnsi="Calibri" w:cs="Calibri"/>
           <w:sz w:val="24"/>
           <w:szCs w:val="24"/>
         </w:rPr>
-        <w:fldChar w:fldCharType="end"/>
-      </w:r>
+      </w:pPr>
     </w:p>
     <w:p>
       <w:pPr>
@@ -3916,6 +5801,18 @@
     </w:p>
     <w:p>
       <w:pPr>
+        <w:shd w:val="clear" w:color="auto" w:fill="FFFFFF"/>
+        <w:spacing w:after="0" w:line="240" w:lineRule="auto"/>
+        <w:rPr>
+          <w:rFonts w:ascii="Times New Roman" w:eastAsia="Times New Roman" w:hAnsi="Times New Roman" w:cs="Times New Roman"/>
+          <w:color w:val="222222"/>
+          <w:sz w:val="24"/>
+          <w:szCs w:val="24"/>
+        </w:rPr>
+      </w:pPr>
+    </w:p>
+    <w:p>
+      <w:pPr>
         <w:autoSpaceDE w:val="0"/>
         <w:autoSpaceDN w:val="0"/>
         <w:adjustRightInd w:val="0"/>
@@ -3955,18 +5852,6 @@
     </w:p>
     <w:p>
       <w:pPr>
-        <w:shd w:val="clear" w:color="auto" w:fill="FFFFFF"/>
-        <w:spacing w:after="0" w:line="240" w:lineRule="auto"/>
-        <w:rPr>
-          <w:rFonts w:ascii="Times New Roman" w:eastAsia="Times New Roman" w:hAnsi="Times New Roman" w:cs="Times New Roman"/>
-          <w:color w:val="222222"/>
-          <w:sz w:val="24"/>
-          <w:szCs w:val="24"/>
-        </w:rPr>
-      </w:pPr>
-    </w:p>
-    <w:p>
-      <w:pPr>
         <w:autoSpaceDE w:val="0"/>
         <w:autoSpaceDN w:val="0"/>
         <w:adjustRightInd w:val="0"/>
@@ -4030,48 +5915,9 @@
         </w:rPr>
       </w:pPr>
     </w:p>
-    <w:p>
-      <w:pPr>
-        <w:autoSpaceDE w:val="0"/>
-        <w:autoSpaceDN w:val="0"/>
-        <w:adjustRightInd w:val="0"/>
-        <w:spacing w:after="0" w:line="240" w:lineRule="auto"/>
-        <w:rPr>
-          <w:rFonts w:ascii="Calibri" w:hAnsi="Calibri" w:cs="Calibri"/>
-          <w:sz w:val="24"/>
-          <w:szCs w:val="24"/>
-        </w:rPr>
-      </w:pPr>
-    </w:p>
-    <w:p>
-      <w:pPr>
-        <w:autoSpaceDE w:val="0"/>
-        <w:autoSpaceDN w:val="0"/>
-        <w:adjustRightInd w:val="0"/>
-        <w:spacing w:after="0" w:line="240" w:lineRule="auto"/>
-        <w:rPr>
-          <w:rFonts w:ascii="Calibri" w:hAnsi="Calibri" w:cs="Calibri"/>
-          <w:sz w:val="24"/>
-          <w:szCs w:val="24"/>
-        </w:rPr>
-      </w:pPr>
-    </w:p>
-    <w:p>
-      <w:pPr>
-        <w:autoSpaceDE w:val="0"/>
-        <w:autoSpaceDN w:val="0"/>
-        <w:adjustRightInd w:val="0"/>
-        <w:spacing w:after="0" w:line="240" w:lineRule="auto"/>
-        <w:rPr>
-          <w:rFonts w:ascii="Calibri" w:hAnsi="Calibri" w:cs="Calibri"/>
-          <w:sz w:val="24"/>
-          <w:szCs w:val="24"/>
-        </w:rPr>
-      </w:pPr>
-    </w:p>
     <w:sectPr>
-      <w:headerReference w:type="default" r:id="rId27"/>
-      <w:footerReference w:type="default" r:id="rId28"/>
+      <w:headerReference w:type="default" r:id="rId35"/>
+      <w:footerReference w:type="default" r:id="rId36"/>
       <w:pgSz w:w="12240" w:h="15840"/>
       <w:pgMar w:top="1440" w:right="1350" w:bottom="1440" w:left="1440" w:header="270" w:footer="720" w:gutter="0"/>
       <w:cols w:space="720"/>
@@ -4326,6 +6172,300 @@
 <file path=word/numbering.xml><?xml version="1.0" encoding="utf-8"?>
 <w:numbering xmlns:wpc="http://schemas.microsoft.com/office/word/2010/wordprocessingCanvas" xmlns:cx="http://schemas.microsoft.com/office/drawing/2014/chartex" xmlns:cx1="http://schemas.microsoft.com/office/drawing/2015/9/8/chartex" xmlns:cx2="http://schemas.microsoft.com/office/drawing/2015/10/21/chartex" xmlns:cx3="http://schemas.microsoft.com/office/drawing/2016/5/9/chartex" xmlns:cx4="http://schemas.microsoft.com/office/drawing/2016/5/10/chartex" xmlns:cx5="http://schemas.microsoft.com/office/drawing/2016/5/11/chartex" xmlns:cx6="http://schemas.microsoft.com/office/drawing/2016/5/12/chartex" xmlns:cx7="http://schemas.microsoft.com/office/drawing/2016/5/13/chartex" xmlns:cx8="http://schemas.microsoft.com/office/drawing/2016/5/14/chartex" xmlns:mc="http://schemas.openxmlformats.org/markup-compatibility/2006" xmlns:aink="http://schemas.microsoft.com/office/drawing/2016/ink" xmlns:am3d="http://schemas.microsoft.com/office/drawing/2017/model3d" xmlns:o="urn:schemas-microsoft-com:office:office" xmlns:oel="http://schemas.microsoft.com/office/2019/extlst" xmlns:r="http://schemas.openxmlformats.org/officeDocument/2006/relationships" xmlns:m="http://schemas.openxmlformats.org/officeDocument/2006/math" xmlns:v="urn:schemas-microsoft-com:vml" xmlns:wp14="http://schemas.microsoft.com/office/word/2010/wordprocessingDrawing" xmlns:wp="http://schemas.openxmlformats.org/drawingml/2006/wordprocessingDrawing" xmlns:w10="urn:schemas-microsoft-com:office:word" xmlns:w="http://schemas.openxmlformats.org/wordprocessingml/2006/main" xmlns:w14="http://schemas.microsoft.com/office/word/2010/wordml" xmlns:w15="http://schemas.microsoft.com/office/word/2012/wordml" xmlns:w16cex="http://schemas.microsoft.com/office/word/2018/wordml/cex" xmlns:w16cid="http://schemas.microsoft.com/office/word/2016/wordml/cid" xmlns:w16="http://schemas.microsoft.com/office/word/2018/wordml" xmlns:w16du="http://schemas.microsoft.com/office/word/2023/wordml/word16du" xmlns:w16sdtdh="http://schemas.microsoft.com/office/word/2020/wordml/sdtdatahash" xmlns:w16se="http://schemas.microsoft.com/office/word/2015/wordml/symex" xmlns:wpg="http://schemas.microsoft.com/office/word/2010/wordprocessingGroup" xmlns:wpi="http://schemas.microsoft.com/office/word/2010/wordprocessingInk" xmlns:wne="http://schemas.microsoft.com/office/word/2006/wordml" xmlns:wps="http://schemas.microsoft.com/office/word/2010/wordprocessingShape" mc:Ignorable="w14 w15 w16se w16cid w16 w16cex w16sdtdh w16du wp14">
   <w:abstractNum w:abstractNumId="0" w15:restartNumberingAfterBreak="0">
+    <w:nsid w:val="08B82FB3"/>
+    <w:multiLevelType w:val="multilevel"/>
+    <w:tmpl w:val="2A2AF632"/>
+    <w:lvl w:ilvl="0">
+      <w:start w:val="1"/>
+      <w:numFmt w:val="bullet"/>
+      <w:lvlText w:val=""/>
+      <w:lvlJc w:val="left"/>
+      <w:pPr>
+        <w:tabs>
+          <w:tab w:val="num" w:pos="720"/>
+        </w:tabs>
+        <w:ind w:left="720" w:hanging="360"/>
+      </w:pPr>
+      <w:rPr>
+        <w:rFonts w:ascii="Symbol" w:hAnsi="Symbol" w:hint="default"/>
+        <w:sz w:val="20"/>
+      </w:rPr>
+    </w:lvl>
+    <w:lvl w:ilvl="1" w:tentative="1">
+      <w:start w:val="1"/>
+      <w:numFmt w:val="bullet"/>
+      <w:lvlText w:val="o"/>
+      <w:lvlJc w:val="left"/>
+      <w:pPr>
+        <w:tabs>
+          <w:tab w:val="num" w:pos="1440"/>
+        </w:tabs>
+        <w:ind w:left="1440" w:hanging="360"/>
+      </w:pPr>
+      <w:rPr>
+        <w:rFonts w:ascii="Courier New" w:hAnsi="Courier New" w:hint="default"/>
+        <w:sz w:val="20"/>
+      </w:rPr>
+    </w:lvl>
+    <w:lvl w:ilvl="2" w:tentative="1">
+      <w:start w:val="1"/>
+      <w:numFmt w:val="bullet"/>
+      <w:lvlText w:val=""/>
+      <w:lvlJc w:val="left"/>
+      <w:pPr>
+        <w:tabs>
+          <w:tab w:val="num" w:pos="2160"/>
+        </w:tabs>
+        <w:ind w:left="2160" w:hanging="360"/>
+      </w:pPr>
+      <w:rPr>
+        <w:rFonts w:ascii="Wingdings" w:hAnsi="Wingdings" w:hint="default"/>
+        <w:sz w:val="20"/>
+      </w:rPr>
+    </w:lvl>
+    <w:lvl w:ilvl="3" w:tentative="1">
+      <w:start w:val="1"/>
+      <w:numFmt w:val="bullet"/>
+      <w:lvlText w:val=""/>
+      <w:lvlJc w:val="left"/>
+      <w:pPr>
+        <w:tabs>
+          <w:tab w:val="num" w:pos="2880"/>
+        </w:tabs>
+        <w:ind w:left="2880" w:hanging="360"/>
+      </w:pPr>
+      <w:rPr>
+        <w:rFonts w:ascii="Wingdings" w:hAnsi="Wingdings" w:hint="default"/>
+        <w:sz w:val="20"/>
+      </w:rPr>
+    </w:lvl>
+    <w:lvl w:ilvl="4" w:tentative="1">
+      <w:start w:val="1"/>
+      <w:numFmt w:val="bullet"/>
+      <w:lvlText w:val=""/>
+      <w:lvlJc w:val="left"/>
+      <w:pPr>
+        <w:tabs>
+          <w:tab w:val="num" w:pos="3600"/>
+        </w:tabs>
+        <w:ind w:left="3600" w:hanging="360"/>
+      </w:pPr>
+      <w:rPr>
+        <w:rFonts w:ascii="Wingdings" w:hAnsi="Wingdings" w:hint="default"/>
+        <w:sz w:val="20"/>
+      </w:rPr>
+    </w:lvl>
+    <w:lvl w:ilvl="5" w:tentative="1">
+      <w:start w:val="1"/>
+      <w:numFmt w:val="bullet"/>
+      <w:lvlText w:val=""/>
+      <w:lvlJc w:val="left"/>
+      <w:pPr>
+        <w:tabs>
+          <w:tab w:val="num" w:pos="4320"/>
+        </w:tabs>
+        <w:ind w:left="4320" w:hanging="360"/>
+      </w:pPr>
+      <w:rPr>
+        <w:rFonts w:ascii="Wingdings" w:hAnsi="Wingdings" w:hint="default"/>
+        <w:sz w:val="20"/>
+      </w:rPr>
+    </w:lvl>
+    <w:lvl w:ilvl="6" w:tentative="1">
+      <w:start w:val="1"/>
+      <w:numFmt w:val="bullet"/>
+      <w:lvlText w:val=""/>
+      <w:lvlJc w:val="left"/>
+      <w:pPr>
+        <w:tabs>
+          <w:tab w:val="num" w:pos="5040"/>
+        </w:tabs>
+        <w:ind w:left="5040" w:hanging="360"/>
+      </w:pPr>
+      <w:rPr>
+        <w:rFonts w:ascii="Wingdings" w:hAnsi="Wingdings" w:hint="default"/>
+        <w:sz w:val="20"/>
+      </w:rPr>
+    </w:lvl>
+    <w:lvl w:ilvl="7" w:tentative="1">
+      <w:start w:val="1"/>
+      <w:numFmt w:val="bullet"/>
+      <w:lvlText w:val=""/>
+      <w:lvlJc w:val="left"/>
+      <w:pPr>
+        <w:tabs>
+          <w:tab w:val="num" w:pos="5760"/>
+        </w:tabs>
+        <w:ind w:left="5760" w:hanging="360"/>
+      </w:pPr>
+      <w:rPr>
+        <w:rFonts w:ascii="Wingdings" w:hAnsi="Wingdings" w:hint="default"/>
+        <w:sz w:val="20"/>
+      </w:rPr>
+    </w:lvl>
+    <w:lvl w:ilvl="8" w:tentative="1">
+      <w:start w:val="1"/>
+      <w:numFmt w:val="bullet"/>
+      <w:lvlText w:val=""/>
+      <w:lvlJc w:val="left"/>
+      <w:pPr>
+        <w:tabs>
+          <w:tab w:val="num" w:pos="6480"/>
+        </w:tabs>
+        <w:ind w:left="6480" w:hanging="360"/>
+      </w:pPr>
+      <w:rPr>
+        <w:rFonts w:ascii="Wingdings" w:hAnsi="Wingdings" w:hint="default"/>
+        <w:sz w:val="20"/>
+      </w:rPr>
+    </w:lvl>
+  </w:abstractNum>
+  <w:abstractNum w:abstractNumId="1" w15:restartNumberingAfterBreak="0">
+    <w:nsid w:val="08FF4CF2"/>
+    <w:multiLevelType w:val="multilevel"/>
+    <w:tmpl w:val="B4500274"/>
+    <w:lvl w:ilvl="0">
+      <w:start w:val="1"/>
+      <w:numFmt w:val="bullet"/>
+      <w:lvlText w:val=""/>
+      <w:lvlJc w:val="left"/>
+      <w:pPr>
+        <w:tabs>
+          <w:tab w:val="num" w:pos="720"/>
+        </w:tabs>
+        <w:ind w:left="720" w:hanging="360"/>
+      </w:pPr>
+      <w:rPr>
+        <w:rFonts w:ascii="Symbol" w:hAnsi="Symbol" w:hint="default"/>
+        <w:sz w:val="20"/>
+      </w:rPr>
+    </w:lvl>
+    <w:lvl w:ilvl="1">
+      <w:start w:val="3"/>
+      <w:numFmt w:val="decimal"/>
+      <w:lvlText w:val="%2."/>
+      <w:lvlJc w:val="left"/>
+      <w:pPr>
+        <w:ind w:left="360" w:hanging="360"/>
+      </w:pPr>
+      <w:rPr>
+        <w:rFonts w:hint="default"/>
+      </w:rPr>
+    </w:lvl>
+    <w:lvl w:ilvl="2" w:tentative="1">
+      <w:start w:val="1"/>
+      <w:numFmt w:val="bullet"/>
+      <w:lvlText w:val=""/>
+      <w:lvlJc w:val="left"/>
+      <w:pPr>
+        <w:tabs>
+          <w:tab w:val="num" w:pos="2160"/>
+        </w:tabs>
+        <w:ind w:left="2160" w:hanging="360"/>
+      </w:pPr>
+      <w:rPr>
+        <w:rFonts w:ascii="Wingdings" w:hAnsi="Wingdings" w:hint="default"/>
+        <w:sz w:val="20"/>
+      </w:rPr>
+    </w:lvl>
+    <w:lvl w:ilvl="3" w:tentative="1">
+      <w:start w:val="1"/>
+      <w:numFmt w:val="bullet"/>
+      <w:lvlText w:val=""/>
+      <w:lvlJc w:val="left"/>
+      <w:pPr>
+        <w:tabs>
+          <w:tab w:val="num" w:pos="2880"/>
+        </w:tabs>
+        <w:ind w:left="2880" w:hanging="360"/>
+      </w:pPr>
+      <w:rPr>
+        <w:rFonts w:ascii="Wingdings" w:hAnsi="Wingdings" w:hint="default"/>
+        <w:sz w:val="20"/>
+      </w:rPr>
+    </w:lvl>
+    <w:lvl w:ilvl="4" w:tentative="1">
+      <w:start w:val="1"/>
+      <w:numFmt w:val="bullet"/>
+      <w:lvlText w:val=""/>
+      <w:lvlJc w:val="left"/>
+      <w:pPr>
+        <w:tabs>
+          <w:tab w:val="num" w:pos="3600"/>
+        </w:tabs>
+        <w:ind w:left="3600" w:hanging="360"/>
+      </w:pPr>
+      <w:rPr>
+        <w:rFonts w:ascii="Wingdings" w:hAnsi="Wingdings" w:hint="default"/>
+        <w:sz w:val="20"/>
+      </w:rPr>
+    </w:lvl>
+    <w:lvl w:ilvl="5" w:tentative="1">
+      <w:start w:val="1"/>
+      <w:numFmt w:val="bullet"/>
+      <w:lvlText w:val=""/>
+      <w:lvlJc w:val="left"/>
+      <w:pPr>
+        <w:tabs>
+          <w:tab w:val="num" w:pos="4320"/>
+        </w:tabs>
+        <w:ind w:left="4320" w:hanging="360"/>
+      </w:pPr>
+      <w:rPr>
+        <w:rFonts w:ascii="Wingdings" w:hAnsi="Wingdings" w:hint="default"/>
+        <w:sz w:val="20"/>
+      </w:rPr>
+    </w:lvl>
+    <w:lvl w:ilvl="6" w:tentative="1">
+      <w:start w:val="1"/>
+      <w:numFmt w:val="bullet"/>
+      <w:lvlText w:val=""/>
+      <w:lvlJc w:val="left"/>
+      <w:pPr>
+        <w:tabs>
+          <w:tab w:val="num" w:pos="5040"/>
+        </w:tabs>
+        <w:ind w:left="5040" w:hanging="360"/>
+      </w:pPr>
+      <w:rPr>
+        <w:rFonts w:ascii="Wingdings" w:hAnsi="Wingdings" w:hint="default"/>
+        <w:sz w:val="20"/>
+      </w:rPr>
+    </w:lvl>
+    <w:lvl w:ilvl="7" w:tentative="1">
+      <w:start w:val="1"/>
+      <w:numFmt w:val="bullet"/>
+      <w:lvlText w:val=""/>
+      <w:lvlJc w:val="left"/>
+      <w:pPr>
+        <w:tabs>
+          <w:tab w:val="num" w:pos="5760"/>
+        </w:tabs>
+        <w:ind w:left="5760" w:hanging="360"/>
+      </w:pPr>
+      <w:rPr>
+        <w:rFonts w:ascii="Wingdings" w:hAnsi="Wingdings" w:hint="default"/>
+        <w:sz w:val="20"/>
+      </w:rPr>
+    </w:lvl>
+    <w:lvl w:ilvl="8" w:tentative="1">
+      <w:start w:val="1"/>
+      <w:numFmt w:val="bullet"/>
+      <w:lvlText w:val=""/>
+      <w:lvlJc w:val="left"/>
+      <w:pPr>
+        <w:tabs>
+          <w:tab w:val="num" w:pos="6480"/>
+        </w:tabs>
+        <w:ind w:left="6480" w:hanging="360"/>
+      </w:pPr>
+      <w:rPr>
+        <w:rFonts w:ascii="Wingdings" w:hAnsi="Wingdings" w:hint="default"/>
+        <w:sz w:val="20"/>
+      </w:rPr>
+    </w:lvl>
+  </w:abstractNum>
+  <w:abstractNum w:abstractNumId="2" w15:restartNumberingAfterBreak="0">
     <w:nsid w:val="0A841CE8"/>
     <w:multiLevelType w:val="multilevel"/>
     <w:tmpl w:val="5B66EA4E"/>
@@ -4474,7 +6614,7 @@
       </w:rPr>
     </w:lvl>
   </w:abstractNum>
-  <w:abstractNum w:abstractNumId="1" w15:restartNumberingAfterBreak="0">
+  <w:abstractNum w:abstractNumId="3" w15:restartNumberingAfterBreak="0">
     <w:nsid w:val="0E493546"/>
     <w:multiLevelType w:val="hybridMultilevel"/>
     <w:tmpl w:val="DE3677A0"/>
@@ -4614,7 +6754,7 @@
       </w:rPr>
     </w:lvl>
   </w:abstractNum>
-  <w:abstractNum w:abstractNumId="2" w15:restartNumberingAfterBreak="0">
+  <w:abstractNum w:abstractNumId="4" w15:restartNumberingAfterBreak="0">
     <w:nsid w:val="1CB909DE"/>
     <w:multiLevelType w:val="hybridMultilevel"/>
     <w:tmpl w:val="20E67026"/>
@@ -4703,7 +6843,156 @@
       </w:pPr>
     </w:lvl>
   </w:abstractNum>
-  <w:abstractNum w:abstractNumId="3" w15:restartNumberingAfterBreak="0">
+  <w:abstractNum w:abstractNumId="5" w15:restartNumberingAfterBreak="0">
+    <w:nsid w:val="22F7050C"/>
+    <w:multiLevelType w:val="multilevel"/>
+    <w:tmpl w:val="9CAA8BE6"/>
+    <w:lvl w:ilvl="0">
+      <w:start w:val="1"/>
+      <w:numFmt w:val="bullet"/>
+      <w:lvlText w:val=""/>
+      <w:lvlJc w:val="left"/>
+      <w:pPr>
+        <w:tabs>
+          <w:tab w:val="num" w:pos="720"/>
+        </w:tabs>
+        <w:ind w:left="720" w:hanging="360"/>
+      </w:pPr>
+      <w:rPr>
+        <w:rFonts w:ascii="Symbol" w:hAnsi="Symbol" w:hint="default"/>
+        <w:sz w:val="20"/>
+      </w:rPr>
+    </w:lvl>
+    <w:lvl w:ilvl="1" w:tentative="1">
+      <w:start w:val="1"/>
+      <w:numFmt w:val="bullet"/>
+      <w:lvlText w:val="o"/>
+      <w:lvlJc w:val="left"/>
+      <w:pPr>
+        <w:tabs>
+          <w:tab w:val="num" w:pos="1440"/>
+        </w:tabs>
+        <w:ind w:left="1440" w:hanging="360"/>
+      </w:pPr>
+      <w:rPr>
+        <w:rFonts w:ascii="Courier New" w:hAnsi="Courier New" w:hint="default"/>
+        <w:sz w:val="20"/>
+      </w:rPr>
+    </w:lvl>
+    <w:lvl w:ilvl="2" w:tentative="1">
+      <w:start w:val="1"/>
+      <w:numFmt w:val="bullet"/>
+      <w:lvlText w:val=""/>
+      <w:lvlJc w:val="left"/>
+      <w:pPr>
+        <w:tabs>
+          <w:tab w:val="num" w:pos="2160"/>
+        </w:tabs>
+        <w:ind w:left="2160" w:hanging="360"/>
+      </w:pPr>
+      <w:rPr>
+        <w:rFonts w:ascii="Wingdings" w:hAnsi="Wingdings" w:hint="default"/>
+        <w:sz w:val="20"/>
+      </w:rPr>
+    </w:lvl>
+    <w:lvl w:ilvl="3" w:tentative="1">
+      <w:start w:val="1"/>
+      <w:numFmt w:val="bullet"/>
+      <w:lvlText w:val=""/>
+      <w:lvlJc w:val="left"/>
+      <w:pPr>
+        <w:tabs>
+          <w:tab w:val="num" w:pos="2880"/>
+        </w:tabs>
+        <w:ind w:left="2880" w:hanging="360"/>
+      </w:pPr>
+      <w:rPr>
+        <w:rFonts w:ascii="Wingdings" w:hAnsi="Wingdings" w:hint="default"/>
+        <w:sz w:val="20"/>
+      </w:rPr>
+    </w:lvl>
+    <w:lvl w:ilvl="4" w:tentative="1">
+      <w:start w:val="1"/>
+      <w:numFmt w:val="bullet"/>
+      <w:lvlText w:val=""/>
+      <w:lvlJc w:val="left"/>
+      <w:pPr>
+        <w:tabs>
+          <w:tab w:val="num" w:pos="3600"/>
+        </w:tabs>
+        <w:ind w:left="3600" w:hanging="360"/>
+      </w:pPr>
+      <w:rPr>
+        <w:rFonts w:ascii="Wingdings" w:hAnsi="Wingdings" w:hint="default"/>
+        <w:sz w:val="20"/>
+      </w:rPr>
+    </w:lvl>
+    <w:lvl w:ilvl="5" w:tentative="1">
+      <w:start w:val="1"/>
+      <w:numFmt w:val="bullet"/>
+      <w:lvlText w:val=""/>
+      <w:lvlJc w:val="left"/>
+      <w:pPr>
+        <w:tabs>
+          <w:tab w:val="num" w:pos="4320"/>
+        </w:tabs>
+        <w:ind w:left="4320" w:hanging="360"/>
+      </w:pPr>
+      <w:rPr>
+        <w:rFonts w:ascii="Wingdings" w:hAnsi="Wingdings" w:hint="default"/>
+        <w:sz w:val="20"/>
+      </w:rPr>
+    </w:lvl>
+    <w:lvl w:ilvl="6" w:tentative="1">
+      <w:start w:val="1"/>
+      <w:numFmt w:val="bullet"/>
+      <w:lvlText w:val=""/>
+      <w:lvlJc w:val="left"/>
+      <w:pPr>
+        <w:tabs>
+          <w:tab w:val="num" w:pos="5040"/>
+        </w:tabs>
+        <w:ind w:left="5040" w:hanging="360"/>
+      </w:pPr>
+      <w:rPr>
+        <w:rFonts w:ascii="Wingdings" w:hAnsi="Wingdings" w:hint="default"/>
+        <w:sz w:val="20"/>
+      </w:rPr>
+    </w:lvl>
+    <w:lvl w:ilvl="7" w:tentative="1">
+      <w:start w:val="1"/>
+      <w:numFmt w:val="bullet"/>
+      <w:lvlText w:val=""/>
+      <w:lvlJc w:val="left"/>
+      <w:pPr>
+        <w:tabs>
+          <w:tab w:val="num" w:pos="5760"/>
+        </w:tabs>
+        <w:ind w:left="5760" w:hanging="360"/>
+      </w:pPr>
+      <w:rPr>
+        <w:rFonts w:ascii="Wingdings" w:hAnsi="Wingdings" w:hint="default"/>
+        <w:sz w:val="20"/>
+      </w:rPr>
+    </w:lvl>
+    <w:lvl w:ilvl="8" w:tentative="1">
+      <w:start w:val="1"/>
+      <w:numFmt w:val="bullet"/>
+      <w:lvlText w:val=""/>
+      <w:lvlJc w:val="left"/>
+      <w:pPr>
+        <w:tabs>
+          <w:tab w:val="num" w:pos="6480"/>
+        </w:tabs>
+        <w:ind w:left="6480" w:hanging="360"/>
+      </w:pPr>
+      <w:rPr>
+        <w:rFonts w:ascii="Wingdings" w:hAnsi="Wingdings" w:hint="default"/>
+        <w:sz w:val="20"/>
+      </w:rPr>
+    </w:lvl>
+  </w:abstractNum>
+  <w:abstractNum w:abstractNumId="6" w15:restartNumberingAfterBreak="0">
     <w:nsid w:val="24284DB6"/>
     <w:multiLevelType w:val="hybridMultilevel"/>
     <w:tmpl w:val="1B3AD1EC"/>
@@ -4843,7 +7132,96 @@
       </w:rPr>
     </w:lvl>
   </w:abstractNum>
-  <w:abstractNum w:abstractNumId="4" w15:restartNumberingAfterBreak="0">
+  <w:abstractNum w:abstractNumId="7" w15:restartNumberingAfterBreak="0">
+    <w:nsid w:val="243F4AEA"/>
+    <w:multiLevelType w:val="hybridMultilevel"/>
+    <w:tmpl w:val="1A405C28"/>
+    <w:lvl w:ilvl="0" w:tplc="4009000F">
+      <w:start w:val="4"/>
+      <w:numFmt w:val="decimal"/>
+      <w:lvlText w:val="%1."/>
+      <w:lvlJc w:val="left"/>
+      <w:pPr>
+        <w:ind w:left="720" w:hanging="360"/>
+      </w:pPr>
+      <w:rPr>
+        <w:rFonts w:hint="default"/>
+      </w:rPr>
+    </w:lvl>
+    <w:lvl w:ilvl="1" w:tplc="40090019" w:tentative="1">
+      <w:start w:val="1"/>
+      <w:numFmt w:val="lowerLetter"/>
+      <w:lvlText w:val="%2."/>
+      <w:lvlJc w:val="left"/>
+      <w:pPr>
+        <w:ind w:left="1440" w:hanging="360"/>
+      </w:pPr>
+    </w:lvl>
+    <w:lvl w:ilvl="2" w:tplc="4009001B" w:tentative="1">
+      <w:start w:val="1"/>
+      <w:numFmt w:val="lowerRoman"/>
+      <w:lvlText w:val="%3."/>
+      <w:lvlJc w:val="right"/>
+      <w:pPr>
+        <w:ind w:left="2160" w:hanging="180"/>
+      </w:pPr>
+    </w:lvl>
+    <w:lvl w:ilvl="3" w:tplc="4009000F" w:tentative="1">
+      <w:start w:val="1"/>
+      <w:numFmt w:val="decimal"/>
+      <w:lvlText w:val="%4."/>
+      <w:lvlJc w:val="left"/>
+      <w:pPr>
+        <w:ind w:left="2880" w:hanging="360"/>
+      </w:pPr>
+    </w:lvl>
+    <w:lvl w:ilvl="4" w:tplc="40090019" w:tentative="1">
+      <w:start w:val="1"/>
+      <w:numFmt w:val="lowerLetter"/>
+      <w:lvlText w:val="%5."/>
+      <w:lvlJc w:val="left"/>
+      <w:pPr>
+        <w:ind w:left="3600" w:hanging="360"/>
+      </w:pPr>
+    </w:lvl>
+    <w:lvl w:ilvl="5" w:tplc="4009001B" w:tentative="1">
+      <w:start w:val="1"/>
+      <w:numFmt w:val="lowerRoman"/>
+      <w:lvlText w:val="%6."/>
+      <w:lvlJc w:val="right"/>
+      <w:pPr>
+        <w:ind w:left="4320" w:hanging="180"/>
+      </w:pPr>
+    </w:lvl>
+    <w:lvl w:ilvl="6" w:tplc="4009000F" w:tentative="1">
+      <w:start w:val="1"/>
+      <w:numFmt w:val="decimal"/>
+      <w:lvlText w:val="%7."/>
+      <w:lvlJc w:val="left"/>
+      <w:pPr>
+        <w:ind w:left="5040" w:hanging="360"/>
+      </w:pPr>
+    </w:lvl>
+    <w:lvl w:ilvl="7" w:tplc="40090019" w:tentative="1">
+      <w:start w:val="1"/>
+      <w:numFmt w:val="lowerLetter"/>
+      <w:lvlText w:val="%8."/>
+      <w:lvlJc w:val="left"/>
+      <w:pPr>
+        <w:ind w:left="5760" w:hanging="360"/>
+      </w:pPr>
+    </w:lvl>
+    <w:lvl w:ilvl="8" w:tplc="4009001B" w:tentative="1">
+      <w:start w:val="1"/>
+      <w:numFmt w:val="lowerRoman"/>
+      <w:lvlText w:val="%9."/>
+      <w:lvlJc w:val="right"/>
+      <w:pPr>
+        <w:ind w:left="6480" w:hanging="180"/>
+      </w:pPr>
+    </w:lvl>
+  </w:abstractNum>
+  <w:abstractNum w:abstractNumId="8" w15:restartNumberingAfterBreak="0">
     <w:nsid w:val="25893FBC"/>
     <w:multiLevelType w:val="multilevel"/>
     <w:tmpl w:val="9F24D4FC"/>
@@ -4992,7 +7370,7 @@
       </w:rPr>
     </w:lvl>
   </w:abstractNum>
-  <w:abstractNum w:abstractNumId="5" w15:restartNumberingAfterBreak="0">
+  <w:abstractNum w:abstractNumId="9" w15:restartNumberingAfterBreak="0">
     <w:nsid w:val="29100660"/>
     <w:multiLevelType w:val="hybridMultilevel"/>
     <w:tmpl w:val="77B0FACC"/>
@@ -5084,7 +7462,7 @@
       </w:pPr>
     </w:lvl>
   </w:abstractNum>
-  <w:abstractNum w:abstractNumId="6" w15:restartNumberingAfterBreak="0">
+  <w:abstractNum w:abstractNumId="10" w15:restartNumberingAfterBreak="0">
     <w:nsid w:val="2D8F1282"/>
     <w:multiLevelType w:val="multilevel"/>
     <w:tmpl w:val="678018A0"/>
@@ -5197,7 +7575,156 @@
       </w:pPr>
     </w:lvl>
   </w:abstractNum>
-  <w:abstractNum w:abstractNumId="7" w15:restartNumberingAfterBreak="0">
+  <w:abstractNum w:abstractNumId="11" w15:restartNumberingAfterBreak="0">
+    <w:nsid w:val="2D9C7A5B"/>
+    <w:multiLevelType w:val="multilevel"/>
+    <w:tmpl w:val="77C43C0E"/>
+    <w:lvl w:ilvl="0">
+      <w:start w:val="1"/>
+      <w:numFmt w:val="bullet"/>
+      <w:lvlText w:val=""/>
+      <w:lvlJc w:val="left"/>
+      <w:pPr>
+        <w:tabs>
+          <w:tab w:val="num" w:pos="720"/>
+        </w:tabs>
+        <w:ind w:left="720" w:hanging="360"/>
+      </w:pPr>
+      <w:rPr>
+        <w:rFonts w:ascii="Symbol" w:hAnsi="Symbol" w:hint="default"/>
+        <w:sz w:val="20"/>
+      </w:rPr>
+    </w:lvl>
+    <w:lvl w:ilvl="1" w:tentative="1">
+      <w:start w:val="1"/>
+      <w:numFmt w:val="bullet"/>
+      <w:lvlText w:val="o"/>
+      <w:lvlJc w:val="left"/>
+      <w:pPr>
+        <w:tabs>
+          <w:tab w:val="num" w:pos="1440"/>
+        </w:tabs>
+        <w:ind w:left="1440" w:hanging="360"/>
+      </w:pPr>
+      <w:rPr>
+        <w:rFonts w:ascii="Courier New" w:hAnsi="Courier New" w:hint="default"/>
+        <w:sz w:val="20"/>
+      </w:rPr>
+    </w:lvl>
+    <w:lvl w:ilvl="2" w:tentative="1">
+      <w:start w:val="1"/>
+      <w:numFmt w:val="bullet"/>
+      <w:lvlText w:val=""/>
+      <w:lvlJc w:val="left"/>
+      <w:pPr>
+        <w:tabs>
+          <w:tab w:val="num" w:pos="2160"/>
+        </w:tabs>
+        <w:ind w:left="2160" w:hanging="360"/>
+      </w:pPr>
+      <w:rPr>
+        <w:rFonts w:ascii="Wingdings" w:hAnsi="Wingdings" w:hint="default"/>
+        <w:sz w:val="20"/>
+      </w:rPr>
+    </w:lvl>
+    <w:lvl w:ilvl="3" w:tentative="1">
+      <w:start w:val="1"/>
+      <w:numFmt w:val="bullet"/>
+      <w:lvlText w:val=""/>
+      <w:lvlJc w:val="left"/>
+      <w:pPr>
+        <w:tabs>
+          <w:tab w:val="num" w:pos="2880"/>
+        </w:tabs>
+        <w:ind w:left="2880" w:hanging="360"/>
+      </w:pPr>
+      <w:rPr>
+        <w:rFonts w:ascii="Wingdings" w:hAnsi="Wingdings" w:hint="default"/>
+        <w:sz w:val="20"/>
+      </w:rPr>
+    </w:lvl>
+    <w:lvl w:ilvl="4" w:tentative="1">
+      <w:start w:val="1"/>
+      <w:numFmt w:val="bullet"/>
+      <w:lvlText w:val=""/>
+      <w:lvlJc w:val="left"/>
+      <w:pPr>
+        <w:tabs>
+          <w:tab w:val="num" w:pos="3600"/>
+        </w:tabs>
+        <w:ind w:left="3600" w:hanging="360"/>
+      </w:pPr>
+      <w:rPr>
+        <w:rFonts w:ascii="Wingdings" w:hAnsi="Wingdings" w:hint="default"/>
+        <w:sz w:val="20"/>
+      </w:rPr>
+    </w:lvl>
+    <w:lvl w:ilvl="5" w:tentative="1">
+      <w:start w:val="1"/>
+      <w:numFmt w:val="bullet"/>
+      <w:lvlText w:val=""/>
+      <w:lvlJc w:val="left"/>
+      <w:pPr>
+        <w:tabs>
+          <w:tab w:val="num" w:pos="4320"/>
+        </w:tabs>
+        <w:ind w:left="4320" w:hanging="360"/>
+      </w:pPr>
+      <w:rPr>
+        <w:rFonts w:ascii="Wingdings" w:hAnsi="Wingdings" w:hint="default"/>
+        <w:sz w:val="20"/>
+      </w:rPr>
+    </w:lvl>
+    <w:lvl w:ilvl="6" w:tentative="1">
+      <w:start w:val="1"/>
+      <w:numFmt w:val="bullet"/>
+      <w:lvlText w:val=""/>
+      <w:lvlJc w:val="left"/>
+      <w:pPr>
+        <w:tabs>
+          <w:tab w:val="num" w:pos="5040"/>
+        </w:tabs>
+        <w:ind w:left="5040" w:hanging="360"/>
+      </w:pPr>
+      <w:rPr>
+        <w:rFonts w:ascii="Wingdings" w:hAnsi="Wingdings" w:hint="default"/>
+        <w:sz w:val="20"/>
+      </w:rPr>
+    </w:lvl>
+    <w:lvl w:ilvl="7" w:tentative="1">
+      <w:start w:val="1"/>
+      <w:numFmt w:val="bullet"/>
+      <w:lvlText w:val=""/>
+      <w:lvlJc w:val="left"/>
+      <w:pPr>
+        <w:tabs>
+          <w:tab w:val="num" w:pos="5760"/>
+        </w:tabs>
+        <w:ind w:left="5760" w:hanging="360"/>
+      </w:pPr>
+      <w:rPr>
+        <w:rFonts w:ascii="Wingdings" w:hAnsi="Wingdings" w:hint="default"/>
+        <w:sz w:val="20"/>
+      </w:rPr>
+    </w:lvl>
+    <w:lvl w:ilvl="8" w:tentative="1">
+      <w:start w:val="1"/>
+      <w:numFmt w:val="bullet"/>
+      <w:lvlText w:val=""/>
+      <w:lvlJc w:val="left"/>
+      <w:pPr>
+        <w:tabs>
+          <w:tab w:val="num" w:pos="6480"/>
+        </w:tabs>
+        <w:ind w:left="6480" w:hanging="360"/>
+      </w:pPr>
+      <w:rPr>
+        <w:rFonts w:ascii="Wingdings" w:hAnsi="Wingdings" w:hint="default"/>
+        <w:sz w:val="20"/>
+      </w:rPr>
+    </w:lvl>
+  </w:abstractNum>
+  <w:abstractNum w:abstractNumId="12" w15:restartNumberingAfterBreak="0">
     <w:nsid w:val="2E2A3543"/>
     <w:multiLevelType w:val="multilevel"/>
     <w:tmpl w:val="F3DCE44E"/>
@@ -5346,7 +7873,7 @@
       </w:rPr>
     </w:lvl>
   </w:abstractNum>
-  <w:abstractNum w:abstractNumId="8" w15:restartNumberingAfterBreak="0">
+  <w:abstractNum w:abstractNumId="13" w15:restartNumberingAfterBreak="0">
     <w:nsid w:val="3D82708B"/>
     <w:multiLevelType w:val="multilevel"/>
     <w:tmpl w:val="04090025"/>
@@ -5432,7 +7959,7 @@
       </w:pPr>
     </w:lvl>
   </w:abstractNum>
-  <w:abstractNum w:abstractNumId="9" w15:restartNumberingAfterBreak="0">
+  <w:abstractNum w:abstractNumId="14" w15:restartNumberingAfterBreak="0">
     <w:nsid w:val="43D21092"/>
     <w:multiLevelType w:val="hybridMultilevel"/>
     <w:tmpl w:val="A74EF300"/>
@@ -5521,7 +8048,7 @@
       </w:pPr>
     </w:lvl>
   </w:abstractNum>
-  <w:abstractNum w:abstractNumId="10" w15:restartNumberingAfterBreak="0">
+  <w:abstractNum w:abstractNumId="15" w15:restartNumberingAfterBreak="0">
     <w:nsid w:val="441772B8"/>
     <w:multiLevelType w:val="multilevel"/>
     <w:tmpl w:val="AFEA4E62"/>
@@ -5670,7 +8197,7 @@
       </w:rPr>
     </w:lvl>
   </w:abstractNum>
-  <w:abstractNum w:abstractNumId="11" w15:restartNumberingAfterBreak="0">
+  <w:abstractNum w:abstractNumId="16" w15:restartNumberingAfterBreak="0">
     <w:nsid w:val="44721A3C"/>
     <w:multiLevelType w:val="hybridMultilevel"/>
     <w:tmpl w:val="B8ECE2FA"/>
@@ -5759,7 +8286,7 @@
       </w:pPr>
     </w:lvl>
   </w:abstractNum>
-  <w:abstractNum w:abstractNumId="12" w15:restartNumberingAfterBreak="0">
+  <w:abstractNum w:abstractNumId="17" w15:restartNumberingAfterBreak="0">
     <w:nsid w:val="474E2CD3"/>
     <w:multiLevelType w:val="multilevel"/>
     <w:tmpl w:val="0409001F"/>
@@ -5845,7 +8372,156 @@
       </w:pPr>
     </w:lvl>
   </w:abstractNum>
-  <w:abstractNum w:abstractNumId="13" w15:restartNumberingAfterBreak="0">
+  <w:abstractNum w:abstractNumId="18" w15:restartNumberingAfterBreak="0">
+    <w:nsid w:val="480C388D"/>
+    <w:multiLevelType w:val="multilevel"/>
+    <w:tmpl w:val="8A10265C"/>
+    <w:lvl w:ilvl="0">
+      <w:start w:val="1"/>
+      <w:numFmt w:val="bullet"/>
+      <w:lvlText w:val=""/>
+      <w:lvlJc w:val="left"/>
+      <w:pPr>
+        <w:tabs>
+          <w:tab w:val="num" w:pos="720"/>
+        </w:tabs>
+        <w:ind w:left="720" w:hanging="360"/>
+      </w:pPr>
+      <w:rPr>
+        <w:rFonts w:ascii="Symbol" w:hAnsi="Symbol" w:hint="default"/>
+        <w:sz w:val="20"/>
+      </w:rPr>
+    </w:lvl>
+    <w:lvl w:ilvl="1" w:tentative="1">
+      <w:start w:val="1"/>
+      <w:numFmt w:val="bullet"/>
+      <w:lvlText w:val="o"/>
+      <w:lvlJc w:val="left"/>
+      <w:pPr>
+        <w:tabs>
+          <w:tab w:val="num" w:pos="1440"/>
+        </w:tabs>
+        <w:ind w:left="1440" w:hanging="360"/>
+      </w:pPr>
+      <w:rPr>
+        <w:rFonts w:ascii="Courier New" w:hAnsi="Courier New" w:hint="default"/>
+        <w:sz w:val="20"/>
+      </w:rPr>
+    </w:lvl>
+    <w:lvl w:ilvl="2" w:tentative="1">
+      <w:start w:val="1"/>
+      <w:numFmt w:val="bullet"/>
+      <w:lvlText w:val=""/>
+      <w:lvlJc w:val="left"/>
+      <w:pPr>
+        <w:tabs>
+          <w:tab w:val="num" w:pos="2160"/>
+        </w:tabs>
+        <w:ind w:left="2160" w:hanging="360"/>
+      </w:pPr>
+      <w:rPr>
+        <w:rFonts w:ascii="Wingdings" w:hAnsi="Wingdings" w:hint="default"/>
+        <w:sz w:val="20"/>
+      </w:rPr>
+    </w:lvl>
+    <w:lvl w:ilvl="3" w:tentative="1">
+      <w:start w:val="1"/>
+      <w:numFmt w:val="bullet"/>
+      <w:lvlText w:val=""/>
+      <w:lvlJc w:val="left"/>
+      <w:pPr>
+        <w:tabs>
+          <w:tab w:val="num" w:pos="2880"/>
+        </w:tabs>
+        <w:ind w:left="2880" w:hanging="360"/>
+      </w:pPr>
+      <w:rPr>
+        <w:rFonts w:ascii="Wingdings" w:hAnsi="Wingdings" w:hint="default"/>
+        <w:sz w:val="20"/>
+      </w:rPr>
+    </w:lvl>
+    <w:lvl w:ilvl="4" w:tentative="1">
+      <w:start w:val="1"/>
+      <w:numFmt w:val="bullet"/>
+      <w:lvlText w:val=""/>
+      <w:lvlJc w:val="left"/>
+      <w:pPr>
+        <w:tabs>
+          <w:tab w:val="num" w:pos="3600"/>
+        </w:tabs>
+        <w:ind w:left="3600" w:hanging="360"/>
+      </w:pPr>
+      <w:rPr>
+        <w:rFonts w:ascii="Wingdings" w:hAnsi="Wingdings" w:hint="default"/>
+        <w:sz w:val="20"/>
+      </w:rPr>
+    </w:lvl>
+    <w:lvl w:ilvl="5" w:tentative="1">
+      <w:start w:val="1"/>
+      <w:numFmt w:val="bullet"/>
+      <w:lvlText w:val=""/>
+      <w:lvlJc w:val="left"/>
+      <w:pPr>
+        <w:tabs>
+          <w:tab w:val="num" w:pos="4320"/>
+        </w:tabs>
+        <w:ind w:left="4320" w:hanging="360"/>
+      </w:pPr>
+      <w:rPr>
+        <w:rFonts w:ascii="Wingdings" w:hAnsi="Wingdings" w:hint="default"/>
+        <w:sz w:val="20"/>
+      </w:rPr>
+    </w:lvl>
+    <w:lvl w:ilvl="6" w:tentative="1">
+      <w:start w:val="1"/>
+      <w:numFmt w:val="bullet"/>
+      <w:lvlText w:val=""/>
+      <w:lvlJc w:val="left"/>
+      <w:pPr>
+        <w:tabs>
+          <w:tab w:val="num" w:pos="5040"/>
+        </w:tabs>
+        <w:ind w:left="5040" w:hanging="360"/>
+      </w:pPr>
+      <w:rPr>
+        <w:rFonts w:ascii="Wingdings" w:hAnsi="Wingdings" w:hint="default"/>
+        <w:sz w:val="20"/>
+      </w:rPr>
+    </w:lvl>
+    <w:lvl w:ilvl="7" w:tentative="1">
+      <w:start w:val="1"/>
+      <w:numFmt w:val="bullet"/>
+      <w:lvlText w:val=""/>
+      <w:lvlJc w:val="left"/>
+      <w:pPr>
+        <w:tabs>
+          <w:tab w:val="num" w:pos="5760"/>
+        </w:tabs>
+        <w:ind w:left="5760" w:hanging="360"/>
+      </w:pPr>
+      <w:rPr>
+        <w:rFonts w:ascii="Wingdings" w:hAnsi="Wingdings" w:hint="default"/>
+        <w:sz w:val="20"/>
+      </w:rPr>
+    </w:lvl>
+    <w:lvl w:ilvl="8" w:tentative="1">
+      <w:start w:val="1"/>
+      <w:numFmt w:val="bullet"/>
+      <w:lvlText w:val=""/>
+      <w:lvlJc w:val="left"/>
+      <w:pPr>
+        <w:tabs>
+          <w:tab w:val="num" w:pos="6480"/>
+        </w:tabs>
+        <w:ind w:left="6480" w:hanging="360"/>
+      </w:pPr>
+      <w:rPr>
+        <w:rFonts w:ascii="Wingdings" w:hAnsi="Wingdings" w:hint="default"/>
+        <w:sz w:val="20"/>
+      </w:rPr>
+    </w:lvl>
+  </w:abstractNum>
+  <w:abstractNum w:abstractNumId="19" w15:restartNumberingAfterBreak="0">
     <w:nsid w:val="4C825497"/>
     <w:multiLevelType w:val="hybridMultilevel"/>
     <w:tmpl w:val="C9FC4F4E"/>
@@ -5958,7 +8634,7 @@
       </w:rPr>
     </w:lvl>
   </w:abstractNum>
-  <w:abstractNum w:abstractNumId="14" w15:restartNumberingAfterBreak="0">
+  <w:abstractNum w:abstractNumId="20" w15:restartNumberingAfterBreak="0">
     <w:nsid w:val="4C9D63E2"/>
     <w:multiLevelType w:val="multilevel"/>
     <w:tmpl w:val="383CBE14"/>
@@ -6107,7 +8783,7 @@
       </w:rPr>
     </w:lvl>
   </w:abstractNum>
-  <w:abstractNum w:abstractNumId="15" w15:restartNumberingAfterBreak="0">
+  <w:abstractNum w:abstractNumId="21" w15:restartNumberingAfterBreak="0">
     <w:nsid w:val="4DC12FF1"/>
     <w:multiLevelType w:val="hybridMultilevel"/>
     <w:tmpl w:val="E8B27404"/>
@@ -6220,7 +8896,120 @@
       </w:rPr>
     </w:lvl>
   </w:abstractNum>
-  <w:abstractNum w:abstractNumId="16" w15:restartNumberingAfterBreak="0">
+  <w:abstractNum w:abstractNumId="22" w15:restartNumberingAfterBreak="0">
+    <w:nsid w:val="4F1948B5"/>
+    <w:multiLevelType w:val="multilevel"/>
+    <w:tmpl w:val="1EA4E5CA"/>
+    <w:lvl w:ilvl="0">
+      <w:start w:val="1"/>
+      <w:numFmt w:val="decimal"/>
+      <w:lvlText w:val="%1."/>
+      <w:lvlJc w:val="left"/>
+      <w:pPr>
+        <w:tabs>
+          <w:tab w:val="num" w:pos="720"/>
+        </w:tabs>
+        <w:ind w:left="720" w:hanging="360"/>
+      </w:pPr>
+    </w:lvl>
+    <w:lvl w:ilvl="1" w:tentative="1">
+      <w:start w:val="1"/>
+      <w:numFmt w:val="decimal"/>
+      <w:lvlText w:val="%2."/>
+      <w:lvlJc w:val="left"/>
+      <w:pPr>
+        <w:tabs>
+          <w:tab w:val="num" w:pos="1440"/>
+        </w:tabs>
+        <w:ind w:left="1440" w:hanging="360"/>
+      </w:pPr>
+    </w:lvl>
+    <w:lvl w:ilvl="2" w:tentative="1">
+      <w:start w:val="1"/>
+      <w:numFmt w:val="decimal"/>
+      <w:lvlText w:val="%3."/>
+      <w:lvlJc w:val="left"/>
+      <w:pPr>
+        <w:tabs>
+          <w:tab w:val="num" w:pos="2160"/>
+        </w:tabs>
+        <w:ind w:left="2160" w:hanging="360"/>
+      </w:pPr>
+    </w:lvl>
+    <w:lvl w:ilvl="3" w:tentative="1">
+      <w:start w:val="1"/>
+      <w:numFmt w:val="decimal"/>
+      <w:lvlText w:val="%4."/>
+      <w:lvlJc w:val="left"/>
+      <w:pPr>
+        <w:tabs>
+          <w:tab w:val="num" w:pos="2880"/>
+        </w:tabs>
+        <w:ind w:left="2880" w:hanging="360"/>
+      </w:pPr>
+    </w:lvl>
+    <w:lvl w:ilvl="4" w:tentative="1">
+      <w:start w:val="1"/>
+      <w:numFmt w:val="decimal"/>
+      <w:lvlText w:val="%5."/>
+      <w:lvlJc w:val="left"/>
+      <w:pPr>
+        <w:tabs>
+          <w:tab w:val="num" w:pos="3600"/>
+        </w:tabs>
+        <w:ind w:left="3600" w:hanging="360"/>
+      </w:pPr>
+    </w:lvl>
+    <w:lvl w:ilvl="5" w:tentative="1">
+      <w:start w:val="1"/>
+      <w:numFmt w:val="decimal"/>
+      <w:lvlText w:val="%6."/>
+      <w:lvlJc w:val="left"/>
+      <w:pPr>
+        <w:tabs>
+          <w:tab w:val="num" w:pos="4320"/>
+        </w:tabs>
+        <w:ind w:left="4320" w:hanging="360"/>
+      </w:pPr>
+    </w:lvl>
+    <w:lvl w:ilvl="6" w:tentative="1">
+      <w:start w:val="1"/>
+      <w:numFmt w:val="decimal"/>
+      <w:lvlText w:val="%7."/>
+      <w:lvlJc w:val="left"/>
+      <w:pPr>
+        <w:tabs>
+          <w:tab w:val="num" w:pos="5040"/>
+        </w:tabs>
+        <w:ind w:left="5040" w:hanging="360"/>
+      </w:pPr>
+    </w:lvl>
+    <w:lvl w:ilvl="7" w:tentative="1">
+      <w:start w:val="1"/>
+      <w:numFmt w:val="decimal"/>
+      <w:lvlText w:val="%8."/>
+      <w:lvlJc w:val="left"/>
+      <w:pPr>
+        <w:tabs>
+          <w:tab w:val="num" w:pos="5760"/>
+        </w:tabs>
+        <w:ind w:left="5760" w:hanging="360"/>
+      </w:pPr>
+    </w:lvl>
+    <w:lvl w:ilvl="8" w:tentative="1">
+      <w:start w:val="1"/>
+      <w:numFmt w:val="decimal"/>
+      <w:lvlText w:val="%9."/>
+      <w:lvlJc w:val="left"/>
+      <w:pPr>
+        <w:tabs>
+          <w:tab w:val="num" w:pos="6480"/>
+        </w:tabs>
+        <w:ind w:left="6480" w:hanging="360"/>
+      </w:pPr>
+    </w:lvl>
+  </w:abstractNum>
+  <w:abstractNum w:abstractNumId="23" w15:restartNumberingAfterBreak="0">
     <w:nsid w:val="5160047A"/>
     <w:multiLevelType w:val="multilevel"/>
     <w:tmpl w:val="F55C7680"/>
@@ -6346,7 +9135,7 @@
       </w:pPr>
     </w:lvl>
   </w:abstractNum>
-  <w:abstractNum w:abstractNumId="17" w15:restartNumberingAfterBreak="0">
+  <w:abstractNum w:abstractNumId="24" w15:restartNumberingAfterBreak="0">
     <w:nsid w:val="54B735C2"/>
     <w:multiLevelType w:val="hybridMultilevel"/>
     <w:tmpl w:val="69D46A08"/>
@@ -6435,7 +9224,96 @@
       </w:pPr>
     </w:lvl>
   </w:abstractNum>
-  <w:abstractNum w:abstractNumId="18" w15:restartNumberingAfterBreak="0">
+  <w:abstractNum w:abstractNumId="25" w15:restartNumberingAfterBreak="0">
+    <w:nsid w:val="5A8E39CC"/>
+    <w:multiLevelType w:val="hybridMultilevel"/>
+    <w:tmpl w:val="D2E63C42"/>
+    <w:lvl w:ilvl="0" w:tplc="4009000F">
+      <w:start w:val="6"/>
+      <w:numFmt w:val="decimal"/>
+      <w:lvlText w:val="%1."/>
+      <w:lvlJc w:val="left"/>
+      <w:pPr>
+        <w:ind w:left="360" w:hanging="360"/>
+      </w:pPr>
+      <w:rPr>
+        <w:rFonts w:hint="default"/>
+      </w:rPr>
+    </w:lvl>
+    <w:lvl w:ilvl="1" w:tplc="40090019">
+      <w:start w:val="1"/>
+      <w:numFmt w:val="lowerLetter"/>
+      <w:lvlText w:val="%2."/>
+      <w:lvlJc w:val="left"/>
+      <w:pPr>
+        <w:ind w:left="1080" w:hanging="360"/>
+      </w:pPr>
+    </w:lvl>
+    <w:lvl w:ilvl="2" w:tplc="4009001B" w:tentative="1">
+      <w:start w:val="1"/>
+      <w:numFmt w:val="lowerRoman"/>
+      <w:lvlText w:val="%3."/>
+      <w:lvlJc w:val="right"/>
+      <w:pPr>
+        <w:ind w:left="1800" w:hanging="180"/>
+      </w:pPr>
+    </w:lvl>
+    <w:lvl w:ilvl="3" w:tplc="4009000F" w:tentative="1">
+      <w:start w:val="1"/>
+      <w:numFmt w:val="decimal"/>
+      <w:lvlText w:val="%4."/>
+      <w:lvlJc w:val="left"/>
+      <w:pPr>
+        <w:ind w:left="2520" w:hanging="360"/>
+      </w:pPr>
+    </w:lvl>
+    <w:lvl w:ilvl="4" w:tplc="40090019" w:tentative="1">
+      <w:start w:val="1"/>
+      <w:numFmt w:val="lowerLetter"/>
+      <w:lvlText w:val="%5."/>
+      <w:lvlJc w:val="left"/>
+      <w:pPr>
+        <w:ind w:left="3240" w:hanging="360"/>
+      </w:pPr>
+    </w:lvl>
+    <w:lvl w:ilvl="5" w:tplc="4009001B" w:tentative="1">
+      <w:start w:val="1"/>
+      <w:numFmt w:val="lowerRoman"/>
+      <w:lvlText w:val="%6."/>
+      <w:lvlJc w:val="right"/>
+      <w:pPr>
+        <w:ind w:left="3960" w:hanging="180"/>
+      </w:pPr>
+    </w:lvl>
+    <w:lvl w:ilvl="6" w:tplc="4009000F" w:tentative="1">
+      <w:start w:val="1"/>
+      <w:numFmt w:val="decimal"/>
+      <w:lvlText w:val="%7."/>
+      <w:lvlJc w:val="left"/>
+      <w:pPr>
+        <w:ind w:left="4680" w:hanging="360"/>
+      </w:pPr>
+    </w:lvl>
+    <w:lvl w:ilvl="7" w:tplc="40090019" w:tentative="1">
+      <w:start w:val="1"/>
+      <w:numFmt w:val="lowerLetter"/>
+      <w:lvlText w:val="%8."/>
+      <w:lvlJc w:val="left"/>
+      <w:pPr>
+        <w:ind w:left="5400" w:hanging="360"/>
+      </w:pPr>
+    </w:lvl>
+    <w:lvl w:ilvl="8" w:tplc="4009001B" w:tentative="1">
+      <w:start w:val="1"/>
+      <w:numFmt w:val="lowerRoman"/>
+      <w:lvlText w:val="%9."/>
+      <w:lvlJc w:val="right"/>
+      <w:pPr>
+        <w:ind w:left="6120" w:hanging="180"/>
+      </w:pPr>
+    </w:lvl>
+  </w:abstractNum>
+  <w:abstractNum w:abstractNumId="26" w15:restartNumberingAfterBreak="0">
     <w:nsid w:val="5F7600BB"/>
     <w:multiLevelType w:val="multilevel"/>
     <w:tmpl w:val="45AEB4A2"/>
@@ -6548,7 +9426,120 @@
       </w:pPr>
     </w:lvl>
   </w:abstractNum>
-  <w:abstractNum w:abstractNumId="19" w15:restartNumberingAfterBreak="0">
+  <w:abstractNum w:abstractNumId="27" w15:restartNumberingAfterBreak="0">
+    <w:nsid w:val="5F9115B5"/>
+    <w:multiLevelType w:val="multilevel"/>
+    <w:tmpl w:val="0C0EF864"/>
+    <w:lvl w:ilvl="0">
+      <w:start w:val="1"/>
+      <w:numFmt w:val="decimal"/>
+      <w:lvlText w:val="%1."/>
+      <w:lvlJc w:val="left"/>
+      <w:pPr>
+        <w:tabs>
+          <w:tab w:val="num" w:pos="720"/>
+        </w:tabs>
+        <w:ind w:left="720" w:hanging="360"/>
+      </w:pPr>
+    </w:lvl>
+    <w:lvl w:ilvl="1" w:tentative="1">
+      <w:start w:val="1"/>
+      <w:numFmt w:val="decimal"/>
+      <w:lvlText w:val="%2."/>
+      <w:lvlJc w:val="left"/>
+      <w:pPr>
+        <w:tabs>
+          <w:tab w:val="num" w:pos="1440"/>
+        </w:tabs>
+        <w:ind w:left="1440" w:hanging="360"/>
+      </w:pPr>
+    </w:lvl>
+    <w:lvl w:ilvl="2" w:tentative="1">
+      <w:start w:val="1"/>
+      <w:numFmt w:val="decimal"/>
+      <w:lvlText w:val="%3."/>
+      <w:lvlJc w:val="left"/>
+      <w:pPr>
+        <w:tabs>
+          <w:tab w:val="num" w:pos="2160"/>
+        </w:tabs>
+        <w:ind w:left="2160" w:hanging="360"/>
+      </w:pPr>
+    </w:lvl>
+    <w:lvl w:ilvl="3" w:tentative="1">
+      <w:start w:val="1"/>
+      <w:numFmt w:val="decimal"/>
+      <w:lvlText w:val="%4."/>
+      <w:lvlJc w:val="left"/>
+      <w:pPr>
+        <w:tabs>
+          <w:tab w:val="num" w:pos="2880"/>
+        </w:tabs>
+        <w:ind w:left="2880" w:hanging="360"/>
+      </w:pPr>
+    </w:lvl>
+    <w:lvl w:ilvl="4" w:tentative="1">
+      <w:start w:val="1"/>
+      <w:numFmt w:val="decimal"/>
+      <w:lvlText w:val="%5."/>
+      <w:lvlJc w:val="left"/>
+      <w:pPr>
+        <w:tabs>
+          <w:tab w:val="num" w:pos="3600"/>
+        </w:tabs>
+        <w:ind w:left="3600" w:hanging="360"/>
+      </w:pPr>
+    </w:lvl>
+    <w:lvl w:ilvl="5" w:tentative="1">
+      <w:start w:val="1"/>
+      <w:numFmt w:val="decimal"/>
+      <w:lvlText w:val="%6."/>
+      <w:lvlJc w:val="left"/>
+      <w:pPr>
+        <w:tabs>
+          <w:tab w:val="num" w:pos="4320"/>
+        </w:tabs>
+        <w:ind w:left="4320" w:hanging="360"/>
+      </w:pPr>
+    </w:lvl>
+    <w:lvl w:ilvl="6" w:tentative="1">
+      <w:start w:val="1"/>
+      <w:numFmt w:val="decimal"/>
+      <w:lvlText w:val="%7."/>
+      <w:lvlJc w:val="left"/>
+      <w:pPr>
+        <w:tabs>
+          <w:tab w:val="num" w:pos="5040"/>
+        </w:tabs>
+        <w:ind w:left="5040" w:hanging="360"/>
+      </w:pPr>
+    </w:lvl>
+    <w:lvl w:ilvl="7" w:tentative="1">
+      <w:start w:val="1"/>
+      <w:numFmt w:val="decimal"/>
+      <w:lvlText w:val="%8."/>
+      <w:lvlJc w:val="left"/>
+      <w:pPr>
+        <w:tabs>
+          <w:tab w:val="num" w:pos="5760"/>
+        </w:tabs>
+        <w:ind w:left="5760" w:hanging="360"/>
+      </w:pPr>
+    </w:lvl>
+    <w:lvl w:ilvl="8" w:tentative="1">
+      <w:start w:val="1"/>
+      <w:numFmt w:val="decimal"/>
+      <w:lvlText w:val="%9."/>
+      <w:lvlJc w:val="left"/>
+      <w:pPr>
+        <w:tabs>
+          <w:tab w:val="num" w:pos="6480"/>
+        </w:tabs>
+        <w:ind w:left="6480" w:hanging="360"/>
+      </w:pPr>
+    </w:lvl>
+  </w:abstractNum>
+  <w:abstractNum w:abstractNumId="28" w15:restartNumberingAfterBreak="0">
     <w:nsid w:val="600F7BE3"/>
     <w:multiLevelType w:val="multilevel"/>
     <w:tmpl w:val="196217D8"/>
@@ -6697,7 +9688,7 @@
       </w:rPr>
     </w:lvl>
   </w:abstractNum>
-  <w:abstractNum w:abstractNumId="20" w15:restartNumberingAfterBreak="0">
+  <w:abstractNum w:abstractNumId="29" w15:restartNumberingAfterBreak="0">
     <w:nsid w:val="64851931"/>
     <w:multiLevelType w:val="multilevel"/>
     <w:tmpl w:val="2B2C9390"/>
@@ -6810,7 +9801,156 @@
       </w:pPr>
     </w:lvl>
   </w:abstractNum>
-  <w:abstractNum w:abstractNumId="21" w15:restartNumberingAfterBreak="0">
+  <w:abstractNum w:abstractNumId="30" w15:restartNumberingAfterBreak="0">
+    <w:nsid w:val="69C04170"/>
+    <w:multiLevelType w:val="multilevel"/>
+    <w:tmpl w:val="54A814DE"/>
+    <w:lvl w:ilvl="0">
+      <w:start w:val="1"/>
+      <w:numFmt w:val="bullet"/>
+      <w:lvlText w:val=""/>
+      <w:lvlJc w:val="left"/>
+      <w:pPr>
+        <w:tabs>
+          <w:tab w:val="num" w:pos="720"/>
+        </w:tabs>
+        <w:ind w:left="720" w:hanging="360"/>
+      </w:pPr>
+      <w:rPr>
+        <w:rFonts w:ascii="Symbol" w:hAnsi="Symbol" w:hint="default"/>
+        <w:sz w:val="20"/>
+      </w:rPr>
+    </w:lvl>
+    <w:lvl w:ilvl="1" w:tentative="1">
+      <w:start w:val="1"/>
+      <w:numFmt w:val="bullet"/>
+      <w:lvlText w:val="o"/>
+      <w:lvlJc w:val="left"/>
+      <w:pPr>
+        <w:tabs>
+          <w:tab w:val="num" w:pos="1440"/>
+        </w:tabs>
+        <w:ind w:left="1440" w:hanging="360"/>
+      </w:pPr>
+      <w:rPr>
+        <w:rFonts w:ascii="Courier New" w:hAnsi="Courier New" w:hint="default"/>
+        <w:sz w:val="20"/>
+      </w:rPr>
+    </w:lvl>
+    <w:lvl w:ilvl="2" w:tentative="1">
+      <w:start w:val="1"/>
+      <w:numFmt w:val="bullet"/>
+      <w:lvlText w:val=""/>
+      <w:lvlJc w:val="left"/>
+      <w:pPr>
+        <w:tabs>
+          <w:tab w:val="num" w:pos="2160"/>
+        </w:tabs>
+        <w:ind w:left="2160" w:hanging="360"/>
+      </w:pPr>
+      <w:rPr>
+        <w:rFonts w:ascii="Wingdings" w:hAnsi="Wingdings" w:hint="default"/>
+        <w:sz w:val="20"/>
+      </w:rPr>
+    </w:lvl>
+    <w:lvl w:ilvl="3" w:tentative="1">
+      <w:start w:val="1"/>
+      <w:numFmt w:val="bullet"/>
+      <w:lvlText w:val=""/>
+      <w:lvlJc w:val="left"/>
+      <w:pPr>
+        <w:tabs>
+          <w:tab w:val="num" w:pos="2880"/>
+        </w:tabs>
+        <w:ind w:left="2880" w:hanging="360"/>
+      </w:pPr>
+      <w:rPr>
+        <w:rFonts w:ascii="Wingdings" w:hAnsi="Wingdings" w:hint="default"/>
+        <w:sz w:val="20"/>
+      </w:rPr>
+    </w:lvl>
+    <w:lvl w:ilvl="4" w:tentative="1">
+      <w:start w:val="1"/>
+      <w:numFmt w:val="bullet"/>
+      <w:lvlText w:val=""/>
+      <w:lvlJc w:val="left"/>
+      <w:pPr>
+        <w:tabs>
+          <w:tab w:val="num" w:pos="3600"/>
+        </w:tabs>
+        <w:ind w:left="3600" w:hanging="360"/>
+      </w:pPr>
+      <w:rPr>
+        <w:rFonts w:ascii="Wingdings" w:hAnsi="Wingdings" w:hint="default"/>
+        <w:sz w:val="20"/>
+      </w:rPr>
+    </w:lvl>
+    <w:lvl w:ilvl="5" w:tentative="1">
+      <w:start w:val="1"/>
+      <w:numFmt w:val="bullet"/>
+      <w:lvlText w:val=""/>
+      <w:lvlJc w:val="left"/>
+      <w:pPr>
+        <w:tabs>
+          <w:tab w:val="num" w:pos="4320"/>
+        </w:tabs>
+        <w:ind w:left="4320" w:hanging="360"/>
+      </w:pPr>
+      <w:rPr>
+        <w:rFonts w:ascii="Wingdings" w:hAnsi="Wingdings" w:hint="default"/>
+        <w:sz w:val="20"/>
+      </w:rPr>
+    </w:lvl>
+    <w:lvl w:ilvl="6" w:tentative="1">
+      <w:start w:val="1"/>
+      <w:numFmt w:val="bullet"/>
+      <w:lvlText w:val=""/>
+      <w:lvlJc w:val="left"/>
+      <w:pPr>
+        <w:tabs>
+          <w:tab w:val="num" w:pos="5040"/>
+        </w:tabs>
+        <w:ind w:left="5040" w:hanging="360"/>
+      </w:pPr>
+      <w:rPr>
+        <w:rFonts w:ascii="Wingdings" w:hAnsi="Wingdings" w:hint="default"/>
+        <w:sz w:val="20"/>
+      </w:rPr>
+    </w:lvl>
+    <w:lvl w:ilvl="7" w:tentative="1">
+      <w:start w:val="1"/>
+      <w:numFmt w:val="bullet"/>
+      <w:lvlText w:val=""/>
+      <w:lvlJc w:val="left"/>
+      <w:pPr>
+        <w:tabs>
+          <w:tab w:val="num" w:pos="5760"/>
+        </w:tabs>
+        <w:ind w:left="5760" w:hanging="360"/>
+      </w:pPr>
+      <w:rPr>
+        <w:rFonts w:ascii="Wingdings" w:hAnsi="Wingdings" w:hint="default"/>
+        <w:sz w:val="20"/>
+      </w:rPr>
+    </w:lvl>
+    <w:lvl w:ilvl="8" w:tentative="1">
+      <w:start w:val="1"/>
+      <w:numFmt w:val="bullet"/>
+      <w:lvlText w:val=""/>
+      <w:lvlJc w:val="left"/>
+      <w:pPr>
+        <w:tabs>
+          <w:tab w:val="num" w:pos="6480"/>
+        </w:tabs>
+        <w:ind w:left="6480" w:hanging="360"/>
+      </w:pPr>
+      <w:rPr>
+        <w:rFonts w:ascii="Wingdings" w:hAnsi="Wingdings" w:hint="default"/>
+        <w:sz w:val="20"/>
+      </w:rPr>
+    </w:lvl>
+  </w:abstractNum>
+  <w:abstractNum w:abstractNumId="31" w15:restartNumberingAfterBreak="0">
     <w:nsid w:val="741349F5"/>
     <w:multiLevelType w:val="multilevel"/>
     <w:tmpl w:val="F4003620"/>
@@ -6923,7 +10063,153 @@
       </w:pPr>
     </w:lvl>
   </w:abstractNum>
-  <w:abstractNum w:abstractNumId="22" w15:restartNumberingAfterBreak="0">
+  <w:abstractNum w:abstractNumId="32" w15:restartNumberingAfterBreak="0">
+    <w:nsid w:val="7B861989"/>
+    <w:multiLevelType w:val="multilevel"/>
+    <w:tmpl w:val="3C46C348"/>
+    <w:lvl w:ilvl="0">
+      <w:start w:val="1"/>
+      <w:numFmt w:val="bullet"/>
+      <w:lvlText w:val=""/>
+      <w:lvlJc w:val="left"/>
+      <w:pPr>
+        <w:tabs>
+          <w:tab w:val="num" w:pos="720"/>
+        </w:tabs>
+        <w:ind w:left="720" w:hanging="360"/>
+      </w:pPr>
+      <w:rPr>
+        <w:rFonts w:ascii="Symbol" w:hAnsi="Symbol" w:hint="default"/>
+        <w:sz w:val="20"/>
+      </w:rPr>
+    </w:lvl>
+    <w:lvl w:ilvl="1">
+      <w:start w:val="1"/>
+      <w:numFmt w:val="decimal"/>
+      <w:lvlText w:val="%2."/>
+      <w:lvlJc w:val="left"/>
+      <w:pPr>
+        <w:ind w:left="1440" w:hanging="360"/>
+      </w:pPr>
+      <w:rPr>
+        <w:rFonts w:hint="default"/>
+        <w:b/>
+      </w:rPr>
+    </w:lvl>
+    <w:lvl w:ilvl="2" w:tentative="1">
+      <w:start w:val="1"/>
+      <w:numFmt w:val="bullet"/>
+      <w:lvlText w:val=""/>
+      <w:lvlJc w:val="left"/>
+      <w:pPr>
+        <w:tabs>
+          <w:tab w:val="num" w:pos="2160"/>
+        </w:tabs>
+        <w:ind w:left="2160" w:hanging="360"/>
+      </w:pPr>
+      <w:rPr>
+        <w:rFonts w:ascii="Wingdings" w:hAnsi="Wingdings" w:hint="default"/>
+        <w:sz w:val="20"/>
+      </w:rPr>
+    </w:lvl>
+    <w:lvl w:ilvl="3" w:tentative="1">
+      <w:start w:val="1"/>
+      <w:numFmt w:val="bullet"/>
+      <w:lvlText w:val=""/>
+      <w:lvlJc w:val="left"/>
+      <w:pPr>
+        <w:tabs>
+          <w:tab w:val="num" w:pos="2880"/>
+        </w:tabs>
+        <w:ind w:left="2880" w:hanging="360"/>
+      </w:pPr>
+      <w:rPr>
+        <w:rFonts w:ascii="Wingdings" w:hAnsi="Wingdings" w:hint="default"/>
+        <w:sz w:val="20"/>
+      </w:rPr>
+    </w:lvl>
+    <w:lvl w:ilvl="4" w:tentative="1">
+      <w:start w:val="1"/>
+      <w:numFmt w:val="bullet"/>
+      <w:lvlText w:val=""/>
+      <w:lvlJc w:val="left"/>
+      <w:pPr>
+        <w:tabs>
+          <w:tab w:val="num" w:pos="3600"/>
+        </w:tabs>
+        <w:ind w:left="3600" w:hanging="360"/>
+      </w:pPr>
+      <w:rPr>
+        <w:rFonts w:ascii="Wingdings" w:hAnsi="Wingdings" w:hint="default"/>
+        <w:sz w:val="20"/>
+      </w:rPr>
+    </w:lvl>
+    <w:lvl w:ilvl="5" w:tentative="1">
+      <w:start w:val="1"/>
+      <w:numFmt w:val="bullet"/>
+      <w:lvlText w:val=""/>
+      <w:lvlJc w:val="left"/>
+      <w:pPr>
+        <w:tabs>
+          <w:tab w:val="num" w:pos="4320"/>
+        </w:tabs>
+        <w:ind w:left="4320" w:hanging="360"/>
+      </w:pPr>
+      <w:rPr>
+        <w:rFonts w:ascii="Wingdings" w:hAnsi="Wingdings" w:hint="default"/>
+        <w:sz w:val="20"/>
+      </w:rPr>
+    </w:lvl>
+    <w:lvl w:ilvl="6" w:tentative="1">
+      <w:start w:val="1"/>
+      <w:numFmt w:val="bullet"/>
+      <w:lvlText w:val=""/>
+      <w:lvlJc w:val="left"/>
+      <w:pPr>
+        <w:tabs>
+          <w:tab w:val="num" w:pos="5040"/>
+        </w:tabs>
+        <w:ind w:left="5040" w:hanging="360"/>
+      </w:pPr>
+      <w:rPr>
+        <w:rFonts w:ascii="Wingdings" w:hAnsi="Wingdings" w:hint="default"/>
+        <w:sz w:val="20"/>
+      </w:rPr>
+    </w:lvl>
+    <w:lvl w:ilvl="7" w:tentative="1">
+      <w:start w:val="1"/>
+      <w:numFmt w:val="bullet"/>
+      <w:lvlText w:val=""/>
+      <w:lvlJc w:val="left"/>
+      <w:pPr>
+        <w:tabs>
+          <w:tab w:val="num" w:pos="5760"/>
+        </w:tabs>
+        <w:ind w:left="5760" w:hanging="360"/>
+      </w:pPr>
+      <w:rPr>
+        <w:rFonts w:ascii="Wingdings" w:hAnsi="Wingdings" w:hint="default"/>
+        <w:sz w:val="20"/>
+      </w:rPr>
+    </w:lvl>
+    <w:lvl w:ilvl="8" w:tentative="1">
+      <w:start w:val="1"/>
+      <w:numFmt w:val="bullet"/>
+      <w:lvlText w:val=""/>
+      <w:lvlJc w:val="left"/>
+      <w:pPr>
+        <w:tabs>
+          <w:tab w:val="num" w:pos="6480"/>
+        </w:tabs>
+        <w:ind w:left="6480" w:hanging="360"/>
+      </w:pPr>
+      <w:rPr>
+        <w:rFonts w:ascii="Wingdings" w:hAnsi="Wingdings" w:hint="default"/>
+        <w:sz w:val="20"/>
+      </w:rPr>
+    </w:lvl>
+  </w:abstractNum>
+  <w:abstractNum w:abstractNumId="33" w15:restartNumberingAfterBreak="0">
     <w:nsid w:val="7F37366F"/>
     <w:multiLevelType w:val="multilevel"/>
     <w:tmpl w:val="E22650FC"/>
@@ -7073,85 +10359,118 @@
     </w:lvl>
   </w:abstractNum>
   <w:num w:numId="1" w16cid:durableId="1527137973">
+    <w:abstractNumId w:val="20"/>
+  </w:num>
+  <w:num w:numId="2" w16cid:durableId="119736371">
+    <w:abstractNumId w:val="23"/>
+  </w:num>
+  <w:num w:numId="3" w16cid:durableId="674110647">
+    <w:abstractNumId w:val="33"/>
+  </w:num>
+  <w:num w:numId="4" w16cid:durableId="1686322321">
+    <w:abstractNumId w:val="31"/>
+  </w:num>
+  <w:num w:numId="5" w16cid:durableId="1266962762">
+    <w:abstractNumId w:val="29"/>
+  </w:num>
+  <w:num w:numId="6" w16cid:durableId="1694382755">
+    <w:abstractNumId w:val="10"/>
+  </w:num>
+  <w:num w:numId="7" w16cid:durableId="112485327">
+    <w:abstractNumId w:val="8"/>
+  </w:num>
+  <w:num w:numId="8" w16cid:durableId="1343434019">
+    <w:abstractNumId w:val="15"/>
+  </w:num>
+  <w:num w:numId="9" w16cid:durableId="927619870">
+    <w:abstractNumId w:val="28"/>
+  </w:num>
+  <w:num w:numId="10" w16cid:durableId="1711224740">
+    <w:abstractNumId w:val="23"/>
+  </w:num>
+  <w:num w:numId="11" w16cid:durableId="2120100142">
     <w:abstractNumId w:val="14"/>
   </w:num>
-  <w:num w:numId="2" w16cid:durableId="119736371">
+  <w:num w:numId="12" w16cid:durableId="414477078">
+    <w:abstractNumId w:val="24"/>
+  </w:num>
+  <w:num w:numId="13" w16cid:durableId="697702896">
+    <w:abstractNumId w:val="21"/>
+  </w:num>
+  <w:num w:numId="14" w16cid:durableId="420759757">
+    <w:abstractNumId w:val="23"/>
+  </w:num>
+  <w:num w:numId="15" w16cid:durableId="1372683991">
+    <w:abstractNumId w:val="26"/>
+  </w:num>
+  <w:num w:numId="16" w16cid:durableId="2132673140">
+    <w:abstractNumId w:val="12"/>
+  </w:num>
+  <w:num w:numId="17" w16cid:durableId="1012073412">
+    <w:abstractNumId w:val="2"/>
+  </w:num>
+  <w:num w:numId="18" w16cid:durableId="980576033">
+    <w:abstractNumId w:val="4"/>
+  </w:num>
+  <w:num w:numId="19" w16cid:durableId="732316845">
+    <w:abstractNumId w:val="19"/>
+  </w:num>
+  <w:num w:numId="20" w16cid:durableId="1309674649">
+    <w:abstractNumId w:val="23"/>
+  </w:num>
+  <w:num w:numId="21" w16cid:durableId="811603700">
+    <w:abstractNumId w:val="3"/>
+  </w:num>
+  <w:num w:numId="22" w16cid:durableId="1430813622">
+    <w:abstractNumId w:val="6"/>
+  </w:num>
+  <w:num w:numId="23" w16cid:durableId="2133480378">
+    <w:abstractNumId w:val="17"/>
+  </w:num>
+  <w:num w:numId="24" w16cid:durableId="1260874231">
+    <w:abstractNumId w:val="13"/>
+  </w:num>
+  <w:num w:numId="25" w16cid:durableId="372729335">
+    <w:abstractNumId w:val="9"/>
+  </w:num>
+  <w:num w:numId="26" w16cid:durableId="19667555">
+    <w:abstractNumId w:val="23"/>
+  </w:num>
+  <w:num w:numId="27" w16cid:durableId="317270474">
     <w:abstractNumId w:val="16"/>
   </w:num>
-  <w:num w:numId="3" w16cid:durableId="674110647">
+  <w:num w:numId="28" w16cid:durableId="475732149">
     <w:abstractNumId w:val="22"/>
   </w:num>
-  <w:num w:numId="4" w16cid:durableId="1686322321">
-    <w:abstractNumId w:val="21"/>
+  <w:num w:numId="29" w16cid:durableId="1015811325">
+    <w:abstractNumId w:val="5"/>
   </w:num>
-  <w:num w:numId="5" w16cid:durableId="1266962762">
-    <w:abstractNumId w:val="20"/>
+  <w:num w:numId="30" w16cid:durableId="1213232039">
+    <w:abstractNumId w:val="0"/>
   </w:num>
-  <w:num w:numId="6" w16cid:durableId="1694382755">
-    <w:abstractNumId w:val="6"/>
+  <w:num w:numId="31" w16cid:durableId="428236188">
+    <w:abstractNumId w:val="11"/>
   </w:num>
-  <w:num w:numId="7" w16cid:durableId="112485327">
-    <w:abstractNumId w:val="4"/>
+  <w:num w:numId="32" w16cid:durableId="1591423444">
+    <w:abstractNumId w:val="32"/>
   </w:num>
-  <w:num w:numId="8" w16cid:durableId="1343434019">
-    <w:abstractNumId w:val="10"/>
+  <w:num w:numId="33" w16cid:durableId="2066678313">
+    <w:abstractNumId w:val="7"/>
   </w:num>
-  <w:num w:numId="9" w16cid:durableId="927619870">
-    <w:abstractNumId w:val="19"/>
+  <w:num w:numId="34" w16cid:durableId="1380712549">
+    <w:abstractNumId w:val="1"/>
   </w:num>
-  <w:num w:numId="10" w16cid:durableId="1711224740">
-    <w:abstractNumId w:val="16"/>
+  <w:num w:numId="35" w16cid:durableId="1890607589">
+    <w:abstractNumId w:val="27"/>
   </w:num>
-  <w:num w:numId="11" w16cid:durableId="2120100142">
-    <w:abstractNumId w:val="9"/>
-  </w:num>
-  <w:num w:numId="12" w16cid:durableId="414477078">
-    <w:abstractNumId w:val="17"/>
-  </w:num>
-  <w:num w:numId="13" w16cid:durableId="697702896">
-    <w:abstractNumId w:val="15"/>
-  </w:num>
-  <w:num w:numId="14" w16cid:durableId="420759757">
-    <w:abstractNumId w:val="16"/>
-  </w:num>
-  <w:num w:numId="15" w16cid:durableId="1372683991">
+  <w:num w:numId="36" w16cid:durableId="2135711030">
     <w:abstractNumId w:val="18"/>
   </w:num>
-  <w:num w:numId="16" w16cid:durableId="2132673140">
-    <w:abstractNumId w:val="7"/>
+  <w:num w:numId="37" w16cid:durableId="575629985">
+    <w:abstractNumId w:val="25"/>
   </w:num>
-  <w:num w:numId="17" w16cid:durableId="1012073412">
-    <w:abstractNumId w:val="0"/>
-  </w:num>
-  <w:num w:numId="18" w16cid:durableId="980576033">
-    <w:abstractNumId w:val="2"/>
-  </w:num>
-  <w:num w:numId="19" w16cid:durableId="732316845">
-    <w:abstractNumId w:val="13"/>
-  </w:num>
-  <w:num w:numId="20" w16cid:durableId="1309674649">
-    <w:abstractNumId w:val="16"/>
-  </w:num>
-  <w:num w:numId="21" w16cid:durableId="811603700">
-    <w:abstractNumId w:val="1"/>
-  </w:num>
-  <w:num w:numId="22" w16cid:durableId="1430813622">
-    <w:abstractNumId w:val="3"/>
-  </w:num>
-  <w:num w:numId="23" w16cid:durableId="2133480378">
-    <w:abstractNumId w:val="12"/>
-  </w:num>
-  <w:num w:numId="24" w16cid:durableId="1260874231">
-    <w:abstractNumId w:val="8"/>
-  </w:num>
-  <w:num w:numId="25" w16cid:durableId="372729335">
-    <w:abstractNumId w:val="5"/>
-  </w:num>
-  <w:num w:numId="26" w16cid:durableId="19667555">
-    <w:abstractNumId w:val="16"/>
-  </w:num>
-  <w:num w:numId="27" w16cid:durableId="317270474">
-    <w:abstractNumId w:val="11"/>
+  <w:num w:numId="38" w16cid:durableId="2025983290">
+    <w:abstractNumId w:val="30"/>
   </w:num>
 </w:numbering>
 </file>
